--- a/_original_documents/TestScoringSpecifications.docx
+++ b/_original_documents/TestScoringSpecifications.docx
@@ -1,6 +1,6 @@
 
 <file path=word/document.xml><?xml version="1.0" encoding="utf-8"?>
-<w:document xmlns:wpc="http://schemas.microsoft.com/office/word/2010/wordprocessingCanvas" xmlns:mc="http://schemas.openxmlformats.org/markup-compatibility/2006" xmlns:o="urn:schemas-microsoft-com:office:office" xmlns:r="http://schemas.openxmlformats.org/officeDocument/2006/relationships" xmlns:m="http://schemas.openxmlformats.org/officeDocument/2006/math" xmlns:v="urn:schemas-microsoft-com:vml" xmlns:wp14="http://schemas.microsoft.com/office/word/2010/wordprocessingDrawing" xmlns:wp="http://schemas.openxmlformats.org/drawingml/2006/wordprocessingDrawing" xmlns:w10="urn:schemas-microsoft-com:office:word" xmlns:w="http://schemas.openxmlformats.org/wordprocessingml/2006/main" xmlns:w14="http://schemas.microsoft.com/office/word/2010/wordml" xmlns:w15="http://schemas.microsoft.com/office/word/2012/wordml" xmlns:wpg="http://schemas.microsoft.com/office/word/2010/wordprocessingGroup" xmlns:wpi="http://schemas.microsoft.com/office/word/2010/wordprocessingInk" xmlns:wne="http://schemas.microsoft.com/office/word/2006/wordml" xmlns:wps="http://schemas.microsoft.com/office/word/2010/wordprocessingShape" mc:Ignorable="w14 w15 wp14">
+<w:document xmlns:wpc="http://schemas.microsoft.com/office/word/2010/wordprocessingCanvas" xmlns:cx="http://schemas.microsoft.com/office/drawing/2014/chartex" xmlns:cx1="http://schemas.microsoft.com/office/drawing/2015/9/8/chartex" xmlns:mc="http://schemas.openxmlformats.org/markup-compatibility/2006" xmlns:o="urn:schemas-microsoft-com:office:office" xmlns:r="http://schemas.openxmlformats.org/officeDocument/2006/relationships" xmlns:m="http://schemas.openxmlformats.org/officeDocument/2006/math" xmlns:v="urn:schemas-microsoft-com:vml" xmlns:wp14="http://schemas.microsoft.com/office/word/2010/wordprocessingDrawing" xmlns:wp="http://schemas.openxmlformats.org/drawingml/2006/wordprocessingDrawing" xmlns:w10="urn:schemas-microsoft-com:office:word" xmlns:w="http://schemas.openxmlformats.org/wordprocessingml/2006/main" xmlns:w14="http://schemas.microsoft.com/office/word/2010/wordml" xmlns:w15="http://schemas.microsoft.com/office/word/2012/wordml" xmlns:w16se="http://schemas.microsoft.com/office/word/2015/wordml/symex" xmlns:wpg="http://schemas.microsoft.com/office/word/2010/wordprocessingGroup" xmlns:wpi="http://schemas.microsoft.com/office/word/2010/wordprocessingInk" xmlns:wne="http://schemas.microsoft.com/office/word/2006/wordml" xmlns:wps="http://schemas.microsoft.com/office/word/2010/wordprocessingShape" mc:Ignorable="w14 w15 w16se wp14">
   <w:body>
     <w:p>
       <w:pPr>
@@ -12,6 +12,8 @@
           <w:szCs w:val="56"/>
         </w:rPr>
       </w:pPr>
+      <w:bookmarkStart w:id="0" w:name="_GoBack"/>
+      <w:bookmarkEnd w:id="0"/>
       <w:r>
         <w:rPr>
           <w:rFonts w:ascii="Times New Roman" w:hAnsi="Times New Roman"/>
@@ -112,14 +114,14 @@
                         </a:ln>
                         <a:extLst>
                           <a:ext uri="{909E8E84-426E-40dd-AFC4-6F175D3DCCD1}">
-                            <a14:hiddenFill xmlns:a14="http://schemas.microsoft.com/office/drawing/2010/main" xmlns:w="http://schemas.openxmlformats.org/wordprocessingml/2006/main" xmlns:w10="urn:schemas-microsoft-com:office:word" xmlns:v="urn:schemas-microsoft-com:vml" xmlns:o="urn:schemas-microsoft-com:office:office" xmlns:mv="urn:schemas-microsoft-com:mac:vml" xmlns:mo="http://schemas.microsoft.com/office/mac/office/2008/main" xmlns="" xmlns:w16se="http://schemas.microsoft.com/office/word/2015/wordml/symex" xmlns:cx1="http://schemas.microsoft.com/office/drawing/2015/9/8/chartex" xmlns:cx="http://schemas.microsoft.com/office/drawing/2014/chartex">
+                            <a14:hiddenFill xmlns="" xmlns:mo="http://schemas.microsoft.com/office/mac/office/2008/main" xmlns:mv="urn:schemas-microsoft-com:mac:vml" xmlns:o="urn:schemas-microsoft-com:office:office" xmlns:v="urn:schemas-microsoft-com:vml" xmlns:w10="urn:schemas-microsoft-com:office:word" xmlns:w="http://schemas.openxmlformats.org/wordprocessingml/2006/main" xmlns:a14="http://schemas.microsoft.com/office/drawing/2010/main">
                               <a:solidFill>
                                 <a:srgbClr val="FFFFFF"/>
                               </a:solidFill>
                             </a14:hiddenFill>
                           </a:ext>
                           <a:ext uri="{91240B29-F687-4f45-9708-019B960494DF}">
-                            <a14:hiddenLine xmlns:a14="http://schemas.microsoft.com/office/drawing/2010/main" xmlns:w="http://schemas.openxmlformats.org/wordprocessingml/2006/main" xmlns:w10="urn:schemas-microsoft-com:office:word" xmlns:v="urn:schemas-microsoft-com:vml" xmlns:o="urn:schemas-microsoft-com:office:office" xmlns:mv="urn:schemas-microsoft-com:mac:vml" xmlns:mo="http://schemas.microsoft.com/office/mac/office/2008/main" xmlns="" xmlns:w16se="http://schemas.microsoft.com/office/word/2015/wordml/symex" xmlns:cx1="http://schemas.microsoft.com/office/drawing/2015/9/8/chartex" xmlns:cx="http://schemas.microsoft.com/office/drawing/2014/chartex" w="9525">
+                            <a14:hiddenLine xmlns="" xmlns:mo="http://schemas.microsoft.com/office/mac/office/2008/main" xmlns:mv="urn:schemas-microsoft-com:mac:vml" xmlns:o="urn:schemas-microsoft-com:office:office" xmlns:v="urn:schemas-microsoft-com:vml" xmlns:w10="urn:schemas-microsoft-com:office:word" xmlns:w="http://schemas.openxmlformats.org/wordprocessingml/2006/main" xmlns:a14="http://schemas.microsoft.com/office/drawing/2010/main" w="9525">
                               <a:solidFill>
                                 <a:srgbClr val="000000"/>
                               </a:solidFill>
@@ -310,7 +312,7 @@
                                 <w:sz w:val="28"/>
                                 <w:szCs w:val="28"/>
                               </w:rPr>
-                              <w:t xml:space="preserve">Updated </w:t>
+                              <w:t>Updated</w:t>
                             </w:r>
                             <w:r>
                               <w:rPr>
@@ -318,7 +320,7 @@
                                 <w:sz w:val="28"/>
                                 <w:szCs w:val="28"/>
                               </w:rPr>
-                              <w:t>July 28</w:t>
+                              <w:t xml:space="preserve"> November 10</w:t>
                             </w:r>
                             <w:r>
                               <w:rPr>
@@ -541,7 +543,7 @@
                           <w:sz w:val="28"/>
                           <w:szCs w:val="28"/>
                         </w:rPr>
-                        <w:t xml:space="preserve">Updated </w:t>
+                        <w:t>Updated</w:t>
                       </w:r>
                       <w:r>
                         <w:rPr>
@@ -549,7 +551,7 @@
                           <w:sz w:val="28"/>
                           <w:szCs w:val="28"/>
                         </w:rPr>
-                        <w:t>July 28</w:t>
+                        <w:t xml:space="preserve"> November 10</w:t>
                       </w:r>
                       <w:r>
                         <w:rPr>
@@ -620,14 +622,14 @@
                         </a:ln>
                         <a:extLst>
                           <a:ext uri="{909E8E84-426E-40dd-AFC4-6F175D3DCCD1}">
-                            <a14:hiddenFill xmlns:a14="http://schemas.microsoft.com/office/drawing/2010/main" xmlns:w="http://schemas.openxmlformats.org/wordprocessingml/2006/main" xmlns:w10="urn:schemas-microsoft-com:office:word" xmlns:v="urn:schemas-microsoft-com:vml" xmlns:o="urn:schemas-microsoft-com:office:office" xmlns:mv="urn:schemas-microsoft-com:mac:vml" xmlns:mo="http://schemas.microsoft.com/office/mac/office/2008/main" xmlns="" xmlns:w16se="http://schemas.microsoft.com/office/word/2015/wordml/symex" xmlns:cx1="http://schemas.microsoft.com/office/drawing/2015/9/8/chartex" xmlns:cx="http://schemas.microsoft.com/office/drawing/2014/chartex">
+                            <a14:hiddenFill xmlns="" xmlns:mo="http://schemas.microsoft.com/office/mac/office/2008/main" xmlns:mv="urn:schemas-microsoft-com:mac:vml" xmlns:o="urn:schemas-microsoft-com:office:office" xmlns:v="urn:schemas-microsoft-com:vml" xmlns:w10="urn:schemas-microsoft-com:office:word" xmlns:w="http://schemas.openxmlformats.org/wordprocessingml/2006/main" xmlns:a14="http://schemas.microsoft.com/office/drawing/2010/main">
                               <a:solidFill>
                                 <a:srgbClr val="FFFFFF"/>
                               </a:solidFill>
                             </a14:hiddenFill>
                           </a:ext>
                           <a:ext uri="{91240B29-F687-4f45-9708-019B960494DF}">
-                            <a14:hiddenLine xmlns:a14="http://schemas.microsoft.com/office/drawing/2010/main" xmlns:w="http://schemas.openxmlformats.org/wordprocessingml/2006/main" xmlns:w10="urn:schemas-microsoft-com:office:word" xmlns:v="urn:schemas-microsoft-com:vml" xmlns:o="urn:schemas-microsoft-com:office:office" xmlns:mv="urn:schemas-microsoft-com:mac:vml" xmlns:mo="http://schemas.microsoft.com/office/mac/office/2008/main" xmlns="" xmlns:w16se="http://schemas.microsoft.com/office/word/2015/wordml/symex" xmlns:cx1="http://schemas.microsoft.com/office/drawing/2015/9/8/chartex" xmlns:cx="http://schemas.microsoft.com/office/drawing/2014/chartex" w="9525">
+                            <a14:hiddenLine xmlns="" xmlns:mo="http://schemas.microsoft.com/office/mac/office/2008/main" xmlns:mv="urn:schemas-microsoft-com:mac:vml" xmlns:o="urn:schemas-microsoft-com:office:office" xmlns:v="urn:schemas-microsoft-com:vml" xmlns:w10="urn:schemas-microsoft-com:office:word" xmlns:w="http://schemas.openxmlformats.org/wordprocessingml/2006/main" xmlns:a14="http://schemas.microsoft.com/office/drawing/2010/main" w="9525">
                               <a:solidFill>
                                 <a:srgbClr val="000000"/>
                               </a:solidFill>
@@ -1571,64 +1573,6 @@
     </w:p>
     <w:p>
       <w:pPr>
-        <w:pStyle w:val="TOC3"/>
-        <w:rPr>
-          <w:rFonts w:asciiTheme="minorHAnsi" w:hAnsiTheme="minorHAnsi"/>
-        </w:rPr>
-      </w:pPr>
-      <w:hyperlink w:anchor="_Toc457563808" w:history="1">
-        <w:r>
-          <w:rPr>
-            <w:rStyle w:val="Hyperlink"/>
-            <w:rFonts w:cs="Times New Roman"/>
-          </w:rPr>
-          <w:t>3.1.3.3 Merging Online and Paper Tests</w:t>
-        </w:r>
-        <w:r>
-          <w:rPr>
-            <w:webHidden/>
-          </w:rPr>
-          <w:tab/>
-        </w:r>
-        <w:r>
-          <w:rPr>
-            <w:webHidden/>
-          </w:rPr>
-          <w:fldChar w:fldCharType="begin"/>
-        </w:r>
-        <w:r>
-          <w:rPr>
-            <w:webHidden/>
-          </w:rPr>
-          <w:instrText xml:space="preserve"> PAGEREF _Toc457563808 \h </w:instrText>
-        </w:r>
-        <w:r>
-          <w:rPr>
-            <w:webHidden/>
-          </w:rPr>
-        </w:r>
-        <w:r>
-          <w:rPr>
-            <w:webHidden/>
-          </w:rPr>
-          <w:fldChar w:fldCharType="separate"/>
-        </w:r>
-        <w:r>
-          <w:rPr>
-            <w:webHidden/>
-          </w:rPr>
-          <w:t>4</w:t>
-        </w:r>
-        <w:r>
-          <w:rPr>
-            <w:webHidden/>
-          </w:rPr>
-          <w:fldChar w:fldCharType="end"/>
-        </w:r>
-      </w:hyperlink>
-    </w:p>
-    <w:p>
-      <w:pPr>
         <w:pStyle w:val="TOC2"/>
         <w:rPr>
           <w:rFonts w:asciiTheme="minorHAnsi" w:hAnsiTheme="minorHAnsi"/>
@@ -2522,77 +2466,6 @@
     </w:p>
     <w:p>
       <w:pPr>
-        <w:pStyle w:val="TOC1"/>
-        <w:rPr>
-          <w:rFonts w:asciiTheme="minorHAnsi" w:hAnsiTheme="minorHAnsi"/>
-          <w:b w:val="0"/>
-        </w:rPr>
-      </w:pPr>
-      <w:hyperlink w:anchor="_Toc457563822" w:history="1">
-        <w:r>
-          <w:rPr>
-            <w:rStyle w:val="Hyperlink"/>
-          </w:rPr>
-          <w:t>8.</w:t>
-        </w:r>
-        <w:r>
-          <w:rPr>
-            <w:rFonts w:asciiTheme="minorHAnsi" w:hAnsiTheme="minorHAnsi"/>
-            <w:b w:val="0"/>
-          </w:rPr>
-          <w:tab/>
-        </w:r>
-        <w:r>
-          <w:rPr>
-            <w:rStyle w:val="Hyperlink"/>
-          </w:rPr>
-          <w:t>RULES FOR INTERIM TESTS</w:t>
-        </w:r>
-        <w:r>
-          <w:rPr>
-            <w:webHidden/>
-          </w:rPr>
-          <w:tab/>
-        </w:r>
-        <w:r>
-          <w:rPr>
-            <w:webHidden/>
-          </w:rPr>
-          <w:fldChar w:fldCharType="begin"/>
-        </w:r>
-        <w:r>
-          <w:rPr>
-            <w:webHidden/>
-          </w:rPr>
-          <w:instrText xml:space="preserve"> PAGEREF _Toc457563822 \h </w:instrText>
-        </w:r>
-        <w:r>
-          <w:rPr>
-            <w:webHidden/>
-          </w:rPr>
-        </w:r>
-        <w:r>
-          <w:rPr>
-            <w:webHidden/>
-          </w:rPr>
-          <w:fldChar w:fldCharType="separate"/>
-        </w:r>
-        <w:r>
-          <w:rPr>
-            <w:webHidden/>
-          </w:rPr>
-          <w:t>10</w:t>
-        </w:r>
-        <w:r>
-          <w:rPr>
-            <w:webHidden/>
-          </w:rPr>
-          <w:fldChar w:fldCharType="end"/>
-        </w:r>
-      </w:hyperlink>
-    </w:p>
-    <w:p>
-      <w:pPr>
         <w:spacing w:after="0" w:line="240" w:lineRule="auto"/>
         <w:rPr>
           <w:rFonts w:ascii="Times New Roman" w:hAnsi="Times New Roman"/>
@@ -2855,16 +2728,7 @@
             <w:rStyle w:val="Hyperlink"/>
             <w:noProof/>
           </w:rPr>
-          <w:t xml:space="preserve">Table 3. Vertical Scaling Constants on </w:t>
-        </w:r>
-        <w:bookmarkStart w:id="0" w:name="_GoBack"/>
-        <w:bookmarkEnd w:id="0"/>
-        <w:r>
-          <w:rPr>
-            <w:rStyle w:val="Hyperlink"/>
-            <w:noProof/>
-          </w:rPr>
-          <w:t>the Reporting Metric</w:t>
+          <w:t>Table 3. Vertical Scaling Constants on the Reporting Metric</w:t>
         </w:r>
         <w:r>
           <w:rPr>
@@ -3568,14 +3432,27 @@
       <w:r>
         <w:t xml:space="preserve">Table </w:t>
       </w:r>
-      <w:fldSimple w:instr=" SEQ Table \* ARABIC ">
-        <w:r>
-          <w:rPr>
-            <w:noProof/>
-          </w:rPr>
-          <w:t>1</w:t>
-        </w:r>
-      </w:fldSimple>
+      <w:r>
+        <w:fldChar w:fldCharType="begin"/>
+      </w:r>
+      <w:r>
+        <w:instrText xml:space="preserve"> SEQ Table \* ARABIC </w:instrText>
+      </w:r>
+      <w:r>
+        <w:fldChar w:fldCharType="separate"/>
+      </w:r>
+      <w:r>
+        <w:rPr>
+          <w:noProof/>
+        </w:rPr>
+        <w:t>1</w:t>
+      </w:r>
+      <w:r>
+        <w:rPr>
+          <w:noProof/>
+        </w:rPr>
+        <w:fldChar w:fldCharType="end"/>
+      </w:r>
       <w:r>
         <w:t xml:space="preserve">. </w:t>
       </w:r>
@@ -4699,7 +4576,6 @@
         </w:rPr>
         <w:t xml:space="preserve">Indexing items by </w:t>
       </w:r>
-      <w:proofErr w:type="spellStart"/>
       <w:r>
         <w:rPr>
           <w:rFonts w:ascii="Times New Roman" w:hAnsi="Times New Roman"/>
@@ -4709,7 +4585,6 @@
         </w:rPr>
         <w:t>i</w:t>
       </w:r>
-      <w:proofErr w:type="spellEnd"/>
       <w:r>
         <w:rPr>
           <w:rFonts w:ascii="Times New Roman" w:hAnsi="Times New Roman"/>
@@ -4718,7 +4593,6 @@
         </w:rPr>
         <w:t xml:space="preserve">, the likelihood function based on the </w:t>
       </w:r>
-      <w:proofErr w:type="spellStart"/>
       <w:r>
         <w:rPr>
           <w:rFonts w:ascii="Times New Roman" w:hAnsi="Times New Roman"/>
@@ -4734,16 +4608,7 @@
           <w:sz w:val="24"/>
           <w:szCs w:val="24"/>
         </w:rPr>
-        <w:t>th</w:t>
-      </w:r>
-      <w:proofErr w:type="spellEnd"/>
-      <w:r>
-        <w:rPr>
-          <w:rFonts w:ascii="Times New Roman" w:hAnsi="Times New Roman"/>
-          <w:sz w:val="24"/>
-          <w:szCs w:val="24"/>
-        </w:rPr>
-        <w:t xml:space="preserve"> person’s score pattern for </w:t>
+        <w:t xml:space="preserve">th person’s score pattern for </w:t>
       </w:r>
       <w:r>
         <w:rPr>
@@ -4775,7 +4640,7 @@
           <v:shape id="_x0000_i1025" type="#_x0000_t75" style="width:13.5pt;height:18pt" o:ole="">
             <v:imagedata r:id="rId13" o:title=""/>
           </v:shape>
-          <o:OLEObject Type="Embed" ProgID="Equation.3" ShapeID="_x0000_i1025" DrawAspect="Content" ObjectID="_1531305759" r:id="rId14"/>
+          <o:OLEObject Type="Embed" ProgID="Equation.3" ShapeID="_x0000_i1025" DrawAspect="Content" ObjectID="_1540636283" r:id="rId14"/>
         </w:object>
       </w:r>
       <w:r>
@@ -4808,7 +4673,7 @@
           <v:shape id="_x0000_i1026" type="#_x0000_t75" style="width:273.75pt;height:33pt" o:ole="" fillcolor="window">
             <v:imagedata r:id="rId15" o:title=""/>
           </v:shape>
-          <o:OLEObject Type="Embed" ProgID="Equation.DSMT4" ShapeID="_x0000_i1026" DrawAspect="Content" ObjectID="_1531305760" r:id="rId16"/>
+          <o:OLEObject Type="Embed" ProgID="Equation.DSMT4" ShapeID="_x0000_i1026" DrawAspect="Content" ObjectID="_1540636284" r:id="rId16"/>
         </w:object>
       </w:r>
       <w:r>
@@ -4830,23 +4695,13 @@
           <w:szCs w:val="24"/>
         </w:rPr>
       </w:pPr>
-      <w:proofErr w:type="gramStart"/>
-      <w:r>
-        <w:rPr>
-          <w:rFonts w:ascii="Times New Roman" w:hAnsi="Times New Roman"/>
-          <w:sz w:val="24"/>
-          <w:szCs w:val="24"/>
-        </w:rPr>
-        <w:t>where</w:t>
-      </w:r>
-      <w:proofErr w:type="gramEnd"/>
-      <w:r>
-        <w:rPr>
-          <w:rFonts w:ascii="Times New Roman" w:hAnsi="Times New Roman"/>
-          <w:sz w:val="24"/>
-          <w:szCs w:val="24"/>
-        </w:rPr>
-        <w:t xml:space="preserve"> </w:t>
+      <w:r>
+        <w:rPr>
+          <w:rFonts w:ascii="Times New Roman" w:hAnsi="Times New Roman"/>
+          <w:sz w:val="24"/>
+          <w:szCs w:val="24"/>
+        </w:rPr>
+        <w:t xml:space="preserve">where </w:t>
       </w:r>
       <w:r>
         <w:rPr>
@@ -4859,7 +4714,7 @@
           <v:shape id="_x0000_i1027" type="#_x0000_t75" style="width:92.25pt;height:24.75pt" o:ole="">
             <v:imagedata r:id="rId17" o:title=""/>
           </v:shape>
-          <o:OLEObject Type="Embed" ProgID="Equation.3" ShapeID="_x0000_i1027" DrawAspect="Content" ObjectID="_1531305761" r:id="rId18"/>
+          <o:OLEObject Type="Embed" ProgID="Equation.3" ShapeID="_x0000_i1027" DrawAspect="Content" ObjectID="_1540636285" r:id="rId18"/>
         </w:object>
       </w:r>
       <w:r>
@@ -4878,7 +4733,6 @@
         </w:rPr>
         <w:t xml:space="preserve">are the </w:t>
       </w:r>
-      <w:proofErr w:type="spellStart"/>
       <w:r>
         <w:rPr>
           <w:rFonts w:ascii="Times New Roman" w:hAnsi="Times New Roman"/>
@@ -4894,16 +4748,7 @@
           <w:sz w:val="24"/>
           <w:szCs w:val="24"/>
         </w:rPr>
-        <w:t>th</w:t>
-      </w:r>
-      <w:proofErr w:type="spellEnd"/>
-      <w:r>
-        <w:rPr>
-          <w:rFonts w:ascii="Times New Roman" w:hAnsi="Times New Roman"/>
-          <w:sz w:val="24"/>
-          <w:szCs w:val="24"/>
-        </w:rPr>
-        <w:t xml:space="preserve"> item’s step parameters and </w:t>
+        <w:t xml:space="preserve">th item’s step parameters and </w:t>
       </w:r>
       <w:r>
         <w:rPr>
@@ -4916,7 +4761,7 @@
           <v:shape id="_x0000_i1028" type="#_x0000_t75" style="width:18pt;height:20.25pt" o:ole="">
             <v:imagedata r:id="rId19" o:title=""/>
           </v:shape>
-          <o:OLEObject Type="Embed" ProgID="Equation.3" ShapeID="_x0000_i1028" DrawAspect="Content" ObjectID="_1531305762" r:id="rId20"/>
+          <o:OLEObject Type="Embed" ProgID="Equation.3" ShapeID="_x0000_i1028" DrawAspect="Content" ObjectID="_1540636286" r:id="rId20"/>
         </w:object>
       </w:r>
       <w:r>
@@ -4946,7 +4791,7 @@
           <v:shape id="_x0000_i1029" type="#_x0000_t75" style="width:18pt;height:20.25pt" o:ole="">
             <v:imagedata r:id="rId21" o:title=""/>
           </v:shape>
-          <o:OLEObject Type="Embed" ProgID="Equation.DSMT4" ShapeID="_x0000_i1029" DrawAspect="Content" ObjectID="_1531305763" r:id="rId22"/>
+          <o:OLEObject Type="Embed" ProgID="Equation.DSMT4" ShapeID="_x0000_i1029" DrawAspect="Content" ObjectID="_1540636287" r:id="rId22"/>
         </w:object>
       </w:r>
       <w:r>
@@ -4984,7 +4829,7 @@
           <v:shape id="_x0000_i1030" type="#_x0000_t75" style="width:123.75pt;height:24.75pt" o:ole="">
             <v:imagedata r:id="rId23" o:title=""/>
           </v:shape>
-          <o:OLEObject Type="Embed" ProgID="Equation.DSMT4" ShapeID="_x0000_i1030" DrawAspect="Content" ObjectID="_1531305764" r:id="rId24"/>
+          <o:OLEObject Type="Embed" ProgID="Equation.DSMT4" ShapeID="_x0000_i1030" DrawAspect="Content" ObjectID="_1540636288" r:id="rId24"/>
         </w:object>
       </w:r>
       <w:r>
@@ -5097,25 +4942,7 @@
           <w:sz w:val="24"/>
           <w:szCs w:val="24"/>
         </w:rPr>
-        <w:t xml:space="preserve"> or the form based on the generalized partial credit model for </w:t>
-      </w:r>
-      <w:proofErr w:type="spellStart"/>
-      <w:r>
-        <w:rPr>
-          <w:rFonts w:ascii="Times New Roman" w:hAnsi="Times New Roman"/>
-          <w:sz w:val="24"/>
-          <w:szCs w:val="24"/>
-        </w:rPr>
-        <w:t>polytomous</w:t>
-      </w:r>
-      <w:proofErr w:type="spellEnd"/>
-      <w:r>
-        <w:rPr>
-          <w:rFonts w:ascii="Times New Roman" w:hAnsi="Times New Roman"/>
-          <w:sz w:val="24"/>
-          <w:szCs w:val="24"/>
-        </w:rPr>
-        <w:t xml:space="preserve"> items.</w:t>
+        <w:t xml:space="preserve"> or the form based on the generalized partial credit model for polytomous items.</w:t>
       </w:r>
       <w:r>
         <w:rPr>
@@ -5207,7 +5034,7 @@
           <v:shape id="_x0000_i1031" type="#_x0000_t75" style="width:333.75pt;height:75pt" o:ole="" fillcolor="window">
             <v:imagedata r:id="rId25" o:title=""/>
           </v:shape>
-          <o:OLEObject Type="Embed" ProgID="Equation.DSMT4" ShapeID="_x0000_i1031" DrawAspect="Content" ObjectID="_1531305765" r:id="rId26"/>
+          <o:OLEObject Type="Embed" ProgID="Equation.DSMT4" ShapeID="_x0000_i1031" DrawAspect="Content" ObjectID="_1540636289" r:id="rId26"/>
         </w:object>
       </w:r>
       <w:r>
@@ -5229,23 +5056,13 @@
           <w:szCs w:val="24"/>
         </w:rPr>
       </w:pPr>
-      <w:proofErr w:type="gramStart"/>
-      <w:r>
-        <w:rPr>
-          <w:rFonts w:ascii="Times New Roman" w:hAnsi="Times New Roman"/>
-          <w:sz w:val="24"/>
-          <w:szCs w:val="24"/>
-        </w:rPr>
-        <w:t>in</w:t>
-      </w:r>
-      <w:proofErr w:type="gramEnd"/>
-      <w:r>
-        <w:rPr>
-          <w:rFonts w:ascii="Times New Roman" w:hAnsi="Times New Roman"/>
-          <w:sz w:val="24"/>
-          <w:szCs w:val="24"/>
-        </w:rPr>
-        <w:t xml:space="preserve"> </w:t>
+      <w:r>
+        <w:rPr>
+          <w:rFonts w:ascii="Times New Roman" w:hAnsi="Times New Roman"/>
+          <w:sz w:val="24"/>
+          <w:szCs w:val="24"/>
+        </w:rPr>
+        <w:t xml:space="preserve">in </w:t>
       </w:r>
       <w:r>
         <w:rPr>
@@ -5333,7 +5150,7 @@
           <v:shape id="_x0000_i1032" type="#_x0000_t75" style="width:303.75pt;height:92.25pt" o:ole="" fillcolor="window">
             <v:imagedata r:id="rId27" o:title=""/>
           </v:shape>
-          <o:OLEObject Type="Embed" ProgID="Equation.DSMT4" ShapeID="_x0000_i1032" DrawAspect="Content" ObjectID="_1531305766" r:id="rId28"/>
+          <o:OLEObject Type="Embed" ProgID="Equation.DSMT4" ShapeID="_x0000_i1032" DrawAspect="Content" ObjectID="_1540636290" r:id="rId28"/>
         </w:object>
       </w:r>
       <w:r>
@@ -5354,7 +5171,6 @@
           <w:szCs w:val="24"/>
         </w:rPr>
       </w:pPr>
-      <w:proofErr w:type="gramStart"/>
       <w:r>
         <w:rPr>
           <w:rFonts w:ascii="Times New Roman" w:hAnsi="Times New Roman"/>
@@ -5379,7 +5195,6 @@
         </w:rPr>
         <w:t xml:space="preserve"> </w:t>
       </w:r>
-      <w:proofErr w:type="gramEnd"/>
       <w:r>
         <w:rPr>
           <w:rFonts w:ascii="Times New Roman" w:hAnsi="Times New Roman"/>
@@ -5391,7 +5206,7 @@
           <v:shape id="_x0000_i1033" type="#_x0000_t75" style="width:246pt;height:39pt" o:ole="" fillcolor="window">
             <v:imagedata r:id="rId29" o:title=""/>
           </v:shape>
-          <o:OLEObject Type="Embed" ProgID="Equation.DSMT4" ShapeID="_x0000_i1033" DrawAspect="Content" ObjectID="_1531305767" r:id="rId30"/>
+          <o:OLEObject Type="Embed" ProgID="Equation.DSMT4" ShapeID="_x0000_i1033" DrawAspect="Content" ObjectID="_1540636291" r:id="rId30"/>
         </w:object>
       </w:r>
       <w:r>
@@ -5413,7 +5228,7 @@
           <v:shape id="_x0000_i1034" type="#_x0000_t75" style="width:42pt;height:12pt" o:ole="">
             <v:imagedata r:id="rId31" o:title=""/>
           </v:shape>
-          <o:OLEObject Type="Embed" ProgID="Equation.DSMT4" ShapeID="_x0000_i1034" DrawAspect="Content" ObjectID="_1531305768" r:id="rId32"/>
+          <o:OLEObject Type="Embed" ProgID="Equation.DSMT4" ShapeID="_x0000_i1034" DrawAspect="Content" ObjectID="_1540636292" r:id="rId32"/>
         </w:object>
       </w:r>
     </w:p>
@@ -5454,7 +5269,7 @@
           <v:shape id="_x0000_i1035" type="#_x0000_t75" style="width:92.25pt;height:27pt" o:ole="" fillcolor="window">
             <v:imagedata r:id="rId33" o:title=""/>
           </v:shape>
-          <o:OLEObject Type="Embed" ProgID="Equation.DSMT4" ShapeID="_x0000_i1035" DrawAspect="Content" ObjectID="_1531305769" r:id="rId34"/>
+          <o:OLEObject Type="Embed" ProgID="Equation.DSMT4" ShapeID="_x0000_i1035" DrawAspect="Content" ObjectID="_1540636293" r:id="rId34"/>
         </w:object>
       </w:r>
       <w:r>
@@ -5994,23 +5809,13 @@
         </w:rPr>
       </w:pPr>
       <w:bookmarkStart w:id="11" w:name="_Toc457563803"/>
-      <w:proofErr w:type="spellStart"/>
       <w:r>
         <w:rPr>
           <w:b w:val="0"/>
           <w:sz w:val="28"/>
           <w:szCs w:val="28"/>
         </w:rPr>
-        <w:t>Attemptedness</w:t>
-      </w:r>
-      <w:proofErr w:type="spellEnd"/>
-      <w:r>
-        <w:rPr>
-          <w:b w:val="0"/>
-          <w:sz w:val="28"/>
-          <w:szCs w:val="28"/>
-        </w:rPr>
-        <w:t>/Participation</w:t>
+        <w:t>Attemptedness/Participation</w:t>
       </w:r>
       <w:bookmarkEnd w:id="11"/>
       <w:r>
@@ -6205,7 +6010,6 @@
         </w:rPr>
         <w:t xml:space="preserve">s of </w:t>
       </w:r>
-      <w:proofErr w:type="spellStart"/>
       <w:r>
         <w:rPr>
           <w:rFonts w:ascii="Times New Roman" w:hAnsi="Times New Roman" w:cs="Times New Roman"/>
@@ -6214,7 +6018,6 @@
         </w:rPr>
         <w:t>attemptedness</w:t>
       </w:r>
-      <w:proofErr w:type="spellEnd"/>
       <w:r>
         <w:rPr>
           <w:rFonts w:ascii="Times New Roman" w:hAnsi="Times New Roman" w:cs="Times New Roman"/>
@@ -6463,23 +6266,13 @@
           <w:szCs w:val="24"/>
         </w:rPr>
       </w:pPr>
-      <w:proofErr w:type="spellStart"/>
       <w:r>
         <w:rPr>
           <w:rFonts w:ascii="Times New Roman" w:hAnsi="Times New Roman" w:cs="Times New Roman"/>
           <w:sz w:val="24"/>
           <w:szCs w:val="24"/>
         </w:rPr>
-        <w:t>Attemptedness</w:t>
-      </w:r>
-      <w:proofErr w:type="spellEnd"/>
-      <w:r>
-        <w:rPr>
-          <w:rFonts w:ascii="Times New Roman" w:hAnsi="Times New Roman" w:cs="Times New Roman"/>
-          <w:sz w:val="24"/>
-          <w:szCs w:val="24"/>
-        </w:rPr>
-        <w:t xml:space="preserve"> rules for CAT items:</w:t>
+        <w:t>Attemptedness rules for CAT items:</w:t>
       </w:r>
     </w:p>
     <w:p>
@@ -6552,23 +6345,13 @@
           <w:szCs w:val="24"/>
         </w:rPr>
       </w:pPr>
-      <w:proofErr w:type="spellStart"/>
       <w:r>
         <w:rPr>
           <w:rFonts w:ascii="Times New Roman" w:hAnsi="Times New Roman" w:cs="Times New Roman"/>
           <w:sz w:val="24"/>
           <w:szCs w:val="24"/>
         </w:rPr>
-        <w:t>Attemptedness</w:t>
-      </w:r>
-      <w:proofErr w:type="spellEnd"/>
-      <w:r>
-        <w:rPr>
-          <w:rFonts w:ascii="Times New Roman" w:hAnsi="Times New Roman" w:cs="Times New Roman"/>
-          <w:sz w:val="24"/>
-          <w:szCs w:val="24"/>
-        </w:rPr>
-        <w:t xml:space="preserve"> rules for performance task items:</w:t>
+        <w:t>Attemptedness rules for performance task items:</w:t>
       </w:r>
     </w:p>
     <w:p>
@@ -6640,23 +6423,13 @@
           <w:szCs w:val="24"/>
         </w:rPr>
       </w:pPr>
-      <w:proofErr w:type="spellStart"/>
       <w:r>
         <w:rPr>
           <w:rFonts w:ascii="Times New Roman" w:hAnsi="Times New Roman" w:cs="Times New Roman"/>
           <w:sz w:val="24"/>
           <w:szCs w:val="24"/>
         </w:rPr>
-        <w:t>Attemptedness</w:t>
-      </w:r>
-      <w:proofErr w:type="spellEnd"/>
-      <w:r>
-        <w:rPr>
-          <w:rFonts w:ascii="Times New Roman" w:hAnsi="Times New Roman" w:cs="Times New Roman"/>
-          <w:sz w:val="24"/>
-          <w:szCs w:val="24"/>
-        </w:rPr>
-        <w:t xml:space="preserve"> rules </w:t>
+        <w:t xml:space="preserve">Attemptedness rules </w:t>
       </w:r>
       <w:r>
         <w:rPr>
@@ -6831,23 +6604,13 @@
         </w:rPr>
         <w:t xml:space="preserve">(non-performance task part) </w:t>
       </w:r>
-      <w:proofErr w:type="spellStart"/>
       <w:r>
         <w:rPr>
           <w:rFonts w:ascii="Times New Roman" w:hAnsi="Times New Roman" w:cs="Times New Roman"/>
           <w:sz w:val="24"/>
           <w:szCs w:val="24"/>
         </w:rPr>
-        <w:t>attemptedness</w:t>
-      </w:r>
-      <w:proofErr w:type="spellEnd"/>
-      <w:r>
-        <w:rPr>
-          <w:rFonts w:ascii="Times New Roman" w:hAnsi="Times New Roman" w:cs="Times New Roman"/>
-          <w:sz w:val="24"/>
-          <w:szCs w:val="24"/>
-        </w:rPr>
-        <w:t xml:space="preserve"> = Y; </w:t>
+        <w:t xml:space="preserve">attemptedness = Y; </w:t>
       </w:r>
       <w:r>
         <w:rPr>
@@ -6886,25 +6649,7 @@
           <w:sz w:val="24"/>
           <w:szCs w:val="24"/>
         </w:rPr>
-        <w:t xml:space="preserve">Performance task </w:t>
-      </w:r>
-      <w:proofErr w:type="spellStart"/>
-      <w:r>
-        <w:rPr>
-          <w:rFonts w:ascii="Times New Roman" w:hAnsi="Times New Roman" w:cs="Times New Roman"/>
-          <w:sz w:val="24"/>
-          <w:szCs w:val="24"/>
-        </w:rPr>
-        <w:t>attemptedness</w:t>
-      </w:r>
-      <w:proofErr w:type="spellEnd"/>
-      <w:r>
-        <w:rPr>
-          <w:rFonts w:ascii="Times New Roman" w:hAnsi="Times New Roman" w:cs="Times New Roman"/>
-          <w:sz w:val="24"/>
-          <w:szCs w:val="24"/>
-        </w:rPr>
-        <w:t xml:space="preserve"> = Y</w:t>
+        <w:t>Performance task attemptedness = Y</w:t>
       </w:r>
     </w:p>
     <w:p>
@@ -6967,23 +6712,13 @@
         </w:rPr>
         <w:t xml:space="preserve">Block </w:t>
       </w:r>
-      <w:proofErr w:type="spellStart"/>
       <w:r>
         <w:rPr>
           <w:rFonts w:ascii="Times New Roman" w:hAnsi="Times New Roman" w:cs="Times New Roman"/>
           <w:sz w:val="24"/>
           <w:szCs w:val="24"/>
         </w:rPr>
-        <w:t>attemptedness</w:t>
-      </w:r>
-      <w:proofErr w:type="spellEnd"/>
-      <w:r>
-        <w:rPr>
-          <w:rFonts w:ascii="Times New Roman" w:hAnsi="Times New Roman" w:cs="Times New Roman"/>
-          <w:sz w:val="24"/>
-          <w:szCs w:val="24"/>
-        </w:rPr>
-        <w:t xml:space="preserve"> = Y </w:t>
+        <w:t xml:space="preserve">attemptedness = Y </w:t>
       </w:r>
     </w:p>
     <w:p>
@@ -7006,7 +6741,6 @@
           <w:u w:val="single"/>
         </w:rPr>
       </w:pPr>
-      <w:proofErr w:type="spellStart"/>
       <w:r>
         <w:rPr>
           <w:rFonts w:ascii="Times New Roman" w:hAnsi="Times New Roman" w:cs="Times New Roman"/>
@@ -7014,17 +6748,7 @@
           <w:szCs w:val="24"/>
           <w:u w:val="single"/>
         </w:rPr>
-        <w:t>Attemptedness</w:t>
-      </w:r>
-      <w:proofErr w:type="spellEnd"/>
-      <w:r>
-        <w:rPr>
-          <w:rFonts w:ascii="Times New Roman" w:hAnsi="Times New Roman" w:cs="Times New Roman"/>
-          <w:sz w:val="24"/>
-          <w:szCs w:val="24"/>
-          <w:u w:val="single"/>
-        </w:rPr>
-        <w:t xml:space="preserve"> Flag in the </w:t>
+        <w:t xml:space="preserve">Attemptedness Flag in the </w:t>
       </w:r>
       <w:r>
         <w:rPr>
@@ -7058,25 +6782,7 @@
           <w:sz w:val="24"/>
           <w:szCs w:val="24"/>
         </w:rPr>
-        <w:t xml:space="preserve"> </w:t>
-      </w:r>
-      <w:proofErr w:type="spellStart"/>
-      <w:r>
-        <w:rPr>
-          <w:rFonts w:ascii="Times New Roman" w:hAnsi="Times New Roman" w:cs="Times New Roman"/>
-          <w:sz w:val="24"/>
-          <w:szCs w:val="24"/>
-        </w:rPr>
-        <w:t>attemptedness</w:t>
-      </w:r>
-      <w:proofErr w:type="spellEnd"/>
-      <w:r>
-        <w:rPr>
-          <w:rFonts w:ascii="Times New Roman" w:hAnsi="Times New Roman" w:cs="Times New Roman"/>
-          <w:sz w:val="24"/>
-          <w:szCs w:val="24"/>
-        </w:rPr>
-        <w:t xml:space="preserve"> flag will include three values</w:t>
+        <w:t xml:space="preserve"> attemptedness flag will include three values</w:t>
       </w:r>
       <w:r>
         <w:rPr>
@@ -7746,14 +7452,27 @@
       <w:r>
         <w:t xml:space="preserve">Table </w:t>
       </w:r>
-      <w:fldSimple w:instr=" SEQ Table \* ARABIC ">
-        <w:r>
-          <w:rPr>
-            <w:noProof/>
-          </w:rPr>
-          <w:t>2</w:t>
-        </w:r>
-      </w:fldSimple>
+      <w:r>
+        <w:fldChar w:fldCharType="begin"/>
+      </w:r>
+      <w:r>
+        <w:instrText xml:space="preserve"> SEQ Table \* ARABIC </w:instrText>
+      </w:r>
+      <w:r>
+        <w:fldChar w:fldCharType="separate"/>
+      </w:r>
+      <w:r>
+        <w:rPr>
+          <w:noProof/>
+        </w:rPr>
+        <w:t>2</w:t>
+      </w:r>
+      <w:r>
+        <w:rPr>
+          <w:noProof/>
+        </w:rPr>
+        <w:fldChar w:fldCharType="end"/>
+      </w:r>
       <w:r>
         <w:t>. Average Discrimination (a) and Difficulty (b) Parameters</w:t>
       </w:r>
@@ -9153,15 +8872,7 @@
         <w:t xml:space="preserve">. </w:t>
       </w:r>
       <w:r>
-        <w:t xml:space="preserve">For the summative online test, if the CAT part is incomplete, only a total score will be reported, but not </w:t>
-      </w:r>
-      <w:proofErr w:type="spellStart"/>
-      <w:r>
-        <w:t>subscores</w:t>
-      </w:r>
-      <w:proofErr w:type="spellEnd"/>
-      <w:r>
-        <w:t xml:space="preserve"> because the claim information for the unanswered CAT items is unknown.</w:t>
+        <w:t>For the summative online test, if the CAT part is incomplete, only a total score will be reported, but not subscores because the claim information for the unanswered CAT items is unknown.</w:t>
       </w:r>
     </w:p>
     <w:p>
@@ -9341,25 +9052,7 @@
           <w:sz w:val="24"/>
           <w:szCs w:val="24"/>
         </w:rPr>
-        <w:t xml:space="preserve">total and </w:t>
-      </w:r>
-      <w:proofErr w:type="spellStart"/>
-      <w:r>
-        <w:rPr>
-          <w:rFonts w:ascii="Times New Roman" w:hAnsi="Times New Roman" w:cs="Times New Roman"/>
-          <w:sz w:val="24"/>
-          <w:szCs w:val="24"/>
-        </w:rPr>
-        <w:t>subscores</w:t>
-      </w:r>
-      <w:proofErr w:type="spellEnd"/>
-      <w:r>
-        <w:rPr>
-          <w:rFonts w:ascii="Times New Roman" w:hAnsi="Times New Roman" w:cs="Times New Roman"/>
-          <w:sz w:val="24"/>
-          <w:szCs w:val="24"/>
-        </w:rPr>
-        <w:t xml:space="preserve"> will be </w:t>
+        <w:t xml:space="preserve">total and subscores will be </w:t>
       </w:r>
       <w:r>
         <w:rPr>
@@ -9387,315 +9080,6 @@
           <w:szCs w:val="24"/>
         </w:rPr>
       </w:pPr>
-    </w:p>
-    <w:p>
-      <w:pPr>
-        <w:pStyle w:val="H3"/>
-        <w:numPr>
-          <w:ilvl w:val="0"/>
-          <w:numId w:val="0"/>
-        </w:numPr>
-        <w:spacing w:before="0" w:after="0"/>
-        <w:ind w:left="36"/>
-        <w:rPr>
-          <w:rFonts w:cs="Times New Roman"/>
-          <w:b w:val="0"/>
-        </w:rPr>
-      </w:pPr>
-      <w:bookmarkStart w:id="26" w:name="_Toc457563808"/>
-      <w:r>
-        <w:rPr>
-          <w:rFonts w:cs="Times New Roman"/>
-          <w:b w:val="0"/>
-        </w:rPr>
-        <w:t>3.1.3.</w:t>
-      </w:r>
-      <w:r>
-        <w:rPr>
-          <w:rFonts w:cs="Times New Roman"/>
-          <w:b w:val="0"/>
-        </w:rPr>
-        <w:t>3</w:t>
-      </w:r>
-      <w:r>
-        <w:rPr>
-          <w:rFonts w:cs="Times New Roman"/>
-          <w:b w:val="0"/>
-        </w:rPr>
-        <w:t xml:space="preserve"> Merging Online and Paper Tests</w:t>
-      </w:r>
-      <w:bookmarkEnd w:id="26"/>
-    </w:p>
-    <w:p>
-      <w:pPr>
-        <w:spacing w:after="0" w:line="240" w:lineRule="auto"/>
-        <w:rPr>
-          <w:rFonts w:ascii="Times New Roman" w:hAnsi="Times New Roman" w:cs="Times New Roman"/>
-          <w:sz w:val="24"/>
-          <w:szCs w:val="24"/>
-        </w:rPr>
-      </w:pPr>
-    </w:p>
-    <w:p>
-      <w:pPr>
-        <w:spacing w:after="0" w:line="240" w:lineRule="auto"/>
-        <w:rPr>
-          <w:rFonts w:ascii="Times New Roman" w:hAnsi="Times New Roman" w:cs="Times New Roman"/>
-          <w:sz w:val="24"/>
-          <w:szCs w:val="24"/>
-        </w:rPr>
-      </w:pPr>
-      <w:r>
-        <w:rPr>
-          <w:rFonts w:ascii="Times New Roman" w:hAnsi="Times New Roman" w:cs="Times New Roman"/>
-          <w:sz w:val="24"/>
-          <w:szCs w:val="24"/>
-        </w:rPr>
-        <w:t xml:space="preserve">This </w:t>
-      </w:r>
-      <w:r>
-        <w:rPr>
-          <w:rFonts w:ascii="Times New Roman" w:hAnsi="Times New Roman" w:cs="Times New Roman"/>
-          <w:sz w:val="24"/>
-          <w:szCs w:val="24"/>
-        </w:rPr>
-        <w:t xml:space="preserve">testing </w:t>
-      </w:r>
-      <w:r>
-        <w:rPr>
-          <w:rFonts w:ascii="Times New Roman" w:hAnsi="Times New Roman" w:cs="Times New Roman"/>
-          <w:sz w:val="24"/>
-          <w:szCs w:val="24"/>
-        </w:rPr>
-        <w:t xml:space="preserve">program </w:t>
-      </w:r>
-      <w:r>
-        <w:rPr>
-          <w:rFonts w:ascii="Times New Roman" w:hAnsi="Times New Roman" w:cs="Times New Roman"/>
-          <w:sz w:val="24"/>
-          <w:szCs w:val="24"/>
-        </w:rPr>
-        <w:t>provides both online and paper tests</w:t>
-      </w:r>
-      <w:r>
-        <w:rPr>
-          <w:rFonts w:ascii="Times New Roman" w:hAnsi="Times New Roman" w:cs="Times New Roman"/>
-          <w:sz w:val="24"/>
-          <w:szCs w:val="24"/>
-        </w:rPr>
-        <w:t xml:space="preserve">. Therefore, </w:t>
-      </w:r>
-      <w:r>
-        <w:rPr>
-          <w:rFonts w:ascii="Times New Roman" w:hAnsi="Times New Roman" w:cs="Times New Roman"/>
-          <w:sz w:val="24"/>
-          <w:szCs w:val="24"/>
-        </w:rPr>
-        <w:t>there will be cases where a student</w:t>
-      </w:r>
-      <w:r>
-        <w:rPr>
-          <w:rFonts w:ascii="Times New Roman" w:hAnsi="Times New Roman" w:cs="Times New Roman"/>
-          <w:sz w:val="24"/>
-          <w:szCs w:val="24"/>
-        </w:rPr>
-        <w:t xml:space="preserve"> takes part </w:t>
-      </w:r>
-      <w:r>
-        <w:rPr>
-          <w:rFonts w:ascii="Times New Roman" w:hAnsi="Times New Roman" w:cs="Times New Roman"/>
-          <w:sz w:val="24"/>
-          <w:szCs w:val="24"/>
-        </w:rPr>
-        <w:t xml:space="preserve">of the test </w:t>
-      </w:r>
-      <w:r>
-        <w:rPr>
-          <w:rFonts w:ascii="Times New Roman" w:hAnsi="Times New Roman" w:cs="Times New Roman"/>
-          <w:sz w:val="24"/>
-          <w:szCs w:val="24"/>
-        </w:rPr>
-        <w:t>online and pa</w:t>
-      </w:r>
-      <w:r>
-        <w:rPr>
-          <w:rFonts w:ascii="Times New Roman" w:hAnsi="Times New Roman" w:cs="Times New Roman"/>
-          <w:sz w:val="24"/>
-          <w:szCs w:val="24"/>
-        </w:rPr>
-        <w:t xml:space="preserve">rt </w:t>
-      </w:r>
-      <w:r>
-        <w:rPr>
-          <w:rFonts w:ascii="Times New Roman" w:hAnsi="Times New Roman" w:cs="Times New Roman"/>
-          <w:sz w:val="24"/>
-          <w:szCs w:val="24"/>
-        </w:rPr>
-        <w:t xml:space="preserve">of the test </w:t>
-      </w:r>
-      <w:r>
-        <w:rPr>
-          <w:rFonts w:ascii="Times New Roman" w:hAnsi="Times New Roman" w:cs="Times New Roman"/>
-          <w:sz w:val="24"/>
-          <w:szCs w:val="24"/>
-        </w:rPr>
-        <w:t xml:space="preserve">on paper. </w:t>
-      </w:r>
-      <w:r>
-        <w:rPr>
-          <w:rFonts w:ascii="Times New Roman" w:hAnsi="Times New Roman" w:cs="Times New Roman"/>
-          <w:sz w:val="24"/>
-          <w:szCs w:val="24"/>
-        </w:rPr>
-        <w:t xml:space="preserve">For these tests, the items administered online and paper will be combined before generating total and </w:t>
-      </w:r>
-      <w:proofErr w:type="spellStart"/>
-      <w:r>
-        <w:rPr>
-          <w:rFonts w:ascii="Times New Roman" w:hAnsi="Times New Roman" w:cs="Times New Roman"/>
-          <w:sz w:val="24"/>
-          <w:szCs w:val="24"/>
-        </w:rPr>
-        <w:t>subscores</w:t>
-      </w:r>
-      <w:proofErr w:type="spellEnd"/>
-      <w:r>
-        <w:rPr>
-          <w:rFonts w:ascii="Times New Roman" w:hAnsi="Times New Roman" w:cs="Times New Roman"/>
-          <w:sz w:val="24"/>
-          <w:szCs w:val="24"/>
-        </w:rPr>
-        <w:t xml:space="preserve">. </w:t>
-      </w:r>
-      <w:r>
-        <w:rPr>
-          <w:rFonts w:ascii="Times New Roman" w:hAnsi="Times New Roman" w:cs="Times New Roman"/>
-          <w:sz w:val="24"/>
-          <w:szCs w:val="24"/>
-        </w:rPr>
-        <w:t>In some cases, a student</w:t>
-      </w:r>
-      <w:r>
-        <w:rPr>
-          <w:rFonts w:ascii="Times New Roman" w:hAnsi="Times New Roman" w:cs="Times New Roman"/>
-          <w:sz w:val="24"/>
-          <w:szCs w:val="24"/>
-        </w:rPr>
-        <w:t xml:space="preserve"> will take the same p</w:t>
-      </w:r>
-      <w:r>
-        <w:rPr>
-          <w:rFonts w:ascii="Times New Roman" w:hAnsi="Times New Roman" w:cs="Times New Roman"/>
-          <w:sz w:val="24"/>
-          <w:szCs w:val="24"/>
-        </w:rPr>
-        <w:t xml:space="preserve">art </w:t>
-      </w:r>
-      <w:r>
-        <w:rPr>
-          <w:rFonts w:ascii="Times New Roman" w:hAnsi="Times New Roman" w:cs="Times New Roman"/>
-          <w:sz w:val="24"/>
-          <w:szCs w:val="24"/>
-        </w:rPr>
-        <w:t xml:space="preserve">(performance task or CAT) </w:t>
-      </w:r>
-      <w:r>
-        <w:rPr>
-          <w:rFonts w:ascii="Times New Roman" w:hAnsi="Times New Roman" w:cs="Times New Roman"/>
-          <w:sz w:val="24"/>
-          <w:szCs w:val="24"/>
-        </w:rPr>
-        <w:t xml:space="preserve">online and on paper. </w:t>
-      </w:r>
-      <w:r>
-        <w:rPr>
-          <w:rFonts w:ascii="Times New Roman" w:hAnsi="Times New Roman" w:cs="Times New Roman"/>
-          <w:sz w:val="24"/>
-          <w:szCs w:val="24"/>
-        </w:rPr>
-        <w:t>If one version is complete and the other is not complete, the complete version will be chosen.</w:t>
-      </w:r>
-      <w:r>
-        <w:rPr>
-          <w:rFonts w:ascii="Times New Roman" w:hAnsi="Times New Roman" w:cs="Times New Roman"/>
-          <w:sz w:val="24"/>
-          <w:szCs w:val="24"/>
-        </w:rPr>
-        <w:t xml:space="preserve"> </w:t>
-      </w:r>
-      <w:r>
-        <w:rPr>
-          <w:rFonts w:ascii="Times New Roman" w:hAnsi="Times New Roman" w:cs="Times New Roman"/>
-          <w:sz w:val="24"/>
-          <w:szCs w:val="24"/>
-        </w:rPr>
-        <w:t xml:space="preserve">If </w:t>
-      </w:r>
-      <w:r>
-        <w:rPr>
-          <w:rFonts w:ascii="Times New Roman" w:hAnsi="Times New Roman" w:cs="Times New Roman"/>
-          <w:sz w:val="24"/>
-          <w:szCs w:val="24"/>
-        </w:rPr>
-        <w:lastRenderedPageBreak/>
-        <w:t xml:space="preserve">multiple incomplete tests exist, the most complete test will be used. </w:t>
-      </w:r>
-      <w:r>
-        <w:rPr>
-          <w:rFonts w:ascii="Times New Roman" w:hAnsi="Times New Roman" w:cs="Times New Roman"/>
-          <w:sz w:val="24"/>
-          <w:szCs w:val="24"/>
-        </w:rPr>
-        <w:t>Otherwise, the online version will always be chosen for scoring purposes.</w:t>
-      </w:r>
-      <w:r>
-        <w:rPr>
-          <w:rFonts w:ascii="Times New Roman" w:hAnsi="Times New Roman" w:cs="Times New Roman"/>
-          <w:sz w:val="24"/>
-          <w:szCs w:val="24"/>
-        </w:rPr>
-        <w:t xml:space="preserve"> </w:t>
-      </w:r>
-      <w:r>
-        <w:rPr>
-          <w:rFonts w:ascii="Times New Roman" w:hAnsi="Times New Roman" w:cs="Times New Roman"/>
-          <w:sz w:val="24"/>
-          <w:szCs w:val="24"/>
-        </w:rPr>
-        <w:t>No attempt will be made to merge multiple incomplete attempts into a single test event.</w:t>
-      </w:r>
-      <w:r>
-        <w:rPr>
-          <w:rFonts w:ascii="Times New Roman" w:hAnsi="Times New Roman" w:cs="Times New Roman"/>
-          <w:sz w:val="24"/>
-          <w:szCs w:val="24"/>
-        </w:rPr>
-        <w:t xml:space="preserve"> If multiple </w:t>
-      </w:r>
-      <w:r>
-        <w:rPr>
-          <w:rFonts w:ascii="Times New Roman" w:hAnsi="Times New Roman" w:cs="Times New Roman"/>
-          <w:sz w:val="24"/>
-          <w:szCs w:val="24"/>
-        </w:rPr>
-        <w:t xml:space="preserve">complete </w:t>
-      </w:r>
-      <w:r>
-        <w:rPr>
-          <w:rFonts w:ascii="Times New Roman" w:hAnsi="Times New Roman" w:cs="Times New Roman"/>
-          <w:sz w:val="24"/>
-          <w:szCs w:val="24"/>
-        </w:rPr>
-        <w:t>tests with the same ad</w:t>
-      </w:r>
-      <w:r>
-        <w:rPr>
-          <w:rFonts w:ascii="Times New Roman" w:hAnsi="Times New Roman" w:cs="Times New Roman"/>
-          <w:sz w:val="24"/>
-          <w:szCs w:val="24"/>
-        </w:rPr>
-        <w:t>ministration mode exist for a student, the most recent version will be used.</w:t>
-      </w:r>
     </w:p>
     <w:p>
       <w:pPr>
@@ -9721,7 +9105,7 @@
           <w:szCs w:val="28"/>
         </w:rPr>
       </w:pPr>
-      <w:bookmarkStart w:id="27" w:name="_Toc457563809"/>
+      <w:bookmarkStart w:id="26" w:name="_Toc457563809"/>
       <w:r>
         <w:rPr>
           <w:sz w:val="28"/>
@@ -9743,7 +9127,7 @@
         </w:rPr>
         <w:t>ules</w:t>
       </w:r>
-      <w:bookmarkEnd w:id="27"/>
+      <w:bookmarkEnd w:id="26"/>
     </w:p>
     <w:p>
       <w:pPr>
@@ -9837,6 +9221,7 @@
           <w:sz w:val="24"/>
           <w:szCs w:val="24"/>
         </w:rPr>
+        <w:lastRenderedPageBreak/>
         <w:t xml:space="preserve">Evidence, purpose, and conventions are the scoring dimensions for the </w:t>
       </w:r>
       <w:r>
@@ -9921,7 +9306,7 @@
           <w:szCs w:val="28"/>
         </w:rPr>
       </w:pPr>
-      <w:bookmarkStart w:id="28" w:name="_Toc457563810"/>
+      <w:bookmarkStart w:id="27" w:name="_Toc457563810"/>
       <w:r>
         <w:rPr>
           <w:sz w:val="28"/>
@@ -9929,7 +9314,7 @@
         </w:rPr>
         <w:t>Reporting Rules</w:t>
       </w:r>
-      <w:bookmarkEnd w:id="28"/>
+      <w:bookmarkEnd w:id="27"/>
     </w:p>
     <w:p>
       <w:pPr>
@@ -9972,25 +9357,7 @@
           <w:sz w:val="24"/>
           <w:szCs w:val="24"/>
         </w:rPr>
-        <w:t xml:space="preserve">for all tests that meet the </w:t>
-      </w:r>
-      <w:proofErr w:type="spellStart"/>
-      <w:r>
-        <w:rPr>
-          <w:rFonts w:ascii="Times New Roman" w:hAnsi="Times New Roman"/>
-          <w:sz w:val="24"/>
-          <w:szCs w:val="24"/>
-        </w:rPr>
-        <w:t>attemptedness</w:t>
-      </w:r>
-      <w:proofErr w:type="spellEnd"/>
-      <w:r>
-        <w:rPr>
-          <w:rFonts w:ascii="Times New Roman" w:hAnsi="Times New Roman"/>
-          <w:sz w:val="24"/>
-          <w:szCs w:val="24"/>
-        </w:rPr>
-        <w:t xml:space="preserve"> rule in Section 3.1.2.</w:t>
+        <w:t>for all tests that meet the attemptedness rule in Section 3.1.2.</w:t>
       </w:r>
     </w:p>
     <w:p>
@@ -10012,8 +9379,8 @@
           <w:szCs w:val="28"/>
         </w:rPr>
       </w:pPr>
-      <w:bookmarkStart w:id="29" w:name="_Toc346642975"/>
-      <w:bookmarkStart w:id="30" w:name="_Toc457563811"/>
+      <w:bookmarkStart w:id="28" w:name="_Toc346642975"/>
+      <w:bookmarkStart w:id="29" w:name="_Toc457563811"/>
       <w:r>
         <w:rPr>
           <w:sz w:val="28"/>
@@ -10028,8 +9395,8 @@
         </w:rPr>
         <w:t xml:space="preserve"> TO VERTICAL SCALE SCORES</w:t>
       </w:r>
+      <w:bookmarkEnd w:id="28"/>
       <w:bookmarkEnd w:id="29"/>
-      <w:bookmarkEnd w:id="30"/>
     </w:p>
     <w:p>
       <w:pPr>
@@ -10128,7 +9495,6 @@
         </w:rPr>
         <w:t xml:space="preserve">The scaling constants </w:t>
       </w:r>
-      <w:proofErr w:type="gramStart"/>
       <w:r>
         <w:rPr>
           <w:rFonts w:ascii="Times New Roman" w:hAnsi="Times New Roman" w:cs="Times New Roman"/>
@@ -10144,16 +9510,7 @@
           <w:sz w:val="24"/>
           <w:szCs w:val="24"/>
         </w:rPr>
-        <w:t xml:space="preserve"> and</w:t>
-      </w:r>
-      <w:proofErr w:type="gramEnd"/>
-      <w:r>
-        <w:rPr>
-          <w:rFonts w:ascii="Times New Roman" w:hAnsi="Times New Roman" w:cs="Times New Roman"/>
-          <w:sz w:val="24"/>
-          <w:szCs w:val="24"/>
-        </w:rPr>
-        <w:t xml:space="preserve"> </w:t>
+        <w:t xml:space="preserve"> and </w:t>
       </w:r>
       <w:r>
         <w:rPr>
@@ -10294,25 +9651,38 @@
       <w:r>
         <w:tab/>
       </w:r>
-      <w:bookmarkStart w:id="31" w:name="_Toc457563836"/>
+      <w:bookmarkStart w:id="30" w:name="_Toc457563836"/>
       <w:r>
         <w:t xml:space="preserve">Table </w:t>
       </w:r>
-      <w:fldSimple w:instr=" SEQ Table \* ARABIC ">
-        <w:r>
-          <w:rPr>
-            <w:noProof/>
-          </w:rPr>
-          <w:t>3</w:t>
-        </w:r>
-      </w:fldSimple>
+      <w:r>
+        <w:fldChar w:fldCharType="begin"/>
+      </w:r>
+      <w:r>
+        <w:instrText xml:space="preserve"> SEQ Table \* ARABIC </w:instrText>
+      </w:r>
+      <w:r>
+        <w:fldChar w:fldCharType="separate"/>
+      </w:r>
+      <w:r>
+        <w:rPr>
+          <w:noProof/>
+        </w:rPr>
+        <w:t>3</w:t>
+      </w:r>
+      <w:r>
+        <w:rPr>
+          <w:noProof/>
+        </w:rPr>
+        <w:fldChar w:fldCharType="end"/>
+      </w:r>
       <w:r>
         <w:t xml:space="preserve">. </w:t>
       </w:r>
       <w:r>
         <w:t>Vertical Scaling Constants on the Reporting Metric</w:t>
       </w:r>
-      <w:bookmarkEnd w:id="31"/>
+      <w:bookmarkEnd w:id="30"/>
     </w:p>
     <w:tbl>
       <w:tblPr>
@@ -10358,7 +9728,7 @@
                 <w:lang w:eastAsia="zh-CN"/>
               </w:rPr>
             </w:pPr>
-            <w:bookmarkStart w:id="32" w:name="_Toc346642976"/>
+            <w:bookmarkStart w:id="31" w:name="_Toc346642976"/>
             <w:r>
               <w:rPr>
                 <w:rFonts w:ascii="Times New Roman" w:eastAsia="Times New Roman" w:hAnsi="Times New Roman" w:cs="Times New Roman"/>
@@ -10907,7 +10277,7 @@
           <w:szCs w:val="28"/>
         </w:rPr>
       </w:pPr>
-      <w:bookmarkStart w:id="33" w:name="_Toc457563812"/>
+      <w:bookmarkStart w:id="32" w:name="_Toc457563812"/>
       <w:r>
         <w:rPr>
           <w:sz w:val="28"/>
@@ -10915,7 +10285,7 @@
         </w:rPr>
         <w:t>4.1 Lowest/Highest Obtainable Scale Scores (HOSS/LOSS)</w:t>
       </w:r>
-      <w:bookmarkEnd w:id="33"/>
+      <w:bookmarkEnd w:id="32"/>
     </w:p>
     <w:p>
       <w:pPr>
@@ -11001,7 +10371,6 @@
           <w:sz w:val="24"/>
           <w:szCs w:val="24"/>
         </w:rPr>
-        <w:lastRenderedPageBreak/>
         <w:t xml:space="preserve">Option 1: </w:t>
       </w:r>
       <w:r>
@@ -11147,7 +10516,7 @@
           <w:szCs w:val="24"/>
         </w:rPr>
       </w:pPr>
-      <w:bookmarkStart w:id="34" w:name="_Toc457563837"/>
+      <w:bookmarkStart w:id="33" w:name="_Toc457563837"/>
       <w:r>
         <w:rPr>
           <w:rFonts w:ascii="Times New Roman" w:hAnsi="Times New Roman"/>
@@ -11156,6 +10525,7 @@
           <w:sz w:val="24"/>
           <w:szCs w:val="24"/>
         </w:rPr>
+        <w:lastRenderedPageBreak/>
         <w:t xml:space="preserve">Table </w:t>
       </w:r>
       <w:r>
@@ -11220,7 +10590,7 @@
         </w:rPr>
         <w:t>. 2014 – 2015 Lowest and Highest Obtainable Scores</w:t>
       </w:r>
-      <w:bookmarkEnd w:id="34"/>
+      <w:bookmarkEnd w:id="33"/>
     </w:p>
     <w:tbl>
       <w:tblPr>
@@ -15104,7 +14474,6 @@
           <w:sz w:val="24"/>
           <w:szCs w:val="24"/>
         </w:rPr>
-        <w:lastRenderedPageBreak/>
         <w:t>When the scale score corresponding to the estimated theta is lower than LOSS or higher than HOSS, the scale score will be assigned associated LOSS and HOSS values. The theta score will be retained as originally computed.</w:t>
       </w:r>
     </w:p>
@@ -15128,25 +14497,7 @@
           <w:sz w:val="24"/>
           <w:szCs w:val="24"/>
         </w:rPr>
-        <w:t xml:space="preserve">LOSS and HOSS scale score rules will be applied to all tests (Summative, ICA, and IAB) and all scores (total and </w:t>
-      </w:r>
-      <w:proofErr w:type="spellStart"/>
-      <w:r>
-        <w:rPr>
-          <w:rFonts w:ascii="Times New Roman" w:hAnsi="Times New Roman"/>
-          <w:sz w:val="24"/>
-          <w:szCs w:val="24"/>
-        </w:rPr>
-        <w:t>subscores</w:t>
-      </w:r>
-      <w:proofErr w:type="spellEnd"/>
-      <w:r>
-        <w:rPr>
-          <w:rFonts w:ascii="Times New Roman" w:hAnsi="Times New Roman"/>
-          <w:sz w:val="24"/>
-          <w:szCs w:val="24"/>
-        </w:rPr>
-        <w:t>).</w:t>
+        <w:t>LOSS and HOSS scale score rules will be applied to all tests (Summative, ICA, and IAB) and all scores (total and subscores).</w:t>
       </w:r>
     </w:p>
     <w:p>
@@ -15169,6 +14520,7 @@
           <w:sz w:val="24"/>
           <w:szCs w:val="24"/>
         </w:rPr>
+        <w:lastRenderedPageBreak/>
         <w:t xml:space="preserve">The standard error for LOSS and HOSS will be computed using theta ability estimates given the administered items. For example, in the formula in Section 5.1, </w:t>
       </w:r>
       <m:oMath>
@@ -15256,7 +14608,7 @@
           <w:szCs w:val="28"/>
         </w:rPr>
       </w:pPr>
-      <w:bookmarkStart w:id="35" w:name="_Toc457563813"/>
+      <w:bookmarkStart w:id="34" w:name="_Toc457563813"/>
       <w:r>
         <w:rPr>
           <w:sz w:val="28"/>
@@ -15264,7 +14616,7 @@
         </w:rPr>
         <w:t>CALCULATING MEASUREMENT ERROR</w:t>
       </w:r>
-      <w:bookmarkEnd w:id="35"/>
+      <w:bookmarkEnd w:id="34"/>
     </w:p>
     <w:p>
       <w:pPr>
@@ -15286,9 +14638,9 @@
           <w:szCs w:val="28"/>
         </w:rPr>
       </w:pPr>
-      <w:bookmarkStart w:id="36" w:name="_Toc346642977"/>
-      <w:bookmarkStart w:id="37" w:name="_Toc457563814"/>
-      <w:bookmarkEnd w:id="32"/>
+      <w:bookmarkStart w:id="35" w:name="_Toc346642977"/>
+      <w:bookmarkStart w:id="36" w:name="_Toc457563814"/>
+      <w:bookmarkEnd w:id="31"/>
       <w:r>
         <w:rPr>
           <w:sz w:val="28"/>
@@ -15303,8 +14655,8 @@
         </w:rPr>
         <w:t>Error of Measurement</w:t>
       </w:r>
+      <w:bookmarkEnd w:id="35"/>
       <w:bookmarkEnd w:id="36"/>
-      <w:bookmarkEnd w:id="37"/>
     </w:p>
     <w:p>
       <w:pPr>
@@ -15403,7 +14755,6 @@
         </w:rPr>
         <w:t xml:space="preserve">for student </w:t>
       </w:r>
-      <w:proofErr w:type="spellStart"/>
       <w:r>
         <w:rPr>
           <w:rFonts w:ascii="Times New Roman" w:hAnsi="Times New Roman"/>
@@ -15413,7 +14764,6 @@
         </w:rPr>
         <w:t>i</w:t>
       </w:r>
-      <w:proofErr w:type="spellEnd"/>
       <w:r>
         <w:rPr>
           <w:rFonts w:ascii="Times New Roman" w:hAnsi="Times New Roman"/>
@@ -15622,23 +14972,13 @@
           <w:szCs w:val="24"/>
         </w:rPr>
       </w:pPr>
-      <w:proofErr w:type="gramStart"/>
-      <w:r>
-        <w:rPr>
-          <w:rFonts w:ascii="Times New Roman" w:hAnsi="Times New Roman"/>
-          <w:sz w:val="24"/>
-          <w:szCs w:val="24"/>
-        </w:rPr>
-        <w:t>where</w:t>
-      </w:r>
-      <w:proofErr w:type="gramEnd"/>
-      <w:r>
-        <w:rPr>
-          <w:rFonts w:ascii="Times New Roman" w:hAnsi="Times New Roman"/>
-          <w:sz w:val="24"/>
-          <w:szCs w:val="24"/>
-        </w:rPr>
-        <w:t xml:space="preserve"> </w:t>
+      <w:r>
+        <w:rPr>
+          <w:rFonts w:ascii="Times New Roman" w:hAnsi="Times New Roman"/>
+          <w:sz w:val="24"/>
+          <w:szCs w:val="24"/>
+        </w:rPr>
+        <w:t xml:space="preserve">where </w:t>
       </w:r>
       <m:oMath>
         <m:r>
@@ -15712,7 +15052,6 @@
         </w:rPr>
         <w:t xml:space="preserve"> for student </w:t>
       </w:r>
-      <w:proofErr w:type="spellStart"/>
       <w:r>
         <w:rPr>
           <w:rFonts w:ascii="Times New Roman" w:hAnsi="Times New Roman"/>
@@ -15722,7 +15061,6 @@
         </w:rPr>
         <w:t>i</w:t>
       </w:r>
-      <w:proofErr w:type="spellEnd"/>
       <w:r>
         <w:rPr>
           <w:rFonts w:ascii="Times New Roman" w:hAnsi="Times New Roman"/>
@@ -16920,23 +16258,13 @@
           <w:szCs w:val="24"/>
         </w:rPr>
       </w:pPr>
-      <w:proofErr w:type="gramStart"/>
       <w:r>
         <w:rPr>
           <w:rFonts w:ascii="Times New Roman" w:hAnsi="Times New Roman" w:cs="Times New Roman"/>
           <w:sz w:val="24"/>
           <w:szCs w:val="24"/>
         </w:rPr>
-        <w:t>where</w:t>
-      </w:r>
-      <w:proofErr w:type="gramEnd"/>
-      <w:r>
-        <w:rPr>
-          <w:rFonts w:ascii="Times New Roman" w:hAnsi="Times New Roman" w:cs="Times New Roman"/>
-          <w:sz w:val="24"/>
-          <w:szCs w:val="24"/>
-        </w:rPr>
-        <w:t xml:space="preserve"> </w:t>
+        <w:t xml:space="preserve">where </w:t>
       </w:r>
       <m:oMath>
         <m:sSub>
@@ -16981,7 +16309,6 @@
         </w:rPr>
         <w:t xml:space="preserve">is the maximum possible score point (starting from 0) for the </w:t>
       </w:r>
-      <w:proofErr w:type="spellStart"/>
       <w:r>
         <w:rPr>
           <w:rFonts w:ascii="Times New Roman" w:hAnsi="Times New Roman" w:cs="Times New Roman"/>
@@ -16998,16 +16325,7 @@
           <w:sz w:val="24"/>
           <w:szCs w:val="24"/>
         </w:rPr>
-        <w:t>th</w:t>
-      </w:r>
-      <w:proofErr w:type="spellEnd"/>
-      <w:r>
-        <w:rPr>
-          <w:rFonts w:ascii="Times New Roman" w:hAnsi="Times New Roman" w:cs="Times New Roman"/>
-          <w:sz w:val="24"/>
-          <w:szCs w:val="24"/>
-        </w:rPr>
-        <w:t xml:space="preserve"> item,</w:t>
+        <w:t>th item,</w:t>
       </w:r>
       <m:oMath>
         <m:r>
@@ -17140,8 +16458,8 @@
           <w:szCs w:val="28"/>
         </w:rPr>
       </w:pPr>
-      <w:bookmarkStart w:id="38" w:name="_Toc457563815"/>
-      <w:bookmarkStart w:id="39" w:name="_Toc346642978"/>
+      <w:bookmarkStart w:id="37" w:name="_Toc457563815"/>
+      <w:bookmarkStart w:id="38" w:name="_Toc346642978"/>
       <w:r>
         <w:rPr>
           <w:sz w:val="28"/>
@@ -17149,7 +16467,7 @@
         </w:rPr>
         <w:t>Standard Error Transformation</w:t>
       </w:r>
-      <w:bookmarkEnd w:id="38"/>
+      <w:bookmarkEnd w:id="37"/>
     </w:p>
     <w:p>
       <w:pPr>
@@ -17224,7 +16542,7 @@
           <v:shape id="_x0000_i1036" type="#_x0000_t75" style="width:1in;height:20.25pt" o:ole="">
             <v:imagedata r:id="rId35" o:title=""/>
           </v:shape>
-          <o:OLEObject Type="Embed" ProgID="Equation.DSMT4" ShapeID="_x0000_i1036" DrawAspect="Content" ObjectID="_1531305770" r:id="rId36"/>
+          <o:OLEObject Type="Embed" ProgID="Equation.DSMT4" ShapeID="_x0000_i1036" DrawAspect="Content" ObjectID="_1540636294" r:id="rId36"/>
         </w:object>
       </w:r>
     </w:p>
@@ -17237,7 +16555,6 @@
           <w:szCs w:val="24"/>
         </w:rPr>
       </w:pPr>
-      <w:proofErr w:type="gramStart"/>
       <w:r>
         <w:rPr>
           <w:rFonts w:ascii="Times New Roman" w:hAnsi="Times New Roman"/>
@@ -17246,7 +16563,6 @@
         </w:rPr>
         <w:t>where</w:t>
       </w:r>
-      <w:proofErr w:type="gramEnd"/>
       <w:r>
         <w:rPr>
           <w:rFonts w:ascii="Times New Roman" w:hAnsi="Times New Roman"/>
@@ -17266,7 +16582,7 @@
           <v:shape id="_x0000_i1037" type="#_x0000_t75" style="width:22.5pt;height:18pt" o:ole="">
             <v:imagedata r:id="rId37" o:title=""/>
           </v:shape>
-          <o:OLEObject Type="Embed" ProgID="Equation.DSMT4" ShapeID="_x0000_i1037" DrawAspect="Content" ObjectID="_1531305771" r:id="rId38"/>
+          <o:OLEObject Type="Embed" ProgID="Equation.DSMT4" ShapeID="_x0000_i1037" DrawAspect="Content" ObjectID="_1540636295" r:id="rId38"/>
         </w:object>
       </w:r>
       <w:r>
@@ -17288,7 +16604,7 @@
           <v:shape id="_x0000_i1038" type="#_x0000_t75" style="width:12pt;height:13.5pt" o:ole="">
             <v:imagedata r:id="rId39" o:title=""/>
           </v:shape>
-          <o:OLEObject Type="Embed" ProgID="Equation.DSMT4" ShapeID="_x0000_i1038" DrawAspect="Content" ObjectID="_1531305772" r:id="rId40"/>
+          <o:OLEObject Type="Embed" ProgID="Equation.DSMT4" ShapeID="_x0000_i1038" DrawAspect="Content" ObjectID="_1540636296" r:id="rId40"/>
         </w:object>
       </w:r>
       <w:r>
@@ -17318,7 +16634,7 @@
           <v:shape id="_x0000_i1039" type="#_x0000_t75" style="width:12pt;height:12pt" o:ole="">
             <v:imagedata r:id="rId41" o:title=""/>
           </v:shape>
-          <o:OLEObject Type="Embed" ProgID="Equation.DSMT4" ShapeID="_x0000_i1039" DrawAspect="Content" ObjectID="_1531305773" r:id="rId42"/>
+          <o:OLEObject Type="Embed" ProgID="Equation.DSMT4" ShapeID="_x0000_i1039" DrawAspect="Content" ObjectID="_1540636297" r:id="rId42"/>
         </w:object>
       </w:r>
       <w:r>
@@ -17356,7 +16672,7 @@
           <v:shape id="_x0000_i1040" type="#_x0000_t75" style="width:12pt;height:13.5pt" o:ole="">
             <v:imagedata r:id="rId39" o:title=""/>
           </v:shape>
-          <o:OLEObject Type="Embed" ProgID="Equation.DSMT4" ShapeID="_x0000_i1040" DrawAspect="Content" ObjectID="_1531305774" r:id="rId43"/>
+          <o:OLEObject Type="Embed" ProgID="Equation.DSMT4" ShapeID="_x0000_i1040" DrawAspect="Content" ObjectID="_1540636298" r:id="rId43"/>
         </w:object>
       </w:r>
       <w:r>
@@ -17395,8 +16711,8 @@
           <w:szCs w:val="28"/>
         </w:rPr>
       </w:pPr>
-      <w:bookmarkStart w:id="40" w:name="_Toc346642987"/>
-      <w:bookmarkStart w:id="41" w:name="_Toc457563816"/>
+      <w:bookmarkStart w:id="39" w:name="_Toc346642987"/>
+      <w:bookmarkStart w:id="40" w:name="_Toc457563816"/>
       <w:r>
         <w:rPr>
           <w:sz w:val="28"/>
@@ -17404,7 +16720,7 @@
         </w:rPr>
         <w:t>RULES FOR CALCULATING</w:t>
       </w:r>
-      <w:bookmarkEnd w:id="40"/>
+      <w:bookmarkEnd w:id="39"/>
       <w:r>
         <w:rPr>
           <w:sz w:val="28"/>
@@ -17426,7 +16742,7 @@
         </w:rPr>
         <w:t>(SUBSCORES)</w:t>
       </w:r>
-      <w:bookmarkEnd w:id="41"/>
+      <w:bookmarkEnd w:id="40"/>
     </w:p>
     <w:p>
       <w:pPr>
@@ -17448,13 +16764,12 @@
           <w:szCs w:val="28"/>
         </w:rPr>
       </w:pPr>
-      <w:bookmarkStart w:id="42" w:name="_Toc457563817"/>
+      <w:bookmarkStart w:id="41" w:name="_Toc457563817"/>
       <w:r>
         <w:rPr>
           <w:sz w:val="28"/>
           <w:szCs w:val="28"/>
         </w:rPr>
-        <w:lastRenderedPageBreak/>
         <w:t>MLE Scoring for Claim</w:t>
       </w:r>
       <w:r>
@@ -17464,7 +16779,7 @@
         </w:rPr>
         <w:t xml:space="preserve"> Scores</w:t>
       </w:r>
-      <w:bookmarkEnd w:id="42"/>
+      <w:bookmarkEnd w:id="41"/>
       <w:r>
         <w:rPr>
           <w:sz w:val="28"/>
@@ -17622,6 +16937,7 @@
           <w:sz w:val="24"/>
           <w:szCs w:val="24"/>
         </w:rPr>
+        <w:lastRenderedPageBreak/>
         <w:t xml:space="preserve">In ELA, </w:t>
       </w:r>
       <w:r>
@@ -17700,7 +17016,7 @@
           <w:szCs w:val="28"/>
         </w:rPr>
       </w:pPr>
-      <w:bookmarkStart w:id="43" w:name="_Toc457563818"/>
+      <w:bookmarkStart w:id="42" w:name="_Toc457563818"/>
       <w:r>
         <w:rPr>
           <w:sz w:val="28"/>
@@ -17729,7 +17045,7 @@
         </w:rPr>
         <w:t>Cases</w:t>
       </w:r>
-      <w:bookmarkEnd w:id="43"/>
+      <w:bookmarkEnd w:id="42"/>
       <w:r>
         <w:rPr>
           <w:sz w:val="28"/>
@@ -17832,7 +17148,7 @@
           <w:szCs w:val="28"/>
         </w:rPr>
       </w:pPr>
-      <w:bookmarkStart w:id="44" w:name="_Toc457563819"/>
+      <w:bookmarkStart w:id="43" w:name="_Toc457563819"/>
       <w:r>
         <w:rPr>
           <w:sz w:val="28"/>
@@ -17875,7 +17191,7 @@
         </w:rPr>
         <w:t xml:space="preserve"> (Reporting Categories)</w:t>
       </w:r>
-      <w:bookmarkEnd w:id="44"/>
+      <w:bookmarkEnd w:id="43"/>
     </w:p>
     <w:p>
       <w:pPr>
@@ -18638,23 +17954,13 @@
           <w:szCs w:val="24"/>
         </w:rPr>
       </w:pPr>
-      <w:proofErr w:type="gramStart"/>
-      <w:r>
-        <w:rPr>
-          <w:rFonts w:ascii="Times New Roman" w:hAnsi="Times New Roman"/>
-          <w:sz w:val="24"/>
-          <w:szCs w:val="24"/>
-        </w:rPr>
-        <w:t>where</w:t>
-      </w:r>
-      <w:proofErr w:type="gramEnd"/>
-      <w:r>
-        <w:rPr>
-          <w:rFonts w:ascii="Times New Roman" w:hAnsi="Times New Roman"/>
-          <w:sz w:val="24"/>
-          <w:szCs w:val="24"/>
-        </w:rPr>
-        <w:t xml:space="preserve"> </w:t>
+      <w:r>
+        <w:rPr>
+          <w:rFonts w:ascii="Times New Roman" w:hAnsi="Times New Roman"/>
+          <w:sz w:val="24"/>
+          <w:szCs w:val="24"/>
+        </w:rPr>
+        <w:t xml:space="preserve">where </w:t>
       </w:r>
       <m:oMath>
         <m:sSub>
@@ -18963,7 +18269,6 @@
         </w:rPr>
         <w:t xml:space="preserve"> </w:t>
       </w:r>
-      <w:proofErr w:type="gramStart"/>
       <w:r>
         <w:rPr>
           <w:rFonts w:ascii="Times New Roman" w:hAnsi="Times New Roman"/>
@@ -18971,17 +18276,7 @@
           <w:sz w:val="24"/>
           <w:szCs w:val="24"/>
         </w:rPr>
-        <w:t>Above</w:t>
-      </w:r>
-      <w:proofErr w:type="gramEnd"/>
-      <w:r>
-        <w:rPr>
-          <w:rFonts w:ascii="Times New Roman" w:hAnsi="Times New Roman"/>
-          <w:i/>
-          <w:sz w:val="24"/>
-          <w:szCs w:val="24"/>
-        </w:rPr>
-        <w:t xml:space="preserve"> Standard</w:t>
+        <w:t>Above Standard</w:t>
       </w:r>
       <w:r>
         <w:rPr>
@@ -19668,23 +18963,13 @@
           <w:szCs w:val="24"/>
         </w:rPr>
       </w:pPr>
-      <w:proofErr w:type="gramStart"/>
-      <w:r>
-        <w:rPr>
-          <w:rFonts w:ascii="Times New Roman" w:hAnsi="Times New Roman"/>
-          <w:sz w:val="24"/>
-          <w:szCs w:val="24"/>
-        </w:rPr>
-        <w:t>where</w:t>
-      </w:r>
-      <w:proofErr w:type="gramEnd"/>
-      <w:r>
-        <w:rPr>
-          <w:rFonts w:ascii="Times New Roman" w:hAnsi="Times New Roman"/>
-          <w:sz w:val="24"/>
-          <w:szCs w:val="24"/>
-        </w:rPr>
-        <w:t xml:space="preserve"> </w:t>
+      <w:r>
+        <w:rPr>
+          <w:rFonts w:ascii="Times New Roman" w:hAnsi="Times New Roman"/>
+          <w:sz w:val="24"/>
+          <w:szCs w:val="24"/>
+        </w:rPr>
+        <w:t xml:space="preserve">where </w:t>
       </w:r>
       <m:oMath>
         <m:sSub>
@@ -19797,23 +19082,13 @@
           <m:t xml:space="preserve"> </m:t>
         </m:r>
       </m:oMath>
-      <w:proofErr w:type="gramStart"/>
-      <w:r>
-        <w:rPr>
-          <w:rFonts w:ascii="Times New Roman" w:hAnsi="Times New Roman"/>
-          <w:sz w:val="24"/>
-          <w:szCs w:val="24"/>
-        </w:rPr>
-        <w:t>is</w:t>
-      </w:r>
-      <w:proofErr w:type="gramEnd"/>
-      <w:r>
-        <w:rPr>
-          <w:rFonts w:ascii="Times New Roman" w:hAnsi="Times New Roman"/>
-          <w:sz w:val="24"/>
-          <w:szCs w:val="24"/>
-        </w:rPr>
-        <w:t xml:space="preserve"> the proficienc</w:t>
+      <w:r>
+        <w:rPr>
+          <w:rFonts w:ascii="Times New Roman" w:hAnsi="Times New Roman"/>
+          <w:sz w:val="24"/>
+          <w:szCs w:val="24"/>
+        </w:rPr>
+        <w:t>is the proficienc</w:t>
       </w:r>
       <w:r>
         <w:rPr>
@@ -19891,23 +19166,13 @@
         </w:rPr>
         <w:t xml:space="preserve"> </w:t>
       </w:r>
-      <w:proofErr w:type="gramStart"/>
-      <w:r>
-        <w:rPr>
-          <w:rFonts w:ascii="Times New Roman" w:hAnsi="Times New Roman"/>
-          <w:sz w:val="24"/>
-          <w:szCs w:val="24"/>
-        </w:rPr>
-        <w:t>is</w:t>
-      </w:r>
-      <w:proofErr w:type="gramEnd"/>
-      <w:r>
-        <w:rPr>
-          <w:rFonts w:ascii="Times New Roman" w:hAnsi="Times New Roman"/>
-          <w:sz w:val="24"/>
-          <w:szCs w:val="24"/>
-        </w:rPr>
-        <w:t xml:space="preserve"> the standard error of the student’s score on t</w:t>
+      <w:r>
+        <w:rPr>
+          <w:rFonts w:ascii="Times New Roman" w:hAnsi="Times New Roman"/>
+          <w:sz w:val="24"/>
+          <w:szCs w:val="24"/>
+        </w:rPr>
+        <w:t>is the standard error of the student’s score on t</w:t>
       </w:r>
       <w:r>
         <w:rPr>
@@ -19917,7 +19182,6 @@
         </w:rPr>
         <w:t xml:space="preserve">he reporting category. </w:t>
       </w:r>
-      <w:proofErr w:type="gramStart"/>
       <w:r>
         <w:rPr>
           <w:rFonts w:ascii="Times New Roman" w:hAnsi="Times New Roman"/>
@@ -19927,7 +19191,6 @@
         </w:rPr>
         <w:t>a</w:t>
       </w:r>
-      <w:proofErr w:type="gramEnd"/>
       <w:r>
         <w:rPr>
           <w:rFonts w:ascii="Times New Roman" w:hAnsi="Times New Roman"/>
@@ -19987,7 +19250,6 @@
           <w:sz w:val="24"/>
           <w:szCs w:val="24"/>
         </w:rPr>
-        <w:lastRenderedPageBreak/>
         <w:t xml:space="preserve">[Note: </w:t>
       </w:r>
       <w:r>
@@ -20072,7 +19334,7 @@
         <w:t>ICA has a different rule.]</w:t>
       </w:r>
     </w:p>
-    <w:bookmarkEnd w:id="39"/>
+    <w:bookmarkEnd w:id="38"/>
     <w:p>
       <w:pPr>
         <w:spacing w:after="0" w:line="240" w:lineRule="auto"/>
@@ -20092,12 +19354,13 @@
           <w:szCs w:val="28"/>
         </w:rPr>
       </w:pPr>
-      <w:bookmarkStart w:id="45" w:name="_Toc457563820"/>
+      <w:bookmarkStart w:id="44" w:name="_Toc457563820"/>
       <w:r>
         <w:rPr>
           <w:sz w:val="28"/>
           <w:szCs w:val="28"/>
         </w:rPr>
+        <w:lastRenderedPageBreak/>
         <w:t xml:space="preserve">RULES FOR CALCULATING </w:t>
       </w:r>
       <w:r>
@@ -20121,7 +19384,7 @@
         </w:rPr>
         <w:t>LEVELS</w:t>
       </w:r>
-      <w:bookmarkEnd w:id="45"/>
+      <w:bookmarkEnd w:id="44"/>
     </w:p>
     <w:p>
       <w:pPr>
@@ -20409,11 +19672,11 @@
         <w:pStyle w:val="H2"/>
         <w:spacing w:after="0"/>
       </w:pPr>
-      <w:bookmarkStart w:id="46" w:name="_Toc457563821"/>
+      <w:bookmarkStart w:id="45" w:name="_Toc457563821"/>
       <w:r>
         <w:t>Threshold Scale Scores for Four Achievement Levels</w:t>
       </w:r>
-      <w:bookmarkEnd w:id="46"/>
+      <w:bookmarkEnd w:id="45"/>
     </w:p>
     <w:p>
       <w:pPr>
@@ -20531,25 +19794,38 @@
       <w:pPr>
         <w:pStyle w:val="Caption"/>
       </w:pPr>
-      <w:bookmarkStart w:id="47" w:name="_Toc402950853"/>
+      <w:bookmarkStart w:id="46" w:name="_Toc402950853"/>
       <w:r>
         <w:tab/>
       </w:r>
       <w:r>
         <w:tab/>
       </w:r>
-      <w:bookmarkStart w:id="48" w:name="_Toc457563838"/>
+      <w:bookmarkStart w:id="47" w:name="_Toc457563838"/>
       <w:r>
         <w:t xml:space="preserve">Table </w:t>
       </w:r>
-      <w:fldSimple w:instr=" SEQ Table \* ARABIC ">
-        <w:r>
-          <w:rPr>
-            <w:noProof/>
-          </w:rPr>
-          <w:t>5</w:t>
-        </w:r>
-      </w:fldSimple>
+      <w:r>
+        <w:fldChar w:fldCharType="begin"/>
+      </w:r>
+      <w:r>
+        <w:instrText xml:space="preserve"> SEQ Table \* ARABIC </w:instrText>
+      </w:r>
+      <w:r>
+        <w:fldChar w:fldCharType="separate"/>
+      </w:r>
+      <w:r>
+        <w:rPr>
+          <w:noProof/>
+        </w:rPr>
+        <w:t>5</w:t>
+      </w:r>
+      <w:r>
+        <w:rPr>
+          <w:noProof/>
+        </w:rPr>
+        <w:fldChar w:fldCharType="end"/>
+      </w:r>
       <w:r>
         <w:t xml:space="preserve">. </w:t>
       </w:r>
@@ -20580,7 +19856,7 @@
       <w:r>
         <w:t xml:space="preserve"> Scores</w:t>
       </w:r>
-      <w:bookmarkEnd w:id="48"/>
+      <w:bookmarkEnd w:id="47"/>
     </w:p>
     <w:tbl>
       <w:tblPr>
@@ -20616,7 +19892,7 @@
             <w:vAlign w:val="center"/>
             <w:hideMark/>
           </w:tcPr>
-          <w:bookmarkEnd w:id="47"/>
+          <w:bookmarkEnd w:id="46"/>
           <w:p>
             <w:pPr>
               <w:spacing w:after="0" w:line="240" w:lineRule="auto"/>
@@ -22930,19 +22206,32 @@
           <w:b w:val="0"/>
         </w:rPr>
       </w:pPr>
-      <w:bookmarkStart w:id="49" w:name="_Toc402950854"/>
-      <w:bookmarkStart w:id="50" w:name="_Toc457563839"/>
+      <w:bookmarkStart w:id="48" w:name="_Toc402950854"/>
+      <w:bookmarkStart w:id="49" w:name="_Toc457563839"/>
       <w:r>
         <w:t xml:space="preserve">Table </w:t>
       </w:r>
-      <w:fldSimple w:instr=" SEQ Table \* ARABIC ">
-        <w:r>
-          <w:rPr>
-            <w:noProof/>
-          </w:rPr>
-          <w:t>6</w:t>
-        </w:r>
-      </w:fldSimple>
+      <w:r>
+        <w:fldChar w:fldCharType="begin"/>
+      </w:r>
+      <w:r>
+        <w:instrText xml:space="preserve"> SEQ Table \* ARABIC </w:instrText>
+      </w:r>
+      <w:r>
+        <w:fldChar w:fldCharType="separate"/>
+      </w:r>
+      <w:r>
+        <w:rPr>
+          <w:noProof/>
+        </w:rPr>
+        <w:t>6</w:t>
+      </w:r>
+      <w:r>
+        <w:rPr>
+          <w:noProof/>
+        </w:rPr>
+        <w:fldChar w:fldCharType="end"/>
+      </w:r>
       <w:r>
         <w:t xml:space="preserve">. </w:t>
       </w:r>
@@ -22973,8 +22262,8 @@
       <w:r>
         <w:t xml:space="preserve"> Scores</w:t>
       </w:r>
+      <w:bookmarkEnd w:id="48"/>
       <w:bookmarkEnd w:id="49"/>
-      <w:bookmarkEnd w:id="50"/>
     </w:p>
     <w:tbl>
       <w:tblPr>
@@ -25335,357 +24624,6 @@
           <w:szCs w:val="28"/>
         </w:rPr>
       </w:pPr>
-    </w:p>
-    <w:p>
-      <w:pPr>
-        <w:pStyle w:val="H1"/>
-        <w:spacing w:after="0"/>
-        <w:rPr>
-          <w:sz w:val="28"/>
-          <w:szCs w:val="28"/>
-        </w:rPr>
-      </w:pPr>
-      <w:bookmarkStart w:id="51" w:name="_Toc457563822"/>
-      <w:r>
-        <w:rPr>
-          <w:sz w:val="28"/>
-          <w:szCs w:val="28"/>
-        </w:rPr>
-        <w:t>RULES FOR INTERIM TESTS</w:t>
-      </w:r>
-      <w:bookmarkEnd w:id="51"/>
-    </w:p>
-    <w:p>
-      <w:pPr>
-        <w:pStyle w:val="H1"/>
-        <w:numPr>
-          <w:ilvl w:val="0"/>
-          <w:numId w:val="0"/>
-        </w:numPr>
-        <w:spacing w:after="0"/>
-        <w:ind w:left="360"/>
-        <w:rPr>
-          <w:sz w:val="28"/>
-          <w:szCs w:val="28"/>
-        </w:rPr>
-      </w:pPr>
-    </w:p>
-    <w:p>
-      <w:pPr>
-        <w:rPr>
-          <w:rFonts w:ascii="Times New Roman" w:hAnsi="Times New Roman" w:cs="Times New Roman"/>
-          <w:sz w:val="24"/>
-          <w:szCs w:val="24"/>
-        </w:rPr>
-      </w:pPr>
-      <w:r>
-        <w:rPr>
-          <w:rFonts w:ascii="Times New Roman" w:hAnsi="Times New Roman" w:cs="Times New Roman"/>
-          <w:sz w:val="24"/>
-          <w:szCs w:val="24"/>
-        </w:rPr>
-        <w:t>This year all interim tests are fixed-form tests.  Interim ICAs will be scored in the same way as the summative tests</w:t>
-      </w:r>
-      <w:r>
-        <w:rPr>
-          <w:rFonts w:ascii="Times New Roman" w:hAnsi="Times New Roman" w:cs="Times New Roman"/>
-          <w:sz w:val="24"/>
-          <w:szCs w:val="24"/>
-        </w:rPr>
-        <w:t xml:space="preserve">.  </w:t>
-      </w:r>
-    </w:p>
-    <w:p>
-      <w:pPr>
-        <w:spacing w:after="0"/>
-        <w:rPr>
-          <w:rFonts w:ascii="Times New Roman" w:hAnsi="Times New Roman" w:cs="Times New Roman"/>
-          <w:sz w:val="24"/>
-          <w:szCs w:val="24"/>
-        </w:rPr>
-      </w:pPr>
-      <w:r>
-        <w:rPr>
-          <w:rFonts w:ascii="Times New Roman" w:hAnsi="Times New Roman" w:cs="Times New Roman"/>
-          <w:sz w:val="24"/>
-          <w:szCs w:val="24"/>
-        </w:rPr>
-        <w:t>For t</w:t>
-      </w:r>
-      <w:r>
-        <w:rPr>
-          <w:rFonts w:ascii="Times New Roman" w:hAnsi="Times New Roman" w:cs="Times New Roman"/>
-          <w:sz w:val="24"/>
-          <w:szCs w:val="24"/>
-        </w:rPr>
-        <w:t>he Interim Assessment Blocks</w:t>
-      </w:r>
-      <w:r>
-        <w:rPr>
-          <w:rFonts w:ascii="Times New Roman" w:hAnsi="Times New Roman" w:cs="Times New Roman"/>
-          <w:sz w:val="24"/>
-          <w:szCs w:val="24"/>
-        </w:rPr>
-        <w:t xml:space="preserve"> (IABs)</w:t>
-      </w:r>
-      <w:r>
-        <w:rPr>
-          <w:rFonts w:ascii="Times New Roman" w:hAnsi="Times New Roman" w:cs="Times New Roman"/>
-          <w:sz w:val="24"/>
-          <w:szCs w:val="24"/>
-        </w:rPr>
-        <w:t>, the</w:t>
-      </w:r>
-      <w:r>
-        <w:rPr>
-          <w:rFonts w:ascii="Times New Roman" w:hAnsi="Times New Roman" w:cs="Times New Roman"/>
-          <w:sz w:val="24"/>
-          <w:szCs w:val="24"/>
-        </w:rPr>
-        <w:t xml:space="preserve"> test results per grade and </w:t>
-      </w:r>
-      <w:r>
-        <w:rPr>
-          <w:rFonts w:ascii="Times New Roman" w:hAnsi="Times New Roman" w:cs="Times New Roman"/>
-          <w:sz w:val="24"/>
-          <w:szCs w:val="24"/>
-        </w:rPr>
-        <w:t>content area</w:t>
-      </w:r>
-      <w:r>
-        <w:rPr>
-          <w:rFonts w:ascii="Times New Roman" w:hAnsi="Times New Roman" w:cs="Times New Roman"/>
-          <w:sz w:val="24"/>
-          <w:szCs w:val="24"/>
-        </w:rPr>
-        <w:t xml:space="preserve"> </w:t>
-      </w:r>
-      <w:r>
-        <w:rPr>
-          <w:rFonts w:ascii="Times New Roman" w:hAnsi="Times New Roman" w:cs="Times New Roman"/>
-          <w:sz w:val="24"/>
-          <w:szCs w:val="24"/>
-        </w:rPr>
-        <w:t>will be merged into a single result, and the block scores will be calculated as reporting category scores on the combined result.  At the overall level for the combined result, number of blocks attempted and number of blocks proficient will be computed</w:t>
-      </w:r>
-      <w:r>
-        <w:rPr>
-          <w:rFonts w:ascii="Times New Roman" w:hAnsi="Times New Roman" w:cs="Times New Roman"/>
-          <w:sz w:val="24"/>
-          <w:szCs w:val="24"/>
-        </w:rPr>
-        <w:t xml:space="preserve"> </w:t>
-      </w:r>
-      <w:r>
-        <w:rPr>
-          <w:rFonts w:ascii="Times New Roman" w:hAnsi="Times New Roman" w:cs="Times New Roman"/>
-          <w:sz w:val="24"/>
-          <w:szCs w:val="24"/>
-        </w:rPr>
-        <w:t>for reporting purposes in the Online Reporting System</w:t>
-      </w:r>
-      <w:r>
-        <w:rPr>
-          <w:rFonts w:ascii="Times New Roman" w:hAnsi="Times New Roman" w:cs="Times New Roman"/>
-          <w:sz w:val="24"/>
-          <w:szCs w:val="24"/>
-        </w:rPr>
-        <w:t xml:space="preserve"> </w:t>
-      </w:r>
-      <w:r>
-        <w:rPr>
-          <w:rFonts w:ascii="Times New Roman" w:hAnsi="Times New Roman" w:cs="Times New Roman"/>
-          <w:sz w:val="24"/>
-          <w:szCs w:val="24"/>
-        </w:rPr>
-        <w:t>as following:</w:t>
-      </w:r>
-    </w:p>
-    <w:p>
-      <w:pPr>
-        <w:spacing w:after="0"/>
-        <w:rPr>
-          <w:rFonts w:ascii="Times New Roman" w:hAnsi="Times New Roman" w:cs="Times New Roman"/>
-          <w:sz w:val="24"/>
-          <w:szCs w:val="24"/>
-        </w:rPr>
-      </w:pPr>
-    </w:p>
-    <w:p>
-      <w:pPr>
-        <w:pStyle w:val="ListParagraph"/>
-        <w:numPr>
-          <w:ilvl w:val="0"/>
-          <w:numId w:val="23"/>
-        </w:numPr>
-        <w:spacing w:after="0"/>
-        <w:rPr>
-          <w:rFonts w:ascii="Times New Roman" w:hAnsi="Times New Roman" w:cs="Times New Roman"/>
-          <w:sz w:val="24"/>
-          <w:szCs w:val="24"/>
-        </w:rPr>
-      </w:pPr>
-      <w:r>
-        <w:rPr>
-          <w:rFonts w:ascii="Times New Roman" w:hAnsi="Times New Roman" w:cs="Times New Roman"/>
-          <w:sz w:val="24"/>
-          <w:szCs w:val="24"/>
-        </w:rPr>
-        <w:t xml:space="preserve">Number of blocks attempted: Count the Blocks with Block </w:t>
-      </w:r>
-      <w:proofErr w:type="spellStart"/>
-      <w:r>
-        <w:rPr>
-          <w:rFonts w:ascii="Times New Roman" w:hAnsi="Times New Roman" w:cs="Times New Roman"/>
-          <w:sz w:val="24"/>
-          <w:szCs w:val="24"/>
-        </w:rPr>
-        <w:t>attemptedness</w:t>
-      </w:r>
-      <w:proofErr w:type="spellEnd"/>
-      <w:r>
-        <w:rPr>
-          <w:rFonts w:ascii="Times New Roman" w:hAnsi="Times New Roman" w:cs="Times New Roman"/>
-          <w:sz w:val="24"/>
-          <w:szCs w:val="24"/>
-        </w:rPr>
-        <w:t>=Y</w:t>
-      </w:r>
-    </w:p>
-    <w:p>
-      <w:pPr>
-        <w:pStyle w:val="ListParagraph"/>
-        <w:numPr>
-          <w:ilvl w:val="0"/>
-          <w:numId w:val="23"/>
-        </w:numPr>
-        <w:spacing w:after="0"/>
-        <w:rPr>
-          <w:rFonts w:ascii="Times New Roman" w:hAnsi="Times New Roman" w:cs="Times New Roman"/>
-          <w:sz w:val="24"/>
-          <w:szCs w:val="24"/>
-        </w:rPr>
-      </w:pPr>
-      <w:r>
-        <w:rPr>
-          <w:rFonts w:ascii="Times New Roman" w:hAnsi="Times New Roman" w:cs="Times New Roman"/>
-          <w:sz w:val="24"/>
-          <w:szCs w:val="24"/>
-        </w:rPr>
-        <w:t xml:space="preserve">Number of block proficient: Count the Blocks with performance </w:t>
-      </w:r>
-      <w:r>
-        <w:rPr>
-          <w:rFonts w:ascii="Times New Roman" w:hAnsi="Times New Roman" w:cs="Times New Roman"/>
-          <w:sz w:val="24"/>
-          <w:szCs w:val="24"/>
-        </w:rPr>
-        <w:t xml:space="preserve">“Above </w:t>
-      </w:r>
-      <w:proofErr w:type="spellStart"/>
-      <w:r>
-        <w:rPr>
-          <w:rFonts w:ascii="Times New Roman" w:hAnsi="Times New Roman" w:cs="Times New Roman"/>
-          <w:sz w:val="24"/>
-          <w:szCs w:val="24"/>
-        </w:rPr>
-        <w:t>Starndard</w:t>
-      </w:r>
-      <w:proofErr w:type="spellEnd"/>
-      <w:r>
-        <w:rPr>
-          <w:rFonts w:ascii="Times New Roman" w:hAnsi="Times New Roman" w:cs="Times New Roman"/>
-          <w:sz w:val="24"/>
-          <w:szCs w:val="24"/>
-        </w:rPr>
-        <w:t xml:space="preserve">”. </w:t>
-      </w:r>
-      <w:r>
-        <w:rPr>
-          <w:rFonts w:ascii="Times New Roman" w:hAnsi="Times New Roman" w:cs="Times New Roman"/>
-          <w:sz w:val="24"/>
-          <w:szCs w:val="24"/>
-        </w:rPr>
-        <w:t xml:space="preserve"> </w:t>
-      </w:r>
-    </w:p>
-    <w:p>
-      <w:pPr>
-        <w:spacing w:after="0"/>
-        <w:rPr>
-          <w:rFonts w:ascii="Times New Roman" w:hAnsi="Times New Roman" w:cs="Times New Roman"/>
-          <w:sz w:val="24"/>
-          <w:szCs w:val="24"/>
-        </w:rPr>
-      </w:pPr>
-    </w:p>
-    <w:p>
-      <w:pPr>
-        <w:spacing w:after="0"/>
-        <w:rPr>
-          <w:rFonts w:ascii="Times New Roman" w:hAnsi="Times New Roman" w:cs="Times New Roman"/>
-          <w:sz w:val="24"/>
-          <w:szCs w:val="24"/>
-        </w:rPr>
-      </w:pPr>
-      <w:r>
-        <w:rPr>
-          <w:rFonts w:ascii="Times New Roman" w:hAnsi="Times New Roman" w:cs="Times New Roman"/>
-          <w:sz w:val="24"/>
-          <w:szCs w:val="24"/>
-        </w:rPr>
-        <w:t>In addition, t</w:t>
-      </w:r>
-      <w:r>
-        <w:rPr>
-          <w:rFonts w:ascii="Times New Roman" w:hAnsi="Times New Roman" w:cs="Times New Roman"/>
-          <w:sz w:val="24"/>
-          <w:szCs w:val="24"/>
-        </w:rPr>
-        <w:t>he IAB test results will also be scored individually (independently from the combined test).  There will be overall scores on each IAB test (</w:t>
-      </w:r>
-      <w:proofErr w:type="spellStart"/>
-      <w:r>
-        <w:rPr>
-          <w:rFonts w:ascii="Times New Roman" w:hAnsi="Times New Roman" w:cs="Times New Roman"/>
-          <w:sz w:val="24"/>
-          <w:szCs w:val="24"/>
-        </w:rPr>
-        <w:t>attemptedness</w:t>
-      </w:r>
-      <w:proofErr w:type="spellEnd"/>
-      <w:r>
-        <w:rPr>
-          <w:rFonts w:ascii="Times New Roman" w:hAnsi="Times New Roman" w:cs="Times New Roman"/>
-          <w:sz w:val="24"/>
-          <w:szCs w:val="24"/>
-        </w:rPr>
-        <w:t>, scale score, and proficiency level) that use the same calculation rules (and are the same) as the reporting category scores for the blocks represented in the combined test.</w:t>
-      </w:r>
-      <w:r>
-        <w:rPr>
-          <w:rFonts w:ascii="Times New Roman" w:hAnsi="Times New Roman" w:cs="Times New Roman"/>
-          <w:sz w:val="24"/>
-          <w:szCs w:val="24"/>
-        </w:rPr>
-        <w:t xml:space="preserve"> But these will be used to produce </w:t>
-      </w:r>
-      <w:r>
-        <w:rPr>
-          <w:rFonts w:ascii="Times New Roman" w:hAnsi="Times New Roman" w:cs="Times New Roman"/>
-          <w:sz w:val="24"/>
-          <w:szCs w:val="24"/>
-        </w:rPr>
-        <w:t>open source scoring configuration packages and for delivery of results and scores to other clients and vendors</w:t>
-      </w:r>
-      <w:r>
-        <w:rPr>
-          <w:rFonts w:ascii="Times New Roman" w:hAnsi="Times New Roman" w:cs="Times New Roman"/>
-          <w:sz w:val="24"/>
-          <w:szCs w:val="24"/>
-        </w:rPr>
-        <w:t>.</w:t>
-      </w:r>
     </w:p>
     <w:p>
       <w:pPr>
@@ -26950,7 +25888,7 @@
 </file>
 
 <file path=word/endnotes.xml><?xml version="1.0" encoding="utf-8"?>
-<w:endnotes xmlns:wpc="http://schemas.microsoft.com/office/word/2010/wordprocessingCanvas" xmlns:mc="http://schemas.openxmlformats.org/markup-compatibility/2006" xmlns:o="urn:schemas-microsoft-com:office:office" xmlns:r="http://schemas.openxmlformats.org/officeDocument/2006/relationships" xmlns:m="http://schemas.openxmlformats.org/officeDocument/2006/math" xmlns:v="urn:schemas-microsoft-com:vml" xmlns:wp14="http://schemas.microsoft.com/office/word/2010/wordprocessingDrawing" xmlns:wp="http://schemas.openxmlformats.org/drawingml/2006/wordprocessingDrawing" xmlns:w10="urn:schemas-microsoft-com:office:word" xmlns:w="http://schemas.openxmlformats.org/wordprocessingml/2006/main" xmlns:w14="http://schemas.microsoft.com/office/word/2010/wordml" xmlns:w15="http://schemas.microsoft.com/office/word/2012/wordml" xmlns:wpg="http://schemas.microsoft.com/office/word/2010/wordprocessingGroup" xmlns:wpi="http://schemas.microsoft.com/office/word/2010/wordprocessingInk" xmlns:wne="http://schemas.microsoft.com/office/word/2006/wordml" xmlns:wps="http://schemas.microsoft.com/office/word/2010/wordprocessingShape" mc:Ignorable="w14 w15 wp14">
+<w:endnotes xmlns:wpc="http://schemas.microsoft.com/office/word/2010/wordprocessingCanvas" xmlns:cx="http://schemas.microsoft.com/office/drawing/2014/chartex" xmlns:cx1="http://schemas.microsoft.com/office/drawing/2015/9/8/chartex" xmlns:mc="http://schemas.openxmlformats.org/markup-compatibility/2006" xmlns:o="urn:schemas-microsoft-com:office:office" xmlns:r="http://schemas.openxmlformats.org/officeDocument/2006/relationships" xmlns:m="http://schemas.openxmlformats.org/officeDocument/2006/math" xmlns:v="urn:schemas-microsoft-com:vml" xmlns:wp14="http://schemas.microsoft.com/office/word/2010/wordprocessingDrawing" xmlns:wp="http://schemas.openxmlformats.org/drawingml/2006/wordprocessingDrawing" xmlns:w10="urn:schemas-microsoft-com:office:word" xmlns:w="http://schemas.openxmlformats.org/wordprocessingml/2006/main" xmlns:w14="http://schemas.microsoft.com/office/word/2010/wordml" xmlns:w15="http://schemas.microsoft.com/office/word/2012/wordml" xmlns:w16se="http://schemas.microsoft.com/office/word/2015/wordml/symex" xmlns:wpg="http://schemas.microsoft.com/office/word/2010/wordprocessingGroup" xmlns:wpi="http://schemas.microsoft.com/office/word/2010/wordprocessingInk" xmlns:wne="http://schemas.microsoft.com/office/word/2006/wordml" xmlns:wps="http://schemas.microsoft.com/office/word/2010/wordprocessingShape" mc:Ignorable="w14 w15 w16se wp14">
   <w:endnote w:type="separator" w:id="-1">
     <w:p>
       <w:r>
@@ -26969,7 +25907,7 @@
 </file>
 
 <file path=word/footer1.xml><?xml version="1.0" encoding="utf-8"?>
-<w:ftr xmlns:wpc="http://schemas.microsoft.com/office/word/2010/wordprocessingCanvas" xmlns:mc="http://schemas.openxmlformats.org/markup-compatibility/2006" xmlns:o="urn:schemas-microsoft-com:office:office" xmlns:r="http://schemas.openxmlformats.org/officeDocument/2006/relationships" xmlns:m="http://schemas.openxmlformats.org/officeDocument/2006/math" xmlns:v="urn:schemas-microsoft-com:vml" xmlns:wp14="http://schemas.microsoft.com/office/word/2010/wordprocessingDrawing" xmlns:wp="http://schemas.openxmlformats.org/drawingml/2006/wordprocessingDrawing" xmlns:w10="urn:schemas-microsoft-com:office:word" xmlns:w="http://schemas.openxmlformats.org/wordprocessingml/2006/main" xmlns:w14="http://schemas.microsoft.com/office/word/2010/wordml" xmlns:w15="http://schemas.microsoft.com/office/word/2012/wordml" xmlns:wpg="http://schemas.microsoft.com/office/word/2010/wordprocessingGroup" xmlns:wpi="http://schemas.microsoft.com/office/word/2010/wordprocessingInk" xmlns:wne="http://schemas.microsoft.com/office/word/2006/wordml" xmlns:wps="http://schemas.microsoft.com/office/word/2010/wordprocessingShape" mc:Ignorable="w14 w15 wp14">
+<w:ftr xmlns:wpc="http://schemas.microsoft.com/office/word/2010/wordprocessingCanvas" xmlns:cx="http://schemas.microsoft.com/office/drawing/2014/chartex" xmlns:cx1="http://schemas.microsoft.com/office/drawing/2015/9/8/chartex" xmlns:mc="http://schemas.openxmlformats.org/markup-compatibility/2006" xmlns:o="urn:schemas-microsoft-com:office:office" xmlns:r="http://schemas.openxmlformats.org/officeDocument/2006/relationships" xmlns:m="http://schemas.openxmlformats.org/officeDocument/2006/math" xmlns:v="urn:schemas-microsoft-com:vml" xmlns:wp14="http://schemas.microsoft.com/office/word/2010/wordprocessingDrawing" xmlns:wp="http://schemas.openxmlformats.org/drawingml/2006/wordprocessingDrawing" xmlns:w10="urn:schemas-microsoft-com:office:word" xmlns:w="http://schemas.openxmlformats.org/wordprocessingml/2006/main" xmlns:w14="http://schemas.microsoft.com/office/word/2010/wordml" xmlns:w15="http://schemas.microsoft.com/office/word/2012/wordml" xmlns:w16se="http://schemas.microsoft.com/office/word/2015/wordml/symex" xmlns:wpg="http://schemas.microsoft.com/office/word/2010/wordprocessingGroup" xmlns:wpi="http://schemas.microsoft.com/office/word/2010/wordprocessingInk" xmlns:wne="http://schemas.microsoft.com/office/word/2006/wordml" xmlns:wps="http://schemas.microsoft.com/office/word/2010/wordprocessingShape" mc:Ignorable="w14 w15 w16se wp14">
   <w:sdt>
     <w:sdtPr>
       <w:id w:val="116646392"/>
@@ -27022,7 +25960,7 @@
 </file>
 
 <file path=word/footer2.xml><?xml version="1.0" encoding="utf-8"?>
-<w:ftr xmlns:wpc="http://schemas.microsoft.com/office/word/2010/wordprocessingCanvas" xmlns:mc="http://schemas.openxmlformats.org/markup-compatibility/2006" xmlns:o="urn:schemas-microsoft-com:office:office" xmlns:r="http://schemas.openxmlformats.org/officeDocument/2006/relationships" xmlns:m="http://schemas.openxmlformats.org/officeDocument/2006/math" xmlns:v="urn:schemas-microsoft-com:vml" xmlns:wp14="http://schemas.microsoft.com/office/word/2010/wordprocessingDrawing" xmlns:wp="http://schemas.openxmlformats.org/drawingml/2006/wordprocessingDrawing" xmlns:w10="urn:schemas-microsoft-com:office:word" xmlns:w="http://schemas.openxmlformats.org/wordprocessingml/2006/main" xmlns:w14="http://schemas.microsoft.com/office/word/2010/wordml" xmlns:w15="http://schemas.microsoft.com/office/word/2012/wordml" xmlns:wpg="http://schemas.microsoft.com/office/word/2010/wordprocessingGroup" xmlns:wpi="http://schemas.microsoft.com/office/word/2010/wordprocessingInk" xmlns:wne="http://schemas.microsoft.com/office/word/2006/wordml" xmlns:wps="http://schemas.microsoft.com/office/word/2010/wordprocessingShape" mc:Ignorable="w14 w15 wp14">
+<w:ftr xmlns:wpc="http://schemas.microsoft.com/office/word/2010/wordprocessingCanvas" xmlns:cx="http://schemas.microsoft.com/office/drawing/2014/chartex" xmlns:cx1="http://schemas.microsoft.com/office/drawing/2015/9/8/chartex" xmlns:mc="http://schemas.openxmlformats.org/markup-compatibility/2006" xmlns:o="urn:schemas-microsoft-com:office:office" xmlns:r="http://schemas.openxmlformats.org/officeDocument/2006/relationships" xmlns:m="http://schemas.openxmlformats.org/officeDocument/2006/math" xmlns:v="urn:schemas-microsoft-com:vml" xmlns:wp14="http://schemas.microsoft.com/office/word/2010/wordprocessingDrawing" xmlns:wp="http://schemas.openxmlformats.org/drawingml/2006/wordprocessingDrawing" xmlns:w10="urn:schemas-microsoft-com:office:word" xmlns:w="http://schemas.openxmlformats.org/wordprocessingml/2006/main" xmlns:w14="http://schemas.microsoft.com/office/word/2010/wordml" xmlns:w15="http://schemas.microsoft.com/office/word/2012/wordml" xmlns:w16se="http://schemas.microsoft.com/office/word/2015/wordml/symex" xmlns:wpg="http://schemas.microsoft.com/office/word/2010/wordprocessingGroup" xmlns:wpi="http://schemas.microsoft.com/office/word/2010/wordprocessingInk" xmlns:wne="http://schemas.microsoft.com/office/word/2006/wordml" xmlns:wps="http://schemas.microsoft.com/office/word/2010/wordprocessingShape" mc:Ignorable="w14 w15 w16se wp14">
   <w:sdt>
     <w:sdtPr>
       <w:id w:val="914747015"/>
@@ -27055,7 +25993,7 @@
           <w:rPr>
             <w:noProof/>
           </w:rPr>
-          <w:t>1</w:t>
+          <w:t>11</w:t>
         </w:r>
         <w:r>
           <w:rPr>
@@ -27070,7 +26008,7 @@
 </file>
 
 <file path=word/footnotes.xml><?xml version="1.0" encoding="utf-8"?>
-<w:footnotes xmlns:wpc="http://schemas.microsoft.com/office/word/2010/wordprocessingCanvas" xmlns:mc="http://schemas.openxmlformats.org/markup-compatibility/2006" xmlns:o="urn:schemas-microsoft-com:office:office" xmlns:r="http://schemas.openxmlformats.org/officeDocument/2006/relationships" xmlns:m="http://schemas.openxmlformats.org/officeDocument/2006/math" xmlns:v="urn:schemas-microsoft-com:vml" xmlns:wp14="http://schemas.microsoft.com/office/word/2010/wordprocessingDrawing" xmlns:wp="http://schemas.openxmlformats.org/drawingml/2006/wordprocessingDrawing" xmlns:w10="urn:schemas-microsoft-com:office:word" xmlns:w="http://schemas.openxmlformats.org/wordprocessingml/2006/main" xmlns:w14="http://schemas.microsoft.com/office/word/2010/wordml" xmlns:w15="http://schemas.microsoft.com/office/word/2012/wordml" xmlns:wpg="http://schemas.microsoft.com/office/word/2010/wordprocessingGroup" xmlns:wpi="http://schemas.microsoft.com/office/word/2010/wordprocessingInk" xmlns:wne="http://schemas.microsoft.com/office/word/2006/wordml" xmlns:wps="http://schemas.microsoft.com/office/word/2010/wordprocessingShape" mc:Ignorable="w14 w15 wp14">
+<w:footnotes xmlns:wpc="http://schemas.microsoft.com/office/word/2010/wordprocessingCanvas" xmlns:cx="http://schemas.microsoft.com/office/drawing/2014/chartex" xmlns:cx1="http://schemas.microsoft.com/office/drawing/2015/9/8/chartex" xmlns:mc="http://schemas.openxmlformats.org/markup-compatibility/2006" xmlns:o="urn:schemas-microsoft-com:office:office" xmlns:r="http://schemas.openxmlformats.org/officeDocument/2006/relationships" xmlns:m="http://schemas.openxmlformats.org/officeDocument/2006/math" xmlns:v="urn:schemas-microsoft-com:vml" xmlns:wp14="http://schemas.microsoft.com/office/word/2010/wordprocessingDrawing" xmlns:wp="http://schemas.openxmlformats.org/drawingml/2006/wordprocessingDrawing" xmlns:w10="urn:schemas-microsoft-com:office:word" xmlns:w="http://schemas.openxmlformats.org/wordprocessingml/2006/main" xmlns:w14="http://schemas.microsoft.com/office/word/2010/wordml" xmlns:w15="http://schemas.microsoft.com/office/word/2012/wordml" xmlns:w16se="http://schemas.microsoft.com/office/word/2015/wordml/symex" xmlns:wpg="http://schemas.microsoft.com/office/word/2010/wordprocessingGroup" xmlns:wpi="http://schemas.microsoft.com/office/word/2010/wordprocessingInk" xmlns:wne="http://schemas.microsoft.com/office/word/2006/wordml" xmlns:wps="http://schemas.microsoft.com/office/word/2010/wordprocessingShape" mc:Ignorable="w14 w15 w16se wp14">
   <w:footnote w:type="separator" w:id="-1">
     <w:p>
       <w:r>
@@ -27089,7 +26027,7 @@
 </file>
 
 <file path=word/numbering.xml><?xml version="1.0" encoding="utf-8"?>
-<w:numbering xmlns:wpc="http://schemas.microsoft.com/office/word/2010/wordprocessingCanvas" xmlns:mc="http://schemas.openxmlformats.org/markup-compatibility/2006" xmlns:o="urn:schemas-microsoft-com:office:office" xmlns:r="http://schemas.openxmlformats.org/officeDocument/2006/relationships" xmlns:m="http://schemas.openxmlformats.org/officeDocument/2006/math" xmlns:v="urn:schemas-microsoft-com:vml" xmlns:wp14="http://schemas.microsoft.com/office/word/2010/wordprocessingDrawing" xmlns:wp="http://schemas.openxmlformats.org/drawingml/2006/wordprocessingDrawing" xmlns:w10="urn:schemas-microsoft-com:office:word" xmlns:w="http://schemas.openxmlformats.org/wordprocessingml/2006/main" xmlns:w14="http://schemas.microsoft.com/office/word/2010/wordml" xmlns:w15="http://schemas.microsoft.com/office/word/2012/wordml" xmlns:wpg="http://schemas.microsoft.com/office/word/2010/wordprocessingGroup" xmlns:wpi="http://schemas.microsoft.com/office/word/2010/wordprocessingInk" xmlns:wne="http://schemas.microsoft.com/office/word/2006/wordml" xmlns:wps="http://schemas.microsoft.com/office/word/2010/wordprocessingShape" mc:Ignorable="w14 w15 wp14">
+<w:numbering xmlns:wpc="http://schemas.microsoft.com/office/word/2010/wordprocessingCanvas" xmlns:cx="http://schemas.microsoft.com/office/drawing/2014/chartex" xmlns:cx1="http://schemas.microsoft.com/office/drawing/2015/9/8/chartex" xmlns:mc="http://schemas.openxmlformats.org/markup-compatibility/2006" xmlns:o="urn:schemas-microsoft-com:office:office" xmlns:r="http://schemas.openxmlformats.org/officeDocument/2006/relationships" xmlns:m="http://schemas.openxmlformats.org/officeDocument/2006/math" xmlns:v="urn:schemas-microsoft-com:vml" xmlns:wp14="http://schemas.microsoft.com/office/word/2010/wordprocessingDrawing" xmlns:wp="http://schemas.openxmlformats.org/drawingml/2006/wordprocessingDrawing" xmlns:w10="urn:schemas-microsoft-com:office:word" xmlns:w="http://schemas.openxmlformats.org/wordprocessingml/2006/main" xmlns:w14="http://schemas.microsoft.com/office/word/2010/wordml" xmlns:w15="http://schemas.microsoft.com/office/word/2012/wordml" xmlns:w16se="http://schemas.microsoft.com/office/word/2015/wordml/symex" xmlns:wpg="http://schemas.microsoft.com/office/word/2010/wordprocessingGroup" xmlns:wpi="http://schemas.microsoft.com/office/word/2010/wordprocessingInk" xmlns:wne="http://schemas.microsoft.com/office/word/2006/wordml" xmlns:wps="http://schemas.microsoft.com/office/word/2010/wordprocessingShape" mc:Ignorable="w14 w15 w16se wp14">
   <w:abstractNum w:abstractNumId="0" w15:restartNumberingAfterBreak="0">
     <w:nsid w:val="01DB5216"/>
     <w:multiLevelType w:val="hybridMultilevel"/>
@@ -31699,7 +30637,7 @@
 </file>
 
 <file path=word/styles.xml><?xml version="1.0" encoding="utf-8"?>
-<w:styles xmlns:mc="http://schemas.openxmlformats.org/markup-compatibility/2006" xmlns:r="http://schemas.openxmlformats.org/officeDocument/2006/relationships" xmlns:w="http://schemas.openxmlformats.org/wordprocessingml/2006/main" xmlns:w14="http://schemas.microsoft.com/office/word/2010/wordml" xmlns:w15="http://schemas.microsoft.com/office/word/2012/wordml" mc:Ignorable="w14 w15">
+<w:styles xmlns:mc="http://schemas.openxmlformats.org/markup-compatibility/2006" xmlns:r="http://schemas.openxmlformats.org/officeDocument/2006/relationships" xmlns:w="http://schemas.openxmlformats.org/wordprocessingml/2006/main" xmlns:w14="http://schemas.microsoft.com/office/word/2010/wordml" xmlns:w15="http://schemas.microsoft.com/office/word/2012/wordml" xmlns:w16se="http://schemas.microsoft.com/office/word/2015/wordml/symex" mc:Ignorable="w14 w15 w16se">
   <w:docDefaults>
     <w:rPrDefault>
       <w:rPr>
@@ -38507,14 +37445,8 @@
 </file>
 
 <file path=customXml/item2.xml><?xml version="1.0" encoding="utf-8"?>
-<p:properties xmlns:p="http://schemas.microsoft.com/office/2006/metadata/properties" xmlns:xsi="http://www.w3.org/2001/XMLSchema-instance" xmlns:pc="http://schemas.microsoft.com/office/infopath/2007/PartnerControls">
-  <documentManagement/>
-</p:properties>
-</file>
-
-<file path=customXml/item3.xml><?xml version="1.0" encoding="utf-8"?>
-<ct:contentTypeSchema xmlns:ct="http://schemas.microsoft.com/office/2006/metadata/contentType" xmlns:ma="http://schemas.microsoft.com/office/2006/metadata/properties/metaAttributes" ct:_="" ma:_="" ma:contentTypeName="Document" ma:contentTypeID="0x0101001DF6B3FA9B360B449A07F8A5CBE09888" ma:contentTypeVersion="2" ma:contentTypeDescription="Create a new document." ma:contentTypeScope="" ma:versionID="74eed38d030d9e7d1225c8f7fc91d141">
-  <xsd:schema xmlns:xsd="http://www.w3.org/2001/XMLSchema" xmlns:xs="http://www.w3.org/2001/XMLSchema" xmlns:p="http://schemas.microsoft.com/office/2006/metadata/properties" xmlns:ns2="aea93939-a2d9-4769-ac93-e0fff9f1332b" targetNamespace="http://schemas.microsoft.com/office/2006/metadata/properties" ma:root="true" ma:fieldsID="25255c08031b3f694ae70203d57d611c" ns2:_="">
+<ct:contentTypeSchema xmlns:ct="http://schemas.microsoft.com/office/2006/metadata/contentType" xmlns:ma="http://schemas.microsoft.com/office/2006/metadata/properties/metaAttributes" ct:_="" ma:_="" ma:contentTypeName="Document" ma:contentTypeID="0x0101001DF6B3FA9B360B449A07F8A5CBE09888" ma:contentTypeVersion="2" ma:contentTypeDescription="Create a new document." ma:contentTypeScope="" ma:versionID="f0b5e3ca13ef81bff1027020936e1eb4">
+  <xsd:schema xmlns:xsd="http://www.w3.org/2001/XMLSchema" xmlns:xs="http://www.w3.org/2001/XMLSchema" xmlns:p="http://schemas.microsoft.com/office/2006/metadata/properties" xmlns:ns2="aea93939-a2d9-4769-ac93-e0fff9f1332b" targetNamespace="http://schemas.microsoft.com/office/2006/metadata/properties" ma:root="true" ma:fieldsID="d7e4f801453fa2ceafc778b57fabfc64" ns2:_="">
     <xsd:import namespace="aea93939-a2d9-4769-ac93-e0fff9f1332b"/>
     <xsd:element name="properties">
       <xsd:complexType>
@@ -38660,6 +37592,12 @@
 </ct:contentTypeSchema>
 </file>
 
+<file path=customXml/item3.xml><?xml version="1.0" encoding="utf-8"?>
+<p:properties xmlns:p="http://schemas.microsoft.com/office/2006/metadata/properties" xmlns:xsi="http://www.w3.org/2001/XMLSchema-instance" xmlns:pc="http://schemas.microsoft.com/office/infopath/2007/PartnerControls">
+  <documentManagement/>
+</p:properties>
+</file>
+
 <file path=customXml/item4.xml><?xml version="1.0" encoding="utf-8"?>
 <b:Sources xmlns:b="http://schemas.openxmlformats.org/officeDocument/2006/bibliography" xmlns="http://schemas.openxmlformats.org/officeDocument/2006/bibliography" SelectedStyle="\APA.XSL" StyleName="APA"/>
 </file>
@@ -38673,16 +37611,7 @@
 </file>
 
 <file path=customXml/itemProps2.xml><?xml version="1.0" encoding="utf-8"?>
-<ds:datastoreItem xmlns:ds="http://schemas.openxmlformats.org/officeDocument/2006/customXml" ds:itemID="{DCC824B6-46F5-4073-A2F2-05C7A4FE84D9}">
-  <ds:schemaRefs>
-    <ds:schemaRef ds:uri="http://schemas.microsoft.com/office/2006/metadata/properties"/>
-    <ds:schemaRef ds:uri="http://schemas.microsoft.com/office/infopath/2007/PartnerControls"/>
-  </ds:schemaRefs>
-</ds:datastoreItem>
-</file>
-
-<file path=customXml/itemProps3.xml><?xml version="1.0" encoding="utf-8"?>
-<ds:datastoreItem xmlns:ds="http://schemas.openxmlformats.org/officeDocument/2006/customXml" ds:itemID="{70C4E9A9-4FCA-4DE5-8C88-5D8784BE9D8F}">
+<ds:datastoreItem xmlns:ds="http://schemas.openxmlformats.org/officeDocument/2006/customXml" ds:itemID="{383A854A-F705-4A2A-B859-ACE69CF70F54}">
   <ds:schemaRefs>
     <ds:schemaRef ds:uri="http://schemas.microsoft.com/office/2006/metadata/contentType"/>
     <ds:schemaRef ds:uri="http://schemas.microsoft.com/office/2006/metadata/properties/metaAttributes"/>
@@ -38699,8 +37628,24 @@
 </ds:datastoreItem>
 </file>
 
+<file path=customXml/itemProps3.xml><?xml version="1.0" encoding="utf-8"?>
+<ds:datastoreItem xmlns:ds="http://schemas.openxmlformats.org/officeDocument/2006/customXml" ds:itemID="{DCC824B6-46F5-4073-A2F2-05C7A4FE84D9}">
+  <ds:schemaRefs>
+    <ds:schemaRef ds:uri="http://schemas.openxmlformats.org/package/2006/metadata/core-properties"/>
+    <ds:schemaRef ds:uri="http://purl.org/dc/dcmitype/"/>
+    <ds:schemaRef ds:uri="http://schemas.microsoft.com/office/2006/documentManagement/types"/>
+    <ds:schemaRef ds:uri="http://schemas.microsoft.com/office/infopath/2007/PartnerControls"/>
+    <ds:schemaRef ds:uri="http://schemas.microsoft.com/office/2006/metadata/properties"/>
+    <ds:schemaRef ds:uri="http://purl.org/dc/elements/1.1/"/>
+    <ds:schemaRef ds:uri="aea93939-a2d9-4769-ac93-e0fff9f1332b"/>
+    <ds:schemaRef ds:uri="http://www.w3.org/XML/1998/namespace"/>
+    <ds:schemaRef ds:uri="http://purl.org/dc/terms/"/>
+  </ds:schemaRefs>
+</ds:datastoreItem>
+</file>
+
 <file path=customXml/itemProps4.xml><?xml version="1.0" encoding="utf-8"?>
-<ds:datastoreItem xmlns:ds="http://schemas.openxmlformats.org/officeDocument/2006/customXml" ds:itemID="{671EAABB-F955-45C8-9131-440BFB8E169B}">
+<ds:datastoreItem xmlns:ds="http://schemas.openxmlformats.org/officeDocument/2006/customXml" ds:itemID="{C8EAE4A4-8EF5-4255-8F0C-55FF2C2F3D30}">
   <ds:schemaRefs>
     <ds:schemaRef ds:uri="http://schemas.openxmlformats.org/officeDocument/2006/bibliography"/>
   </ds:schemaRefs>

--- a/_original_documents/TestScoringSpecifications.docx
+++ b/_original_documents/TestScoringSpecifications.docx
@@ -1,6 +1,6 @@
 
 <file path=word/document.xml><?xml version="1.0" encoding="utf-8"?>
-<w:document xmlns:wpc="http://schemas.microsoft.com/office/word/2010/wordprocessingCanvas" xmlns:cx="http://schemas.microsoft.com/office/drawing/2014/chartex" xmlns:cx1="http://schemas.microsoft.com/office/drawing/2015/9/8/chartex" xmlns:mc="http://schemas.openxmlformats.org/markup-compatibility/2006" xmlns:o="urn:schemas-microsoft-com:office:office" xmlns:r="http://schemas.openxmlformats.org/officeDocument/2006/relationships" xmlns:m="http://schemas.openxmlformats.org/officeDocument/2006/math" xmlns:v="urn:schemas-microsoft-com:vml" xmlns:wp14="http://schemas.microsoft.com/office/word/2010/wordprocessingDrawing" xmlns:wp="http://schemas.openxmlformats.org/drawingml/2006/wordprocessingDrawing" xmlns:w10="urn:schemas-microsoft-com:office:word" xmlns:w="http://schemas.openxmlformats.org/wordprocessingml/2006/main" xmlns:w14="http://schemas.microsoft.com/office/word/2010/wordml" xmlns:w15="http://schemas.microsoft.com/office/word/2012/wordml" xmlns:w16se="http://schemas.microsoft.com/office/word/2015/wordml/symex" xmlns:wpg="http://schemas.microsoft.com/office/word/2010/wordprocessingGroup" xmlns:wpi="http://schemas.microsoft.com/office/word/2010/wordprocessingInk" xmlns:wne="http://schemas.microsoft.com/office/word/2006/wordml" xmlns:wps="http://schemas.microsoft.com/office/word/2010/wordprocessingShape" mc:Ignorable="w14 w15 w16se wp14">
+<w:document xmlns:wpc="http://schemas.microsoft.com/office/word/2010/wordprocessingCanvas" xmlns:mc="http://schemas.openxmlformats.org/markup-compatibility/2006" xmlns:o="urn:schemas-microsoft-com:office:office" xmlns:r="http://schemas.openxmlformats.org/officeDocument/2006/relationships" xmlns:m="http://schemas.openxmlformats.org/officeDocument/2006/math" xmlns:v="urn:schemas-microsoft-com:vml" xmlns:wp14="http://schemas.microsoft.com/office/word/2010/wordprocessingDrawing" xmlns:wp="http://schemas.openxmlformats.org/drawingml/2006/wordprocessingDrawing" xmlns:w10="urn:schemas-microsoft-com:office:word" xmlns:w="http://schemas.openxmlformats.org/wordprocessingml/2006/main" xmlns:w14="http://schemas.microsoft.com/office/word/2010/wordml" xmlns:w15="http://schemas.microsoft.com/office/word/2012/wordml" xmlns:wpg="http://schemas.microsoft.com/office/word/2010/wordprocessingGroup" xmlns:wpi="http://schemas.microsoft.com/office/word/2010/wordprocessingInk" xmlns:wne="http://schemas.microsoft.com/office/word/2006/wordml" xmlns:wps="http://schemas.microsoft.com/office/word/2010/wordprocessingShape" mc:Ignorable="w14 w15 wp14">
   <w:body>
     <w:p>
       <w:pPr>
@@ -114,14 +114,14 @@
                         </a:ln>
                         <a:extLst>
                           <a:ext uri="{909E8E84-426E-40dd-AFC4-6F175D3DCCD1}">
-                            <a14:hiddenFill xmlns="" xmlns:mo="http://schemas.microsoft.com/office/mac/office/2008/main" xmlns:mv="urn:schemas-microsoft-com:mac:vml" xmlns:o="urn:schemas-microsoft-com:office:office" xmlns:v="urn:schemas-microsoft-com:vml" xmlns:w10="urn:schemas-microsoft-com:office:word" xmlns:w="http://schemas.openxmlformats.org/wordprocessingml/2006/main" xmlns:a14="http://schemas.microsoft.com/office/drawing/2010/main">
+                            <a14:hiddenFill xmlns:a14="http://schemas.microsoft.com/office/drawing/2010/main" xmlns:w="http://schemas.openxmlformats.org/wordprocessingml/2006/main" xmlns:w10="urn:schemas-microsoft-com:office:word" xmlns:v="urn:schemas-microsoft-com:vml" xmlns:o="urn:schemas-microsoft-com:office:office" xmlns:mv="urn:schemas-microsoft-com:mac:vml" xmlns:mo="http://schemas.microsoft.com/office/mac/office/2008/main" xmlns="" xmlns:w16se="http://schemas.microsoft.com/office/word/2015/wordml/symex" xmlns:cx1="http://schemas.microsoft.com/office/drawing/2015/9/8/chartex" xmlns:cx="http://schemas.microsoft.com/office/drawing/2014/chartex">
                               <a:solidFill>
                                 <a:srgbClr val="FFFFFF"/>
                               </a:solidFill>
                             </a14:hiddenFill>
                           </a:ext>
                           <a:ext uri="{91240B29-F687-4f45-9708-019B960494DF}">
-                            <a14:hiddenLine xmlns="" xmlns:mo="http://schemas.microsoft.com/office/mac/office/2008/main" xmlns:mv="urn:schemas-microsoft-com:mac:vml" xmlns:o="urn:schemas-microsoft-com:office:office" xmlns:v="urn:schemas-microsoft-com:vml" xmlns:w10="urn:schemas-microsoft-com:office:word" xmlns:w="http://schemas.openxmlformats.org/wordprocessingml/2006/main" xmlns:a14="http://schemas.microsoft.com/office/drawing/2010/main" w="9525">
+                            <a14:hiddenLine xmlns:a14="http://schemas.microsoft.com/office/drawing/2010/main" xmlns:w="http://schemas.openxmlformats.org/wordprocessingml/2006/main" xmlns:w10="urn:schemas-microsoft-com:office:word" xmlns:v="urn:schemas-microsoft-com:vml" xmlns:o="urn:schemas-microsoft-com:office:office" xmlns:mv="urn:schemas-microsoft-com:mac:vml" xmlns:mo="http://schemas.microsoft.com/office/mac/office/2008/main" xmlns="" xmlns:w16se="http://schemas.microsoft.com/office/word/2015/wordml/symex" xmlns:cx1="http://schemas.microsoft.com/office/drawing/2015/9/8/chartex" xmlns:cx="http://schemas.microsoft.com/office/drawing/2014/chartex" w="9525">
                               <a:solidFill>
                                 <a:srgbClr val="000000"/>
                               </a:solidFill>
@@ -356,7 +356,7 @@
               </wp:anchor>
             </w:drawing>
           </mc:Choice>
-          <mc:Fallback>
+          <mc:Fallback xmlns:w16se="http://schemas.microsoft.com/office/word/2015/wordml/symex" xmlns:cx1="http://schemas.microsoft.com/office/drawing/2015/9/8/chartex" xmlns:cx="http://schemas.microsoft.com/office/drawing/2014/chartex">
             <w:pict>
               <v:shapetype w14:anchorId="42B8DA84" id="_x0000_t202" coordsize="21600,21600" o:spt="202" path="m,l,21600r21600,l21600,xe">
                 <v:stroke joinstyle="miter"/>
@@ -622,14 +622,14 @@
                         </a:ln>
                         <a:extLst>
                           <a:ext uri="{909E8E84-426E-40dd-AFC4-6F175D3DCCD1}">
-                            <a14:hiddenFill xmlns="" xmlns:mo="http://schemas.microsoft.com/office/mac/office/2008/main" xmlns:mv="urn:schemas-microsoft-com:mac:vml" xmlns:o="urn:schemas-microsoft-com:office:office" xmlns:v="urn:schemas-microsoft-com:vml" xmlns:w10="urn:schemas-microsoft-com:office:word" xmlns:w="http://schemas.openxmlformats.org/wordprocessingml/2006/main" xmlns:a14="http://schemas.microsoft.com/office/drawing/2010/main">
+                            <a14:hiddenFill xmlns:a14="http://schemas.microsoft.com/office/drawing/2010/main" xmlns:w="http://schemas.openxmlformats.org/wordprocessingml/2006/main" xmlns:w10="urn:schemas-microsoft-com:office:word" xmlns:v="urn:schemas-microsoft-com:vml" xmlns:o="urn:schemas-microsoft-com:office:office" xmlns:mv="urn:schemas-microsoft-com:mac:vml" xmlns:mo="http://schemas.microsoft.com/office/mac/office/2008/main" xmlns="" xmlns:w16se="http://schemas.microsoft.com/office/word/2015/wordml/symex" xmlns:cx1="http://schemas.microsoft.com/office/drawing/2015/9/8/chartex" xmlns:cx="http://schemas.microsoft.com/office/drawing/2014/chartex">
                               <a:solidFill>
                                 <a:srgbClr val="FFFFFF"/>
                               </a:solidFill>
                             </a14:hiddenFill>
                           </a:ext>
                           <a:ext uri="{91240B29-F687-4f45-9708-019B960494DF}">
-                            <a14:hiddenLine xmlns="" xmlns:mo="http://schemas.microsoft.com/office/mac/office/2008/main" xmlns:mv="urn:schemas-microsoft-com:mac:vml" xmlns:o="urn:schemas-microsoft-com:office:office" xmlns:v="urn:schemas-microsoft-com:vml" xmlns:w10="urn:schemas-microsoft-com:office:word" xmlns:w="http://schemas.openxmlformats.org/wordprocessingml/2006/main" xmlns:a14="http://schemas.microsoft.com/office/drawing/2010/main" w="9525">
+                            <a14:hiddenLine xmlns:a14="http://schemas.microsoft.com/office/drawing/2010/main" xmlns:w="http://schemas.openxmlformats.org/wordprocessingml/2006/main" xmlns:w10="urn:schemas-microsoft-com:office:word" xmlns:v="urn:schemas-microsoft-com:vml" xmlns:o="urn:schemas-microsoft-com:office:office" xmlns:mv="urn:schemas-microsoft-com:mac:vml" xmlns:mo="http://schemas.microsoft.com/office/mac/office/2008/main" xmlns="" xmlns:w16se="http://schemas.microsoft.com/office/word/2015/wordml/symex" xmlns:cx1="http://schemas.microsoft.com/office/drawing/2015/9/8/chartex" xmlns:cx="http://schemas.microsoft.com/office/drawing/2014/chartex" w="9525">
                               <a:solidFill>
                                 <a:srgbClr val="000000"/>
                               </a:solidFill>
@@ -698,7 +698,7 @@
               </wp:anchor>
             </w:drawing>
           </mc:Choice>
-          <mc:Fallback>
+          <mc:Fallback xmlns:w16se="http://schemas.microsoft.com/office/word/2015/wordml/symex" xmlns:cx1="http://schemas.microsoft.com/office/drawing/2015/9/8/chartex" xmlns:cx="http://schemas.microsoft.com/office/drawing/2014/chartex">
             <w:pict>
               <v:shape w14:anchorId="51513549" id="Text Box 6" o:spid="_x0000_s1027" type="#_x0000_t202" style="position:absolute;left:0;text-align:left;margin-left:31.5pt;margin-top:7in;width:459.6pt;height:66pt;z-index:251662848;visibility:visible;mso-wrap-style:square;mso-width-percent:0;mso-height-percent:0;mso-wrap-distance-left:9pt;mso-wrap-distance-top:0;mso-wrap-distance-right:9pt;mso-wrap-distance-bottom:0;mso-position-horizontal:absolute;mso-position-horizontal-relative:text;mso-position-vertical:absolute;mso-position-vertical-relative:text;mso-width-percent:0;mso-height-percent:0;mso-width-relative:page;mso-height-relative:page;v-text-anchor:top" o:gfxdata="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" filled="f" stroked="f">
                 <v:textbox inset="0,,0">
@@ -1630,7 +1630,7 @@
           <w:rPr>
             <w:webHidden/>
           </w:rPr>
-          <w:t>5</w:t>
+          <w:t>4</w:t>
         </w:r>
         <w:r>
           <w:rPr>
@@ -2176,7 +2176,7 @@
           <w:rPr>
             <w:webHidden/>
           </w:rPr>
-          <w:t>8</w:t>
+          <w:t>7</w:t>
         </w:r>
         <w:r>
           <w:rPr>
@@ -3432,27 +3432,14 @@
       <w:r>
         <w:t xml:space="preserve">Table </w:t>
       </w:r>
-      <w:r>
-        <w:fldChar w:fldCharType="begin"/>
-      </w:r>
-      <w:r>
-        <w:instrText xml:space="preserve"> SEQ Table \* ARABIC </w:instrText>
-      </w:r>
-      <w:r>
-        <w:fldChar w:fldCharType="separate"/>
-      </w:r>
-      <w:r>
-        <w:rPr>
-          <w:noProof/>
-        </w:rPr>
-        <w:t>1</w:t>
-      </w:r>
-      <w:r>
-        <w:rPr>
-          <w:noProof/>
-        </w:rPr>
-        <w:fldChar w:fldCharType="end"/>
-      </w:r>
+      <w:fldSimple w:instr=" SEQ Table \* ARABIC ">
+        <w:r>
+          <w:rPr>
+            <w:noProof/>
+          </w:rPr>
+          <w:t>1</w:t>
+        </w:r>
+      </w:fldSimple>
       <w:r>
         <w:t xml:space="preserve">. </w:t>
       </w:r>
@@ -4576,6 +4563,7 @@
         </w:rPr>
         <w:t xml:space="preserve">Indexing items by </w:t>
       </w:r>
+      <w:proofErr w:type="spellStart"/>
       <w:r>
         <w:rPr>
           <w:rFonts w:ascii="Times New Roman" w:hAnsi="Times New Roman"/>
@@ -4585,6 +4573,7 @@
         </w:rPr>
         <w:t>i</w:t>
       </w:r>
+      <w:proofErr w:type="spellEnd"/>
       <w:r>
         <w:rPr>
           <w:rFonts w:ascii="Times New Roman" w:hAnsi="Times New Roman"/>
@@ -4593,6 +4582,7 @@
         </w:rPr>
         <w:t xml:space="preserve">, the likelihood function based on the </w:t>
       </w:r>
+      <w:proofErr w:type="spellStart"/>
       <w:r>
         <w:rPr>
           <w:rFonts w:ascii="Times New Roman" w:hAnsi="Times New Roman"/>
@@ -4608,7 +4598,16 @@
           <w:sz w:val="24"/>
           <w:szCs w:val="24"/>
         </w:rPr>
-        <w:t xml:space="preserve">th person’s score pattern for </w:t>
+        <w:t>th</w:t>
+      </w:r>
+      <w:proofErr w:type="spellEnd"/>
+      <w:r>
+        <w:rPr>
+          <w:rFonts w:ascii="Times New Roman" w:hAnsi="Times New Roman"/>
+          <w:sz w:val="24"/>
+          <w:szCs w:val="24"/>
+        </w:rPr>
+        <w:t xml:space="preserve"> person’s score pattern for </w:t>
       </w:r>
       <w:r>
         <w:rPr>
@@ -4640,7 +4639,7 @@
           <v:shape id="_x0000_i1025" type="#_x0000_t75" style="width:13.5pt;height:18pt" o:ole="">
             <v:imagedata r:id="rId13" o:title=""/>
           </v:shape>
-          <o:OLEObject Type="Embed" ProgID="Equation.3" ShapeID="_x0000_i1025" DrawAspect="Content" ObjectID="_1540636283" r:id="rId14"/>
+          <o:OLEObject Type="Embed" ProgID="Equation.3" ShapeID="_x0000_i1025" DrawAspect="Content" ObjectID="_1543760245" r:id="rId14"/>
         </w:object>
       </w:r>
       <w:r>
@@ -4673,7 +4672,7 @@
           <v:shape id="_x0000_i1026" type="#_x0000_t75" style="width:273.75pt;height:33pt" o:ole="" fillcolor="window">
             <v:imagedata r:id="rId15" o:title=""/>
           </v:shape>
-          <o:OLEObject Type="Embed" ProgID="Equation.DSMT4" ShapeID="_x0000_i1026" DrawAspect="Content" ObjectID="_1540636284" r:id="rId16"/>
+          <o:OLEObject Type="Embed" ProgID="Equation.DSMT4" ShapeID="_x0000_i1026" DrawAspect="Content" ObjectID="_1543760246" r:id="rId16"/>
         </w:object>
       </w:r>
       <w:r>
@@ -4695,13 +4694,23 @@
           <w:szCs w:val="24"/>
         </w:rPr>
       </w:pPr>
-      <w:r>
-        <w:rPr>
-          <w:rFonts w:ascii="Times New Roman" w:hAnsi="Times New Roman"/>
-          <w:sz w:val="24"/>
-          <w:szCs w:val="24"/>
-        </w:rPr>
-        <w:t xml:space="preserve">where </w:t>
+      <w:proofErr w:type="gramStart"/>
+      <w:r>
+        <w:rPr>
+          <w:rFonts w:ascii="Times New Roman" w:hAnsi="Times New Roman"/>
+          <w:sz w:val="24"/>
+          <w:szCs w:val="24"/>
+        </w:rPr>
+        <w:t>where</w:t>
+      </w:r>
+      <w:proofErr w:type="gramEnd"/>
+      <w:r>
+        <w:rPr>
+          <w:rFonts w:ascii="Times New Roman" w:hAnsi="Times New Roman"/>
+          <w:sz w:val="24"/>
+          <w:szCs w:val="24"/>
+        </w:rPr>
+        <w:t xml:space="preserve"> </w:t>
       </w:r>
       <w:r>
         <w:rPr>
@@ -4714,7 +4723,7 @@
           <v:shape id="_x0000_i1027" type="#_x0000_t75" style="width:92.25pt;height:24.75pt" o:ole="">
             <v:imagedata r:id="rId17" o:title=""/>
           </v:shape>
-          <o:OLEObject Type="Embed" ProgID="Equation.3" ShapeID="_x0000_i1027" DrawAspect="Content" ObjectID="_1540636285" r:id="rId18"/>
+          <o:OLEObject Type="Embed" ProgID="Equation.3" ShapeID="_x0000_i1027" DrawAspect="Content" ObjectID="_1543760247" r:id="rId18"/>
         </w:object>
       </w:r>
       <w:r>
@@ -4733,6 +4742,7 @@
         </w:rPr>
         <w:t xml:space="preserve">are the </w:t>
       </w:r>
+      <w:proofErr w:type="spellStart"/>
       <w:r>
         <w:rPr>
           <w:rFonts w:ascii="Times New Roman" w:hAnsi="Times New Roman"/>
@@ -4748,7 +4758,16 @@
           <w:sz w:val="24"/>
           <w:szCs w:val="24"/>
         </w:rPr>
-        <w:t xml:space="preserve">th item’s step parameters and </w:t>
+        <w:t>th</w:t>
+      </w:r>
+      <w:proofErr w:type="spellEnd"/>
+      <w:r>
+        <w:rPr>
+          <w:rFonts w:ascii="Times New Roman" w:hAnsi="Times New Roman"/>
+          <w:sz w:val="24"/>
+          <w:szCs w:val="24"/>
+        </w:rPr>
+        <w:t xml:space="preserve"> item’s step parameters and </w:t>
       </w:r>
       <w:r>
         <w:rPr>
@@ -4761,7 +4780,7 @@
           <v:shape id="_x0000_i1028" type="#_x0000_t75" style="width:18pt;height:20.25pt" o:ole="">
             <v:imagedata r:id="rId19" o:title=""/>
           </v:shape>
-          <o:OLEObject Type="Embed" ProgID="Equation.3" ShapeID="_x0000_i1028" DrawAspect="Content" ObjectID="_1540636286" r:id="rId20"/>
+          <o:OLEObject Type="Embed" ProgID="Equation.3" ShapeID="_x0000_i1028" DrawAspect="Content" ObjectID="_1543760248" r:id="rId20"/>
         </w:object>
       </w:r>
       <w:r>
@@ -4791,7 +4810,7 @@
           <v:shape id="_x0000_i1029" type="#_x0000_t75" style="width:18pt;height:20.25pt" o:ole="">
             <v:imagedata r:id="rId21" o:title=""/>
           </v:shape>
-          <o:OLEObject Type="Embed" ProgID="Equation.DSMT4" ShapeID="_x0000_i1029" DrawAspect="Content" ObjectID="_1540636287" r:id="rId22"/>
+          <o:OLEObject Type="Embed" ProgID="Equation.DSMT4" ShapeID="_x0000_i1029" DrawAspect="Content" ObjectID="_1543760249" r:id="rId22"/>
         </w:object>
       </w:r>
       <w:r>
@@ -4829,7 +4848,7 @@
           <v:shape id="_x0000_i1030" type="#_x0000_t75" style="width:123.75pt;height:24.75pt" o:ole="">
             <v:imagedata r:id="rId23" o:title=""/>
           </v:shape>
-          <o:OLEObject Type="Embed" ProgID="Equation.DSMT4" ShapeID="_x0000_i1030" DrawAspect="Content" ObjectID="_1540636288" r:id="rId24"/>
+          <o:OLEObject Type="Embed" ProgID="Equation.DSMT4" ShapeID="_x0000_i1030" DrawAspect="Content" ObjectID="_1543760250" r:id="rId24"/>
         </w:object>
       </w:r>
       <w:r>
@@ -4942,7 +4961,25 @@
           <w:sz w:val="24"/>
           <w:szCs w:val="24"/>
         </w:rPr>
-        <w:t xml:space="preserve"> or the form based on the generalized partial credit model for polytomous items.</w:t>
+        <w:t xml:space="preserve"> or the form based on the generalized partial credit model for </w:t>
+      </w:r>
+      <w:proofErr w:type="spellStart"/>
+      <w:r>
+        <w:rPr>
+          <w:rFonts w:ascii="Times New Roman" w:hAnsi="Times New Roman"/>
+          <w:sz w:val="24"/>
+          <w:szCs w:val="24"/>
+        </w:rPr>
+        <w:t>polytomous</w:t>
+      </w:r>
+      <w:proofErr w:type="spellEnd"/>
+      <w:r>
+        <w:rPr>
+          <w:rFonts w:ascii="Times New Roman" w:hAnsi="Times New Roman"/>
+          <w:sz w:val="24"/>
+          <w:szCs w:val="24"/>
+        </w:rPr>
+        <w:t xml:space="preserve"> items.</w:t>
       </w:r>
       <w:r>
         <w:rPr>
@@ -5034,7 +5071,7 @@
           <v:shape id="_x0000_i1031" type="#_x0000_t75" style="width:333.75pt;height:75pt" o:ole="" fillcolor="window">
             <v:imagedata r:id="rId25" o:title=""/>
           </v:shape>
-          <o:OLEObject Type="Embed" ProgID="Equation.DSMT4" ShapeID="_x0000_i1031" DrawAspect="Content" ObjectID="_1540636289" r:id="rId26"/>
+          <o:OLEObject Type="Embed" ProgID="Equation.DSMT4" ShapeID="_x0000_i1031" DrawAspect="Content" ObjectID="_1543760251" r:id="rId26"/>
         </w:object>
       </w:r>
       <w:r>
@@ -5056,13 +5093,23 @@
           <w:szCs w:val="24"/>
         </w:rPr>
       </w:pPr>
-      <w:r>
-        <w:rPr>
-          <w:rFonts w:ascii="Times New Roman" w:hAnsi="Times New Roman"/>
-          <w:sz w:val="24"/>
-          <w:szCs w:val="24"/>
-        </w:rPr>
-        <w:t xml:space="preserve">in </w:t>
+      <w:proofErr w:type="gramStart"/>
+      <w:r>
+        <w:rPr>
+          <w:rFonts w:ascii="Times New Roman" w:hAnsi="Times New Roman"/>
+          <w:sz w:val="24"/>
+          <w:szCs w:val="24"/>
+        </w:rPr>
+        <w:t>in</w:t>
+      </w:r>
+      <w:proofErr w:type="gramEnd"/>
+      <w:r>
+        <w:rPr>
+          <w:rFonts w:ascii="Times New Roman" w:hAnsi="Times New Roman"/>
+          <w:sz w:val="24"/>
+          <w:szCs w:val="24"/>
+        </w:rPr>
+        <w:t xml:space="preserve"> </w:t>
       </w:r>
       <w:r>
         <w:rPr>
@@ -5150,7 +5197,7 @@
           <v:shape id="_x0000_i1032" type="#_x0000_t75" style="width:303.75pt;height:92.25pt" o:ole="" fillcolor="window">
             <v:imagedata r:id="rId27" o:title=""/>
           </v:shape>
-          <o:OLEObject Type="Embed" ProgID="Equation.DSMT4" ShapeID="_x0000_i1032" DrawAspect="Content" ObjectID="_1540636290" r:id="rId28"/>
+          <o:OLEObject Type="Embed" ProgID="Equation.DSMT4" ShapeID="_x0000_i1032" DrawAspect="Content" ObjectID="_1543760252" r:id="rId28"/>
         </w:object>
       </w:r>
       <w:r>
@@ -5171,6 +5218,7 @@
           <w:szCs w:val="24"/>
         </w:rPr>
       </w:pPr>
+      <w:proofErr w:type="gramStart"/>
       <w:r>
         <w:rPr>
           <w:rFonts w:ascii="Times New Roman" w:hAnsi="Times New Roman"/>
@@ -5195,6 +5243,7 @@
         </w:rPr>
         <w:t xml:space="preserve"> </w:t>
       </w:r>
+      <w:proofErr w:type="gramEnd"/>
       <w:r>
         <w:rPr>
           <w:rFonts w:ascii="Times New Roman" w:hAnsi="Times New Roman"/>
@@ -5206,7 +5255,7 @@
           <v:shape id="_x0000_i1033" type="#_x0000_t75" style="width:246pt;height:39pt" o:ole="" fillcolor="window">
             <v:imagedata r:id="rId29" o:title=""/>
           </v:shape>
-          <o:OLEObject Type="Embed" ProgID="Equation.DSMT4" ShapeID="_x0000_i1033" DrawAspect="Content" ObjectID="_1540636291" r:id="rId30"/>
+          <o:OLEObject Type="Embed" ProgID="Equation.DSMT4" ShapeID="_x0000_i1033" DrawAspect="Content" ObjectID="_1543760253" r:id="rId30"/>
         </w:object>
       </w:r>
       <w:r>
@@ -5228,7 +5277,7 @@
           <v:shape id="_x0000_i1034" type="#_x0000_t75" style="width:42pt;height:12pt" o:ole="">
             <v:imagedata r:id="rId31" o:title=""/>
           </v:shape>
-          <o:OLEObject Type="Embed" ProgID="Equation.DSMT4" ShapeID="_x0000_i1034" DrawAspect="Content" ObjectID="_1540636292" r:id="rId32"/>
+          <o:OLEObject Type="Embed" ProgID="Equation.DSMT4" ShapeID="_x0000_i1034" DrawAspect="Content" ObjectID="_1543760254" r:id="rId32"/>
         </w:object>
       </w:r>
     </w:p>
@@ -5269,7 +5318,7 @@
           <v:shape id="_x0000_i1035" type="#_x0000_t75" style="width:92.25pt;height:27pt" o:ole="" fillcolor="window">
             <v:imagedata r:id="rId33" o:title=""/>
           </v:shape>
-          <o:OLEObject Type="Embed" ProgID="Equation.DSMT4" ShapeID="_x0000_i1035" DrawAspect="Content" ObjectID="_1540636293" r:id="rId34"/>
+          <o:OLEObject Type="Embed" ProgID="Equation.DSMT4" ShapeID="_x0000_i1035" DrawAspect="Content" ObjectID="_1543760255" r:id="rId34"/>
         </w:object>
       </w:r>
       <w:r>
@@ -5809,13 +5858,23 @@
         </w:rPr>
       </w:pPr>
       <w:bookmarkStart w:id="11" w:name="_Toc457563803"/>
+      <w:proofErr w:type="spellStart"/>
       <w:r>
         <w:rPr>
           <w:b w:val="0"/>
           <w:sz w:val="28"/>
           <w:szCs w:val="28"/>
         </w:rPr>
-        <w:t>Attemptedness/Participation</w:t>
+        <w:t>Attemptedness</w:t>
+      </w:r>
+      <w:proofErr w:type="spellEnd"/>
+      <w:r>
+        <w:rPr>
+          <w:b w:val="0"/>
+          <w:sz w:val="28"/>
+          <w:szCs w:val="28"/>
+        </w:rPr>
+        <w:t>/Participation</w:t>
       </w:r>
       <w:bookmarkEnd w:id="11"/>
       <w:r>
@@ -6010,6 +6069,7 @@
         </w:rPr>
         <w:t xml:space="preserve">s of </w:t>
       </w:r>
+      <w:proofErr w:type="spellStart"/>
       <w:r>
         <w:rPr>
           <w:rFonts w:ascii="Times New Roman" w:hAnsi="Times New Roman" w:cs="Times New Roman"/>
@@ -6018,6 +6078,7 @@
         </w:rPr>
         <w:t>attemptedness</w:t>
       </w:r>
+      <w:proofErr w:type="spellEnd"/>
       <w:r>
         <w:rPr>
           <w:rFonts w:ascii="Times New Roman" w:hAnsi="Times New Roman" w:cs="Times New Roman"/>
@@ -6266,13 +6327,23 @@
           <w:szCs w:val="24"/>
         </w:rPr>
       </w:pPr>
+      <w:proofErr w:type="spellStart"/>
       <w:r>
         <w:rPr>
           <w:rFonts w:ascii="Times New Roman" w:hAnsi="Times New Roman" w:cs="Times New Roman"/>
           <w:sz w:val="24"/>
           <w:szCs w:val="24"/>
         </w:rPr>
-        <w:t>Attemptedness rules for CAT items:</w:t>
+        <w:t>Attemptedness</w:t>
+      </w:r>
+      <w:proofErr w:type="spellEnd"/>
+      <w:r>
+        <w:rPr>
+          <w:rFonts w:ascii="Times New Roman" w:hAnsi="Times New Roman" w:cs="Times New Roman"/>
+          <w:sz w:val="24"/>
+          <w:szCs w:val="24"/>
+        </w:rPr>
+        <w:t xml:space="preserve"> rules for CAT items:</w:t>
       </w:r>
     </w:p>
     <w:p>
@@ -6345,13 +6416,23 @@
           <w:szCs w:val="24"/>
         </w:rPr>
       </w:pPr>
+      <w:proofErr w:type="spellStart"/>
       <w:r>
         <w:rPr>
           <w:rFonts w:ascii="Times New Roman" w:hAnsi="Times New Roman" w:cs="Times New Roman"/>
           <w:sz w:val="24"/>
           <w:szCs w:val="24"/>
         </w:rPr>
-        <w:t>Attemptedness rules for performance task items:</w:t>
+        <w:t>Attemptedness</w:t>
+      </w:r>
+      <w:proofErr w:type="spellEnd"/>
+      <w:r>
+        <w:rPr>
+          <w:rFonts w:ascii="Times New Roman" w:hAnsi="Times New Roman" w:cs="Times New Roman"/>
+          <w:sz w:val="24"/>
+          <w:szCs w:val="24"/>
+        </w:rPr>
+        <w:t xml:space="preserve"> rules for performance task items:</w:t>
       </w:r>
     </w:p>
     <w:p>
@@ -6423,13 +6504,23 @@
           <w:szCs w:val="24"/>
         </w:rPr>
       </w:pPr>
+      <w:proofErr w:type="spellStart"/>
       <w:r>
         <w:rPr>
           <w:rFonts w:ascii="Times New Roman" w:hAnsi="Times New Roman" w:cs="Times New Roman"/>
           <w:sz w:val="24"/>
           <w:szCs w:val="24"/>
         </w:rPr>
-        <w:t xml:space="preserve">Attemptedness rules </w:t>
+        <w:t>Attemptedness</w:t>
+      </w:r>
+      <w:proofErr w:type="spellEnd"/>
+      <w:r>
+        <w:rPr>
+          <w:rFonts w:ascii="Times New Roman" w:hAnsi="Times New Roman" w:cs="Times New Roman"/>
+          <w:sz w:val="24"/>
+          <w:szCs w:val="24"/>
+        </w:rPr>
+        <w:t xml:space="preserve"> rules </w:t>
       </w:r>
       <w:r>
         <w:rPr>
@@ -6604,13 +6695,23 @@
         </w:rPr>
         <w:t xml:space="preserve">(non-performance task part) </w:t>
       </w:r>
+      <w:proofErr w:type="spellStart"/>
       <w:r>
         <w:rPr>
           <w:rFonts w:ascii="Times New Roman" w:hAnsi="Times New Roman" w:cs="Times New Roman"/>
           <w:sz w:val="24"/>
           <w:szCs w:val="24"/>
         </w:rPr>
-        <w:t xml:space="preserve">attemptedness = Y; </w:t>
+        <w:t>attemptedness</w:t>
+      </w:r>
+      <w:proofErr w:type="spellEnd"/>
+      <w:r>
+        <w:rPr>
+          <w:rFonts w:ascii="Times New Roman" w:hAnsi="Times New Roman" w:cs="Times New Roman"/>
+          <w:sz w:val="24"/>
+          <w:szCs w:val="24"/>
+        </w:rPr>
+        <w:t xml:space="preserve"> = Y; </w:t>
       </w:r>
       <w:r>
         <w:rPr>
@@ -6649,7 +6750,25 @@
           <w:sz w:val="24"/>
           <w:szCs w:val="24"/>
         </w:rPr>
-        <w:t>Performance task attemptedness = Y</w:t>
+        <w:t xml:space="preserve">Performance task </w:t>
+      </w:r>
+      <w:proofErr w:type="spellStart"/>
+      <w:r>
+        <w:rPr>
+          <w:rFonts w:ascii="Times New Roman" w:hAnsi="Times New Roman" w:cs="Times New Roman"/>
+          <w:sz w:val="24"/>
+          <w:szCs w:val="24"/>
+        </w:rPr>
+        <w:t>attemptedness</w:t>
+      </w:r>
+      <w:proofErr w:type="spellEnd"/>
+      <w:r>
+        <w:rPr>
+          <w:rFonts w:ascii="Times New Roman" w:hAnsi="Times New Roman" w:cs="Times New Roman"/>
+          <w:sz w:val="24"/>
+          <w:szCs w:val="24"/>
+        </w:rPr>
+        <w:t xml:space="preserve"> = Y</w:t>
       </w:r>
     </w:p>
     <w:p>
@@ -6712,13 +6831,23 @@
         </w:rPr>
         <w:t xml:space="preserve">Block </w:t>
       </w:r>
+      <w:proofErr w:type="spellStart"/>
       <w:r>
         <w:rPr>
           <w:rFonts w:ascii="Times New Roman" w:hAnsi="Times New Roman" w:cs="Times New Roman"/>
           <w:sz w:val="24"/>
           <w:szCs w:val="24"/>
         </w:rPr>
-        <w:t xml:space="preserve">attemptedness = Y </w:t>
+        <w:t>attemptedness</w:t>
+      </w:r>
+      <w:proofErr w:type="spellEnd"/>
+      <w:r>
+        <w:rPr>
+          <w:rFonts w:ascii="Times New Roman" w:hAnsi="Times New Roman" w:cs="Times New Roman"/>
+          <w:sz w:val="24"/>
+          <w:szCs w:val="24"/>
+        </w:rPr>
+        <w:t xml:space="preserve"> = Y </w:t>
       </w:r>
     </w:p>
     <w:p>
@@ -6741,6 +6870,7 @@
           <w:u w:val="single"/>
         </w:rPr>
       </w:pPr>
+      <w:proofErr w:type="spellStart"/>
       <w:r>
         <w:rPr>
           <w:rFonts w:ascii="Times New Roman" w:hAnsi="Times New Roman" w:cs="Times New Roman"/>
@@ -6748,7 +6878,17 @@
           <w:szCs w:val="24"/>
           <w:u w:val="single"/>
         </w:rPr>
-        <w:t xml:space="preserve">Attemptedness Flag in the </w:t>
+        <w:t>Attemptedness</w:t>
+      </w:r>
+      <w:proofErr w:type="spellEnd"/>
+      <w:r>
+        <w:rPr>
+          <w:rFonts w:ascii="Times New Roman" w:hAnsi="Times New Roman" w:cs="Times New Roman"/>
+          <w:sz w:val="24"/>
+          <w:szCs w:val="24"/>
+          <w:u w:val="single"/>
+        </w:rPr>
+        <w:t xml:space="preserve"> Flag in the </w:t>
       </w:r>
       <w:r>
         <w:rPr>
@@ -6782,7 +6922,25 @@
           <w:sz w:val="24"/>
           <w:szCs w:val="24"/>
         </w:rPr>
-        <w:t xml:space="preserve"> attemptedness flag will include three values</w:t>
+        <w:t xml:space="preserve"> </w:t>
+      </w:r>
+      <w:proofErr w:type="spellStart"/>
+      <w:r>
+        <w:rPr>
+          <w:rFonts w:ascii="Times New Roman" w:hAnsi="Times New Roman" w:cs="Times New Roman"/>
+          <w:sz w:val="24"/>
+          <w:szCs w:val="24"/>
+        </w:rPr>
+        <w:t>attemptedness</w:t>
+      </w:r>
+      <w:proofErr w:type="spellEnd"/>
+      <w:r>
+        <w:rPr>
+          <w:rFonts w:ascii="Times New Roman" w:hAnsi="Times New Roman" w:cs="Times New Roman"/>
+          <w:sz w:val="24"/>
+          <w:szCs w:val="24"/>
+        </w:rPr>
+        <w:t xml:space="preserve"> flag will include three values</w:t>
       </w:r>
       <w:r>
         <w:rPr>
@@ -7452,27 +7610,14 @@
       <w:r>
         <w:t xml:space="preserve">Table </w:t>
       </w:r>
-      <w:r>
-        <w:fldChar w:fldCharType="begin"/>
-      </w:r>
-      <w:r>
-        <w:instrText xml:space="preserve"> SEQ Table \* ARABIC </w:instrText>
-      </w:r>
-      <w:r>
-        <w:fldChar w:fldCharType="separate"/>
-      </w:r>
-      <w:r>
-        <w:rPr>
-          <w:noProof/>
-        </w:rPr>
-        <w:t>2</w:t>
-      </w:r>
-      <w:r>
-        <w:rPr>
-          <w:noProof/>
-        </w:rPr>
-        <w:fldChar w:fldCharType="end"/>
-      </w:r>
+      <w:fldSimple w:instr=" SEQ Table \* ARABIC ">
+        <w:r>
+          <w:rPr>
+            <w:noProof/>
+          </w:rPr>
+          <w:t>2</w:t>
+        </w:r>
+      </w:fldSimple>
       <w:r>
         <w:t>. Average Discrimination (a) and Difficulty (b) Parameters</w:t>
       </w:r>
@@ -8872,7 +9017,15 @@
         <w:t xml:space="preserve">. </w:t>
       </w:r>
       <w:r>
-        <w:t>For the summative online test, if the CAT part is incomplete, only a total score will be reported, but not subscores because the claim information for the unanswered CAT items is unknown.</w:t>
+        <w:t xml:space="preserve">For the summative online test, if the CAT part is incomplete, only a total score will be reported, but not </w:t>
+      </w:r>
+      <w:proofErr w:type="spellStart"/>
+      <w:r>
+        <w:t>subscores</w:t>
+      </w:r>
+      <w:proofErr w:type="spellEnd"/>
+      <w:r>
+        <w:t xml:space="preserve"> because the claim information for the unanswered CAT items is unknown.</w:t>
       </w:r>
     </w:p>
     <w:p>
@@ -9052,7 +9205,25 @@
           <w:sz w:val="24"/>
           <w:szCs w:val="24"/>
         </w:rPr>
-        <w:t xml:space="preserve">total and subscores will be </w:t>
+        <w:t xml:space="preserve">total and </w:t>
+      </w:r>
+      <w:proofErr w:type="spellStart"/>
+      <w:r>
+        <w:rPr>
+          <w:rFonts w:ascii="Times New Roman" w:hAnsi="Times New Roman" w:cs="Times New Roman"/>
+          <w:sz w:val="24"/>
+          <w:szCs w:val="24"/>
+        </w:rPr>
+        <w:t>subscores</w:t>
+      </w:r>
+      <w:proofErr w:type="spellEnd"/>
+      <w:r>
+        <w:rPr>
+          <w:rFonts w:ascii="Times New Roman" w:hAnsi="Times New Roman" w:cs="Times New Roman"/>
+          <w:sz w:val="24"/>
+          <w:szCs w:val="24"/>
+        </w:rPr>
+        <w:t xml:space="preserve"> will be </w:t>
       </w:r>
       <w:r>
         <w:rPr>
@@ -9357,7 +9528,25 @@
           <w:sz w:val="24"/>
           <w:szCs w:val="24"/>
         </w:rPr>
-        <w:t>for all tests that meet the attemptedness rule in Section 3.1.2.</w:t>
+        <w:t xml:space="preserve">for all tests that meet the </w:t>
+      </w:r>
+      <w:proofErr w:type="spellStart"/>
+      <w:r>
+        <w:rPr>
+          <w:rFonts w:ascii="Times New Roman" w:hAnsi="Times New Roman"/>
+          <w:sz w:val="24"/>
+          <w:szCs w:val="24"/>
+        </w:rPr>
+        <w:t>attemptedness</w:t>
+      </w:r>
+      <w:proofErr w:type="spellEnd"/>
+      <w:r>
+        <w:rPr>
+          <w:rFonts w:ascii="Times New Roman" w:hAnsi="Times New Roman"/>
+          <w:sz w:val="24"/>
+          <w:szCs w:val="24"/>
+        </w:rPr>
+        <w:t xml:space="preserve"> rule in Section 3.1.2.</w:t>
       </w:r>
     </w:p>
     <w:p>
@@ -9495,6 +9684,7 @@
         </w:rPr>
         <w:t xml:space="preserve">The scaling constants </w:t>
       </w:r>
+      <w:proofErr w:type="gramStart"/>
       <w:r>
         <w:rPr>
           <w:rFonts w:ascii="Times New Roman" w:hAnsi="Times New Roman" w:cs="Times New Roman"/>
@@ -9510,7 +9700,16 @@
           <w:sz w:val="24"/>
           <w:szCs w:val="24"/>
         </w:rPr>
-        <w:t xml:space="preserve"> and </w:t>
+        <w:t xml:space="preserve"> and</w:t>
+      </w:r>
+      <w:proofErr w:type="gramEnd"/>
+      <w:r>
+        <w:rPr>
+          <w:rFonts w:ascii="Times New Roman" w:hAnsi="Times New Roman" w:cs="Times New Roman"/>
+          <w:sz w:val="24"/>
+          <w:szCs w:val="24"/>
+        </w:rPr>
+        <w:t xml:space="preserve"> </w:t>
       </w:r>
       <w:r>
         <w:rPr>
@@ -9655,27 +9854,14 @@
       <w:r>
         <w:t xml:space="preserve">Table </w:t>
       </w:r>
-      <w:r>
-        <w:fldChar w:fldCharType="begin"/>
-      </w:r>
-      <w:r>
-        <w:instrText xml:space="preserve"> SEQ Table \* ARABIC </w:instrText>
-      </w:r>
-      <w:r>
-        <w:fldChar w:fldCharType="separate"/>
-      </w:r>
-      <w:r>
-        <w:rPr>
-          <w:noProof/>
-        </w:rPr>
-        <w:t>3</w:t>
-      </w:r>
-      <w:r>
-        <w:rPr>
-          <w:noProof/>
-        </w:rPr>
-        <w:fldChar w:fldCharType="end"/>
-      </w:r>
+      <w:fldSimple w:instr=" SEQ Table \* ARABIC ">
+        <w:r>
+          <w:rPr>
+            <w:noProof/>
+          </w:rPr>
+          <w:t>3</w:t>
+        </w:r>
+      </w:fldSimple>
       <w:r>
         <w:t xml:space="preserve">. </w:t>
       </w:r>
@@ -14497,7 +14683,25 @@
           <w:sz w:val="24"/>
           <w:szCs w:val="24"/>
         </w:rPr>
-        <w:t>LOSS and HOSS scale score rules will be applied to all tests (Summative, ICA, and IAB) and all scores (total and subscores).</w:t>
+        <w:t xml:space="preserve">LOSS and HOSS scale score rules will be applied to all tests (Summative, ICA, and IAB) and all scores (total and </w:t>
+      </w:r>
+      <w:proofErr w:type="spellStart"/>
+      <w:r>
+        <w:rPr>
+          <w:rFonts w:ascii="Times New Roman" w:hAnsi="Times New Roman"/>
+          <w:sz w:val="24"/>
+          <w:szCs w:val="24"/>
+        </w:rPr>
+        <w:t>subscores</w:t>
+      </w:r>
+      <w:proofErr w:type="spellEnd"/>
+      <w:r>
+        <w:rPr>
+          <w:rFonts w:ascii="Times New Roman" w:hAnsi="Times New Roman"/>
+          <w:sz w:val="24"/>
+          <w:szCs w:val="24"/>
+        </w:rPr>
+        <w:t>).</w:t>
       </w:r>
     </w:p>
     <w:p>
@@ -14755,6 +14959,7 @@
         </w:rPr>
         <w:t xml:space="preserve">for student </w:t>
       </w:r>
+      <w:proofErr w:type="spellStart"/>
       <w:r>
         <w:rPr>
           <w:rFonts w:ascii="Times New Roman" w:hAnsi="Times New Roman"/>
@@ -14764,6 +14969,7 @@
         </w:rPr>
         <w:t>i</w:t>
       </w:r>
+      <w:proofErr w:type="spellEnd"/>
       <w:r>
         <w:rPr>
           <w:rFonts w:ascii="Times New Roman" w:hAnsi="Times New Roman"/>
@@ -14972,13 +15178,23 @@
           <w:szCs w:val="24"/>
         </w:rPr>
       </w:pPr>
-      <w:r>
-        <w:rPr>
-          <w:rFonts w:ascii="Times New Roman" w:hAnsi="Times New Roman"/>
-          <w:sz w:val="24"/>
-          <w:szCs w:val="24"/>
-        </w:rPr>
-        <w:t xml:space="preserve">where </w:t>
+      <w:proofErr w:type="gramStart"/>
+      <w:r>
+        <w:rPr>
+          <w:rFonts w:ascii="Times New Roman" w:hAnsi="Times New Roman"/>
+          <w:sz w:val="24"/>
+          <w:szCs w:val="24"/>
+        </w:rPr>
+        <w:t>where</w:t>
+      </w:r>
+      <w:proofErr w:type="gramEnd"/>
+      <w:r>
+        <w:rPr>
+          <w:rFonts w:ascii="Times New Roman" w:hAnsi="Times New Roman"/>
+          <w:sz w:val="24"/>
+          <w:szCs w:val="24"/>
+        </w:rPr>
+        <w:t xml:space="preserve"> </w:t>
       </w:r>
       <m:oMath>
         <m:r>
@@ -15052,6 +15268,7 @@
         </w:rPr>
         <w:t xml:space="preserve"> for student </w:t>
       </w:r>
+      <w:proofErr w:type="spellStart"/>
       <w:r>
         <w:rPr>
           <w:rFonts w:ascii="Times New Roman" w:hAnsi="Times New Roman"/>
@@ -15061,6 +15278,7 @@
         </w:rPr>
         <w:t>i</w:t>
       </w:r>
+      <w:proofErr w:type="spellEnd"/>
       <w:r>
         <w:rPr>
           <w:rFonts w:ascii="Times New Roman" w:hAnsi="Times New Roman"/>
@@ -16258,13 +16476,23 @@
           <w:szCs w:val="24"/>
         </w:rPr>
       </w:pPr>
+      <w:proofErr w:type="gramStart"/>
       <w:r>
         <w:rPr>
           <w:rFonts w:ascii="Times New Roman" w:hAnsi="Times New Roman" w:cs="Times New Roman"/>
           <w:sz w:val="24"/>
           <w:szCs w:val="24"/>
         </w:rPr>
-        <w:t xml:space="preserve">where </w:t>
+        <w:t>where</w:t>
+      </w:r>
+      <w:proofErr w:type="gramEnd"/>
+      <w:r>
+        <w:rPr>
+          <w:rFonts w:ascii="Times New Roman" w:hAnsi="Times New Roman" w:cs="Times New Roman"/>
+          <w:sz w:val="24"/>
+          <w:szCs w:val="24"/>
+        </w:rPr>
+        <w:t xml:space="preserve"> </w:t>
       </w:r>
       <m:oMath>
         <m:sSub>
@@ -16309,6 +16537,7 @@
         </w:rPr>
         <w:t xml:space="preserve">is the maximum possible score point (starting from 0) for the </w:t>
       </w:r>
+      <w:proofErr w:type="spellStart"/>
       <w:r>
         <w:rPr>
           <w:rFonts w:ascii="Times New Roman" w:hAnsi="Times New Roman" w:cs="Times New Roman"/>
@@ -16325,7 +16554,16 @@
           <w:sz w:val="24"/>
           <w:szCs w:val="24"/>
         </w:rPr>
-        <w:t>th item,</w:t>
+        <w:t>th</w:t>
+      </w:r>
+      <w:proofErr w:type="spellEnd"/>
+      <w:r>
+        <w:rPr>
+          <w:rFonts w:ascii="Times New Roman" w:hAnsi="Times New Roman" w:cs="Times New Roman"/>
+          <w:sz w:val="24"/>
+          <w:szCs w:val="24"/>
+        </w:rPr>
+        <w:t xml:space="preserve"> item,</w:t>
       </w:r>
       <m:oMath>
         <m:r>
@@ -16542,7 +16780,7 @@
           <v:shape id="_x0000_i1036" type="#_x0000_t75" style="width:1in;height:20.25pt" o:ole="">
             <v:imagedata r:id="rId35" o:title=""/>
           </v:shape>
-          <o:OLEObject Type="Embed" ProgID="Equation.DSMT4" ShapeID="_x0000_i1036" DrawAspect="Content" ObjectID="_1540636294" r:id="rId36"/>
+          <o:OLEObject Type="Embed" ProgID="Equation.DSMT4" ShapeID="_x0000_i1036" DrawAspect="Content" ObjectID="_1543760256" r:id="rId36"/>
         </w:object>
       </w:r>
     </w:p>
@@ -16555,6 +16793,7 @@
           <w:szCs w:val="24"/>
         </w:rPr>
       </w:pPr>
+      <w:proofErr w:type="gramStart"/>
       <w:r>
         <w:rPr>
           <w:rFonts w:ascii="Times New Roman" w:hAnsi="Times New Roman"/>
@@ -16563,6 +16802,7 @@
         </w:rPr>
         <w:t>where</w:t>
       </w:r>
+      <w:proofErr w:type="gramEnd"/>
       <w:r>
         <w:rPr>
           <w:rFonts w:ascii="Times New Roman" w:hAnsi="Times New Roman"/>
@@ -16582,7 +16822,7 @@
           <v:shape id="_x0000_i1037" type="#_x0000_t75" style="width:22.5pt;height:18pt" o:ole="">
             <v:imagedata r:id="rId37" o:title=""/>
           </v:shape>
-          <o:OLEObject Type="Embed" ProgID="Equation.DSMT4" ShapeID="_x0000_i1037" DrawAspect="Content" ObjectID="_1540636295" r:id="rId38"/>
+          <o:OLEObject Type="Embed" ProgID="Equation.DSMT4" ShapeID="_x0000_i1037" DrawAspect="Content" ObjectID="_1543760257" r:id="rId38"/>
         </w:object>
       </w:r>
       <w:r>
@@ -16604,7 +16844,7 @@
           <v:shape id="_x0000_i1038" type="#_x0000_t75" style="width:12pt;height:13.5pt" o:ole="">
             <v:imagedata r:id="rId39" o:title=""/>
           </v:shape>
-          <o:OLEObject Type="Embed" ProgID="Equation.DSMT4" ShapeID="_x0000_i1038" DrawAspect="Content" ObjectID="_1540636296" r:id="rId40"/>
+          <o:OLEObject Type="Embed" ProgID="Equation.DSMT4" ShapeID="_x0000_i1038" DrawAspect="Content" ObjectID="_1543760258" r:id="rId40"/>
         </w:object>
       </w:r>
       <w:r>
@@ -16634,7 +16874,7 @@
           <v:shape id="_x0000_i1039" type="#_x0000_t75" style="width:12pt;height:12pt" o:ole="">
             <v:imagedata r:id="rId41" o:title=""/>
           </v:shape>
-          <o:OLEObject Type="Embed" ProgID="Equation.DSMT4" ShapeID="_x0000_i1039" DrawAspect="Content" ObjectID="_1540636297" r:id="rId42"/>
+          <o:OLEObject Type="Embed" ProgID="Equation.DSMT4" ShapeID="_x0000_i1039" DrawAspect="Content" ObjectID="_1543760259" r:id="rId42"/>
         </w:object>
       </w:r>
       <w:r>
@@ -16672,7 +16912,7 @@
           <v:shape id="_x0000_i1040" type="#_x0000_t75" style="width:12pt;height:13.5pt" o:ole="">
             <v:imagedata r:id="rId39" o:title=""/>
           </v:shape>
-          <o:OLEObject Type="Embed" ProgID="Equation.DSMT4" ShapeID="_x0000_i1040" DrawAspect="Content" ObjectID="_1540636298" r:id="rId43"/>
+          <o:OLEObject Type="Embed" ProgID="Equation.DSMT4" ShapeID="_x0000_i1040" DrawAspect="Content" ObjectID="_1543760260" r:id="rId43"/>
         </w:object>
       </w:r>
       <w:r>
@@ -17954,13 +18194,23 @@
           <w:szCs w:val="24"/>
         </w:rPr>
       </w:pPr>
-      <w:r>
-        <w:rPr>
-          <w:rFonts w:ascii="Times New Roman" w:hAnsi="Times New Roman"/>
-          <w:sz w:val="24"/>
-          <w:szCs w:val="24"/>
-        </w:rPr>
-        <w:t xml:space="preserve">where </w:t>
+      <w:proofErr w:type="gramStart"/>
+      <w:r>
+        <w:rPr>
+          <w:rFonts w:ascii="Times New Roman" w:hAnsi="Times New Roman"/>
+          <w:sz w:val="24"/>
+          <w:szCs w:val="24"/>
+        </w:rPr>
+        <w:t>where</w:t>
+      </w:r>
+      <w:proofErr w:type="gramEnd"/>
+      <w:r>
+        <w:rPr>
+          <w:rFonts w:ascii="Times New Roman" w:hAnsi="Times New Roman"/>
+          <w:sz w:val="24"/>
+          <w:szCs w:val="24"/>
+        </w:rPr>
+        <w:t xml:space="preserve"> </w:t>
       </w:r>
       <m:oMath>
         <m:sSub>
@@ -18269,6 +18519,7 @@
         </w:rPr>
         <w:t xml:space="preserve"> </w:t>
       </w:r>
+      <w:proofErr w:type="gramStart"/>
       <w:r>
         <w:rPr>
           <w:rFonts w:ascii="Times New Roman" w:hAnsi="Times New Roman"/>
@@ -18276,7 +18527,17 @@
           <w:sz w:val="24"/>
           <w:szCs w:val="24"/>
         </w:rPr>
-        <w:t>Above Standard</w:t>
+        <w:t>Above</w:t>
+      </w:r>
+      <w:proofErr w:type="gramEnd"/>
+      <w:r>
+        <w:rPr>
+          <w:rFonts w:ascii="Times New Roman" w:hAnsi="Times New Roman"/>
+          <w:i/>
+          <w:sz w:val="24"/>
+          <w:szCs w:val="24"/>
+        </w:rPr>
+        <w:t xml:space="preserve"> Standard</w:t>
       </w:r>
       <w:r>
         <w:rPr>
@@ -18963,13 +19224,23 @@
           <w:szCs w:val="24"/>
         </w:rPr>
       </w:pPr>
-      <w:r>
-        <w:rPr>
-          <w:rFonts w:ascii="Times New Roman" w:hAnsi="Times New Roman"/>
-          <w:sz w:val="24"/>
-          <w:szCs w:val="24"/>
-        </w:rPr>
-        <w:t xml:space="preserve">where </w:t>
+      <w:proofErr w:type="gramStart"/>
+      <w:r>
+        <w:rPr>
+          <w:rFonts w:ascii="Times New Roman" w:hAnsi="Times New Roman"/>
+          <w:sz w:val="24"/>
+          <w:szCs w:val="24"/>
+        </w:rPr>
+        <w:t>where</w:t>
+      </w:r>
+      <w:proofErr w:type="gramEnd"/>
+      <w:r>
+        <w:rPr>
+          <w:rFonts w:ascii="Times New Roman" w:hAnsi="Times New Roman"/>
+          <w:sz w:val="24"/>
+          <w:szCs w:val="24"/>
+        </w:rPr>
+        <w:t xml:space="preserve"> </w:t>
       </w:r>
       <m:oMath>
         <m:sSub>
@@ -19082,13 +19353,23 @@
           <m:t xml:space="preserve"> </m:t>
         </m:r>
       </m:oMath>
-      <w:r>
-        <w:rPr>
-          <w:rFonts w:ascii="Times New Roman" w:hAnsi="Times New Roman"/>
-          <w:sz w:val="24"/>
-          <w:szCs w:val="24"/>
-        </w:rPr>
-        <w:t>is the proficienc</w:t>
+      <w:proofErr w:type="gramStart"/>
+      <w:r>
+        <w:rPr>
+          <w:rFonts w:ascii="Times New Roman" w:hAnsi="Times New Roman"/>
+          <w:sz w:val="24"/>
+          <w:szCs w:val="24"/>
+        </w:rPr>
+        <w:t>is</w:t>
+      </w:r>
+      <w:proofErr w:type="gramEnd"/>
+      <w:r>
+        <w:rPr>
+          <w:rFonts w:ascii="Times New Roman" w:hAnsi="Times New Roman"/>
+          <w:sz w:val="24"/>
+          <w:szCs w:val="24"/>
+        </w:rPr>
+        <w:t xml:space="preserve"> the proficienc</w:t>
       </w:r>
       <w:r>
         <w:rPr>
@@ -19166,13 +19447,23 @@
         </w:rPr>
         <w:t xml:space="preserve"> </w:t>
       </w:r>
-      <w:r>
-        <w:rPr>
-          <w:rFonts w:ascii="Times New Roman" w:hAnsi="Times New Roman"/>
-          <w:sz w:val="24"/>
-          <w:szCs w:val="24"/>
-        </w:rPr>
-        <w:t>is the standard error of the student’s score on t</w:t>
+      <w:proofErr w:type="gramStart"/>
+      <w:r>
+        <w:rPr>
+          <w:rFonts w:ascii="Times New Roman" w:hAnsi="Times New Roman"/>
+          <w:sz w:val="24"/>
+          <w:szCs w:val="24"/>
+        </w:rPr>
+        <w:t>is</w:t>
+      </w:r>
+      <w:proofErr w:type="gramEnd"/>
+      <w:r>
+        <w:rPr>
+          <w:rFonts w:ascii="Times New Roman" w:hAnsi="Times New Roman"/>
+          <w:sz w:val="24"/>
+          <w:szCs w:val="24"/>
+        </w:rPr>
+        <w:t xml:space="preserve"> the standard error of the student’s score on t</w:t>
       </w:r>
       <w:r>
         <w:rPr>
@@ -19182,6 +19473,7 @@
         </w:rPr>
         <w:t xml:space="preserve">he reporting category. </w:t>
       </w:r>
+      <w:proofErr w:type="gramStart"/>
       <w:r>
         <w:rPr>
           <w:rFonts w:ascii="Times New Roman" w:hAnsi="Times New Roman"/>
@@ -19191,6 +19483,7 @@
         </w:rPr>
         <w:t>a</w:t>
       </w:r>
+      <w:proofErr w:type="gramEnd"/>
       <w:r>
         <w:rPr>
           <w:rFonts w:ascii="Times New Roman" w:hAnsi="Times New Roman"/>
@@ -19805,27 +20098,14 @@
       <w:r>
         <w:t xml:space="preserve">Table </w:t>
       </w:r>
-      <w:r>
-        <w:fldChar w:fldCharType="begin"/>
-      </w:r>
-      <w:r>
-        <w:instrText xml:space="preserve"> SEQ Table \* ARABIC </w:instrText>
-      </w:r>
-      <w:r>
-        <w:fldChar w:fldCharType="separate"/>
-      </w:r>
-      <w:r>
-        <w:rPr>
-          <w:noProof/>
-        </w:rPr>
-        <w:t>5</w:t>
-      </w:r>
-      <w:r>
-        <w:rPr>
-          <w:noProof/>
-        </w:rPr>
-        <w:fldChar w:fldCharType="end"/>
-      </w:r>
+      <w:fldSimple w:instr=" SEQ Table \* ARABIC ">
+        <w:r>
+          <w:rPr>
+            <w:noProof/>
+          </w:rPr>
+          <w:t>5</w:t>
+        </w:r>
+      </w:fldSimple>
       <w:r>
         <w:t xml:space="preserve">. </w:t>
       </w:r>
@@ -22211,27 +22491,14 @@
       <w:r>
         <w:t xml:space="preserve">Table </w:t>
       </w:r>
-      <w:r>
-        <w:fldChar w:fldCharType="begin"/>
-      </w:r>
-      <w:r>
-        <w:instrText xml:space="preserve"> SEQ Table \* ARABIC </w:instrText>
-      </w:r>
-      <w:r>
-        <w:fldChar w:fldCharType="separate"/>
-      </w:r>
-      <w:r>
-        <w:rPr>
-          <w:noProof/>
-        </w:rPr>
-        <w:t>6</w:t>
-      </w:r>
-      <w:r>
-        <w:rPr>
-          <w:noProof/>
-        </w:rPr>
-        <w:fldChar w:fldCharType="end"/>
-      </w:r>
+      <w:fldSimple w:instr=" SEQ Table \* ARABIC ">
+        <w:r>
+          <w:rPr>
+            <w:noProof/>
+          </w:rPr>
+          <w:t>6</w:t>
+        </w:r>
+      </w:fldSimple>
       <w:r>
         <w:t xml:space="preserve">. </w:t>
       </w:r>
@@ -25888,7 +26155,7 @@
 </file>
 
 <file path=word/endnotes.xml><?xml version="1.0" encoding="utf-8"?>
-<w:endnotes xmlns:wpc="http://schemas.microsoft.com/office/word/2010/wordprocessingCanvas" xmlns:cx="http://schemas.microsoft.com/office/drawing/2014/chartex" xmlns:cx1="http://schemas.microsoft.com/office/drawing/2015/9/8/chartex" xmlns:mc="http://schemas.openxmlformats.org/markup-compatibility/2006" xmlns:o="urn:schemas-microsoft-com:office:office" xmlns:r="http://schemas.openxmlformats.org/officeDocument/2006/relationships" xmlns:m="http://schemas.openxmlformats.org/officeDocument/2006/math" xmlns:v="urn:schemas-microsoft-com:vml" xmlns:wp14="http://schemas.microsoft.com/office/word/2010/wordprocessingDrawing" xmlns:wp="http://schemas.openxmlformats.org/drawingml/2006/wordprocessingDrawing" xmlns:w10="urn:schemas-microsoft-com:office:word" xmlns:w="http://schemas.openxmlformats.org/wordprocessingml/2006/main" xmlns:w14="http://schemas.microsoft.com/office/word/2010/wordml" xmlns:w15="http://schemas.microsoft.com/office/word/2012/wordml" xmlns:w16se="http://schemas.microsoft.com/office/word/2015/wordml/symex" xmlns:wpg="http://schemas.microsoft.com/office/word/2010/wordprocessingGroup" xmlns:wpi="http://schemas.microsoft.com/office/word/2010/wordprocessingInk" xmlns:wne="http://schemas.microsoft.com/office/word/2006/wordml" xmlns:wps="http://schemas.microsoft.com/office/word/2010/wordprocessingShape" mc:Ignorable="w14 w15 w16se wp14">
+<w:endnotes xmlns:wpc="http://schemas.microsoft.com/office/word/2010/wordprocessingCanvas" xmlns:mc="http://schemas.openxmlformats.org/markup-compatibility/2006" xmlns:o="urn:schemas-microsoft-com:office:office" xmlns:r="http://schemas.openxmlformats.org/officeDocument/2006/relationships" xmlns:m="http://schemas.openxmlformats.org/officeDocument/2006/math" xmlns:v="urn:schemas-microsoft-com:vml" xmlns:wp14="http://schemas.microsoft.com/office/word/2010/wordprocessingDrawing" xmlns:wp="http://schemas.openxmlformats.org/drawingml/2006/wordprocessingDrawing" xmlns:w10="urn:schemas-microsoft-com:office:word" xmlns:w="http://schemas.openxmlformats.org/wordprocessingml/2006/main" xmlns:w14="http://schemas.microsoft.com/office/word/2010/wordml" xmlns:w15="http://schemas.microsoft.com/office/word/2012/wordml" xmlns:wpg="http://schemas.microsoft.com/office/word/2010/wordprocessingGroup" xmlns:wpi="http://schemas.microsoft.com/office/word/2010/wordprocessingInk" xmlns:wne="http://schemas.microsoft.com/office/word/2006/wordml" xmlns:wps="http://schemas.microsoft.com/office/word/2010/wordprocessingShape" mc:Ignorable="w14 w15 wp14">
   <w:endnote w:type="separator" w:id="-1">
     <w:p>
       <w:r>
@@ -25907,7 +26174,7 @@
 </file>
 
 <file path=word/footer1.xml><?xml version="1.0" encoding="utf-8"?>
-<w:ftr xmlns:wpc="http://schemas.microsoft.com/office/word/2010/wordprocessingCanvas" xmlns:cx="http://schemas.microsoft.com/office/drawing/2014/chartex" xmlns:cx1="http://schemas.microsoft.com/office/drawing/2015/9/8/chartex" xmlns:mc="http://schemas.openxmlformats.org/markup-compatibility/2006" xmlns:o="urn:schemas-microsoft-com:office:office" xmlns:r="http://schemas.openxmlformats.org/officeDocument/2006/relationships" xmlns:m="http://schemas.openxmlformats.org/officeDocument/2006/math" xmlns:v="urn:schemas-microsoft-com:vml" xmlns:wp14="http://schemas.microsoft.com/office/word/2010/wordprocessingDrawing" xmlns:wp="http://schemas.openxmlformats.org/drawingml/2006/wordprocessingDrawing" xmlns:w10="urn:schemas-microsoft-com:office:word" xmlns:w="http://schemas.openxmlformats.org/wordprocessingml/2006/main" xmlns:w14="http://schemas.microsoft.com/office/word/2010/wordml" xmlns:w15="http://schemas.microsoft.com/office/word/2012/wordml" xmlns:w16se="http://schemas.microsoft.com/office/word/2015/wordml/symex" xmlns:wpg="http://schemas.microsoft.com/office/word/2010/wordprocessingGroup" xmlns:wpi="http://schemas.microsoft.com/office/word/2010/wordprocessingInk" xmlns:wne="http://schemas.microsoft.com/office/word/2006/wordml" xmlns:wps="http://schemas.microsoft.com/office/word/2010/wordprocessingShape" mc:Ignorable="w14 w15 w16se wp14">
+<w:ftr xmlns:wpc="http://schemas.microsoft.com/office/word/2010/wordprocessingCanvas" xmlns:mc="http://schemas.openxmlformats.org/markup-compatibility/2006" xmlns:o="urn:schemas-microsoft-com:office:office" xmlns:r="http://schemas.openxmlformats.org/officeDocument/2006/relationships" xmlns:m="http://schemas.openxmlformats.org/officeDocument/2006/math" xmlns:v="urn:schemas-microsoft-com:vml" xmlns:wp14="http://schemas.microsoft.com/office/word/2010/wordprocessingDrawing" xmlns:wp="http://schemas.openxmlformats.org/drawingml/2006/wordprocessingDrawing" xmlns:w10="urn:schemas-microsoft-com:office:word" xmlns:w="http://schemas.openxmlformats.org/wordprocessingml/2006/main" xmlns:w14="http://schemas.microsoft.com/office/word/2010/wordml" xmlns:w15="http://schemas.microsoft.com/office/word/2012/wordml" xmlns:wpg="http://schemas.microsoft.com/office/word/2010/wordprocessingGroup" xmlns:wpi="http://schemas.microsoft.com/office/word/2010/wordprocessingInk" xmlns:wne="http://schemas.microsoft.com/office/word/2006/wordml" xmlns:wps="http://schemas.microsoft.com/office/word/2010/wordprocessingShape" mc:Ignorable="w14 w15 wp14">
   <w:sdt>
     <w:sdtPr>
       <w:id w:val="116646392"/>
@@ -25960,7 +26227,7 @@
 </file>
 
 <file path=word/footer2.xml><?xml version="1.0" encoding="utf-8"?>
-<w:ftr xmlns:wpc="http://schemas.microsoft.com/office/word/2010/wordprocessingCanvas" xmlns:cx="http://schemas.microsoft.com/office/drawing/2014/chartex" xmlns:cx1="http://schemas.microsoft.com/office/drawing/2015/9/8/chartex" xmlns:mc="http://schemas.openxmlformats.org/markup-compatibility/2006" xmlns:o="urn:schemas-microsoft-com:office:office" xmlns:r="http://schemas.openxmlformats.org/officeDocument/2006/relationships" xmlns:m="http://schemas.openxmlformats.org/officeDocument/2006/math" xmlns:v="urn:schemas-microsoft-com:vml" xmlns:wp14="http://schemas.microsoft.com/office/word/2010/wordprocessingDrawing" xmlns:wp="http://schemas.openxmlformats.org/drawingml/2006/wordprocessingDrawing" xmlns:w10="urn:schemas-microsoft-com:office:word" xmlns:w="http://schemas.openxmlformats.org/wordprocessingml/2006/main" xmlns:w14="http://schemas.microsoft.com/office/word/2010/wordml" xmlns:w15="http://schemas.microsoft.com/office/word/2012/wordml" xmlns:w16se="http://schemas.microsoft.com/office/word/2015/wordml/symex" xmlns:wpg="http://schemas.microsoft.com/office/word/2010/wordprocessingGroup" xmlns:wpi="http://schemas.microsoft.com/office/word/2010/wordprocessingInk" xmlns:wne="http://schemas.microsoft.com/office/word/2006/wordml" xmlns:wps="http://schemas.microsoft.com/office/word/2010/wordprocessingShape" mc:Ignorable="w14 w15 w16se wp14">
+<w:ftr xmlns:wpc="http://schemas.microsoft.com/office/word/2010/wordprocessingCanvas" xmlns:mc="http://schemas.openxmlformats.org/markup-compatibility/2006" xmlns:o="urn:schemas-microsoft-com:office:office" xmlns:r="http://schemas.openxmlformats.org/officeDocument/2006/relationships" xmlns:m="http://schemas.openxmlformats.org/officeDocument/2006/math" xmlns:v="urn:schemas-microsoft-com:vml" xmlns:wp14="http://schemas.microsoft.com/office/word/2010/wordprocessingDrawing" xmlns:wp="http://schemas.openxmlformats.org/drawingml/2006/wordprocessingDrawing" xmlns:w10="urn:schemas-microsoft-com:office:word" xmlns:w="http://schemas.openxmlformats.org/wordprocessingml/2006/main" xmlns:w14="http://schemas.microsoft.com/office/word/2010/wordml" xmlns:w15="http://schemas.microsoft.com/office/word/2012/wordml" xmlns:wpg="http://schemas.microsoft.com/office/word/2010/wordprocessingGroup" xmlns:wpi="http://schemas.microsoft.com/office/word/2010/wordprocessingInk" xmlns:wne="http://schemas.microsoft.com/office/word/2006/wordml" xmlns:wps="http://schemas.microsoft.com/office/word/2010/wordprocessingShape" mc:Ignorable="w14 w15 wp14">
   <w:sdt>
     <w:sdtPr>
       <w:id w:val="914747015"/>
@@ -26008,7 +26275,7 @@
 </file>
 
 <file path=word/footnotes.xml><?xml version="1.0" encoding="utf-8"?>
-<w:footnotes xmlns:wpc="http://schemas.microsoft.com/office/word/2010/wordprocessingCanvas" xmlns:cx="http://schemas.microsoft.com/office/drawing/2014/chartex" xmlns:cx1="http://schemas.microsoft.com/office/drawing/2015/9/8/chartex" xmlns:mc="http://schemas.openxmlformats.org/markup-compatibility/2006" xmlns:o="urn:schemas-microsoft-com:office:office" xmlns:r="http://schemas.openxmlformats.org/officeDocument/2006/relationships" xmlns:m="http://schemas.openxmlformats.org/officeDocument/2006/math" xmlns:v="urn:schemas-microsoft-com:vml" xmlns:wp14="http://schemas.microsoft.com/office/word/2010/wordprocessingDrawing" xmlns:wp="http://schemas.openxmlformats.org/drawingml/2006/wordprocessingDrawing" xmlns:w10="urn:schemas-microsoft-com:office:word" xmlns:w="http://schemas.openxmlformats.org/wordprocessingml/2006/main" xmlns:w14="http://schemas.microsoft.com/office/word/2010/wordml" xmlns:w15="http://schemas.microsoft.com/office/word/2012/wordml" xmlns:w16se="http://schemas.microsoft.com/office/word/2015/wordml/symex" xmlns:wpg="http://schemas.microsoft.com/office/word/2010/wordprocessingGroup" xmlns:wpi="http://schemas.microsoft.com/office/word/2010/wordprocessingInk" xmlns:wne="http://schemas.microsoft.com/office/word/2006/wordml" xmlns:wps="http://schemas.microsoft.com/office/word/2010/wordprocessingShape" mc:Ignorable="w14 w15 w16se wp14">
+<w:footnotes xmlns:wpc="http://schemas.microsoft.com/office/word/2010/wordprocessingCanvas" xmlns:mc="http://schemas.openxmlformats.org/markup-compatibility/2006" xmlns:o="urn:schemas-microsoft-com:office:office" xmlns:r="http://schemas.openxmlformats.org/officeDocument/2006/relationships" xmlns:m="http://schemas.openxmlformats.org/officeDocument/2006/math" xmlns:v="urn:schemas-microsoft-com:vml" xmlns:wp14="http://schemas.microsoft.com/office/word/2010/wordprocessingDrawing" xmlns:wp="http://schemas.openxmlformats.org/drawingml/2006/wordprocessingDrawing" xmlns:w10="urn:schemas-microsoft-com:office:word" xmlns:w="http://schemas.openxmlformats.org/wordprocessingml/2006/main" xmlns:w14="http://schemas.microsoft.com/office/word/2010/wordml" xmlns:w15="http://schemas.microsoft.com/office/word/2012/wordml" xmlns:wpg="http://schemas.microsoft.com/office/word/2010/wordprocessingGroup" xmlns:wpi="http://schemas.microsoft.com/office/word/2010/wordprocessingInk" xmlns:wne="http://schemas.microsoft.com/office/word/2006/wordml" xmlns:wps="http://schemas.microsoft.com/office/word/2010/wordprocessingShape" mc:Ignorable="w14 w15 wp14">
   <w:footnote w:type="separator" w:id="-1">
     <w:p>
       <w:r>
@@ -26027,7 +26294,7 @@
 </file>
 
 <file path=word/numbering.xml><?xml version="1.0" encoding="utf-8"?>
-<w:numbering xmlns:wpc="http://schemas.microsoft.com/office/word/2010/wordprocessingCanvas" xmlns:cx="http://schemas.microsoft.com/office/drawing/2014/chartex" xmlns:cx1="http://schemas.microsoft.com/office/drawing/2015/9/8/chartex" xmlns:mc="http://schemas.openxmlformats.org/markup-compatibility/2006" xmlns:o="urn:schemas-microsoft-com:office:office" xmlns:r="http://schemas.openxmlformats.org/officeDocument/2006/relationships" xmlns:m="http://schemas.openxmlformats.org/officeDocument/2006/math" xmlns:v="urn:schemas-microsoft-com:vml" xmlns:wp14="http://schemas.microsoft.com/office/word/2010/wordprocessingDrawing" xmlns:wp="http://schemas.openxmlformats.org/drawingml/2006/wordprocessingDrawing" xmlns:w10="urn:schemas-microsoft-com:office:word" xmlns:w="http://schemas.openxmlformats.org/wordprocessingml/2006/main" xmlns:w14="http://schemas.microsoft.com/office/word/2010/wordml" xmlns:w15="http://schemas.microsoft.com/office/word/2012/wordml" xmlns:w16se="http://schemas.microsoft.com/office/word/2015/wordml/symex" xmlns:wpg="http://schemas.microsoft.com/office/word/2010/wordprocessingGroup" xmlns:wpi="http://schemas.microsoft.com/office/word/2010/wordprocessingInk" xmlns:wne="http://schemas.microsoft.com/office/word/2006/wordml" xmlns:wps="http://schemas.microsoft.com/office/word/2010/wordprocessingShape" mc:Ignorable="w14 w15 w16se wp14">
+<w:numbering xmlns:wpc="http://schemas.microsoft.com/office/word/2010/wordprocessingCanvas" xmlns:mc="http://schemas.openxmlformats.org/markup-compatibility/2006" xmlns:o="urn:schemas-microsoft-com:office:office" xmlns:r="http://schemas.openxmlformats.org/officeDocument/2006/relationships" xmlns:m="http://schemas.openxmlformats.org/officeDocument/2006/math" xmlns:v="urn:schemas-microsoft-com:vml" xmlns:wp14="http://schemas.microsoft.com/office/word/2010/wordprocessingDrawing" xmlns:wp="http://schemas.openxmlformats.org/drawingml/2006/wordprocessingDrawing" xmlns:w10="urn:schemas-microsoft-com:office:word" xmlns:w="http://schemas.openxmlformats.org/wordprocessingml/2006/main" xmlns:w14="http://schemas.microsoft.com/office/word/2010/wordml" xmlns:w15="http://schemas.microsoft.com/office/word/2012/wordml" xmlns:wpg="http://schemas.microsoft.com/office/word/2010/wordprocessingGroup" xmlns:wpi="http://schemas.microsoft.com/office/word/2010/wordprocessingInk" xmlns:wne="http://schemas.microsoft.com/office/word/2006/wordml" xmlns:wps="http://schemas.microsoft.com/office/word/2010/wordprocessingShape" mc:Ignorable="w14 w15 wp14">
   <w:abstractNum w:abstractNumId="0" w15:restartNumberingAfterBreak="0">
     <w:nsid w:val="01DB5216"/>
     <w:multiLevelType w:val="hybridMultilevel"/>
@@ -30637,7 +30904,7 @@
 </file>
 
 <file path=word/styles.xml><?xml version="1.0" encoding="utf-8"?>
-<w:styles xmlns:mc="http://schemas.openxmlformats.org/markup-compatibility/2006" xmlns:r="http://schemas.openxmlformats.org/officeDocument/2006/relationships" xmlns:w="http://schemas.openxmlformats.org/wordprocessingml/2006/main" xmlns:w14="http://schemas.microsoft.com/office/word/2010/wordml" xmlns:w15="http://schemas.microsoft.com/office/word/2012/wordml" xmlns:w16se="http://schemas.microsoft.com/office/word/2015/wordml/symex" mc:Ignorable="w14 w15 w16se">
+<w:styles xmlns:mc="http://schemas.openxmlformats.org/markup-compatibility/2006" xmlns:r="http://schemas.openxmlformats.org/officeDocument/2006/relationships" xmlns:w="http://schemas.openxmlformats.org/wordprocessingml/2006/main" xmlns:w14="http://schemas.microsoft.com/office/word/2010/wordml" xmlns:w15="http://schemas.microsoft.com/office/word/2012/wordml" mc:Ignorable="w14 w15">
   <w:docDefaults>
     <w:rPrDefault>
       <w:rPr>
@@ -37436,15 +37703,6 @@
 </file>
 
 <file path=customXml/item1.xml><?xml version="1.0" encoding="utf-8"?>
-<?mso-contentType ?>
-<FormTemplates xmlns="http://schemas.microsoft.com/sharepoint/v3/contenttype/forms">
-  <Display>DocumentLibraryForm</Display>
-  <Edit>DocumentLibraryForm</Edit>
-  <New>DocumentLibraryForm</New>
-</FormTemplates>
-</file>
-
-<file path=customXml/item2.xml><?xml version="1.0" encoding="utf-8"?>
 <ct:contentTypeSchema xmlns:ct="http://schemas.microsoft.com/office/2006/metadata/contentType" xmlns:ma="http://schemas.microsoft.com/office/2006/metadata/properties/metaAttributes" ct:_="" ma:_="" ma:contentTypeName="Document" ma:contentTypeID="0x0101001DF6B3FA9B360B449A07F8A5CBE09888" ma:contentTypeVersion="2" ma:contentTypeDescription="Create a new document." ma:contentTypeScope="" ma:versionID="f0b5e3ca13ef81bff1027020936e1eb4">
   <xsd:schema xmlns:xsd="http://www.w3.org/2001/XMLSchema" xmlns:xs="http://www.w3.org/2001/XMLSchema" xmlns:p="http://schemas.microsoft.com/office/2006/metadata/properties" xmlns:ns2="aea93939-a2d9-4769-ac93-e0fff9f1332b" targetNamespace="http://schemas.microsoft.com/office/2006/metadata/properties" ma:root="true" ma:fieldsID="d7e4f801453fa2ceafc778b57fabfc64" ns2:_="">
     <xsd:import namespace="aea93939-a2d9-4769-ac93-e0fff9f1332b"/>
@@ -37592,6 +37850,15 @@
 </ct:contentTypeSchema>
 </file>
 
+<file path=customXml/item2.xml><?xml version="1.0" encoding="utf-8"?>
+<?mso-contentType ?>
+<FormTemplates xmlns="http://schemas.microsoft.com/sharepoint/v3/contenttype/forms">
+  <Display>DocumentLibraryForm</Display>
+  <Edit>DocumentLibraryForm</Edit>
+  <New>DocumentLibraryForm</New>
+</FormTemplates>
+</file>
+
 <file path=customXml/item3.xml><?xml version="1.0" encoding="utf-8"?>
 <p:properties xmlns:p="http://schemas.microsoft.com/office/2006/metadata/properties" xmlns:xsi="http://www.w3.org/2001/XMLSchema-instance" xmlns:pc="http://schemas.microsoft.com/office/infopath/2007/PartnerControls">
   <documentManagement/>
@@ -37603,14 +37870,6 @@
 </file>
 
 <file path=customXml/itemProps1.xml><?xml version="1.0" encoding="utf-8"?>
-<ds:datastoreItem xmlns:ds="http://schemas.openxmlformats.org/officeDocument/2006/customXml" ds:itemID="{69DDFEE1-52D3-45A8-91A8-CF9E2C03F7D6}">
-  <ds:schemaRefs>
-    <ds:schemaRef ds:uri="http://schemas.microsoft.com/sharepoint/v3/contenttype/forms"/>
-  </ds:schemaRefs>
-</ds:datastoreItem>
-</file>
-
-<file path=customXml/itemProps2.xml><?xml version="1.0" encoding="utf-8"?>
 <ds:datastoreItem xmlns:ds="http://schemas.openxmlformats.org/officeDocument/2006/customXml" ds:itemID="{383A854A-F705-4A2A-B859-ACE69CF70F54}">
   <ds:schemaRefs>
     <ds:schemaRef ds:uri="http://schemas.microsoft.com/office/2006/metadata/contentType"/>
@@ -37628,24 +37887,25 @@
 </ds:datastoreItem>
 </file>
 
+<file path=customXml/itemProps2.xml><?xml version="1.0" encoding="utf-8"?>
+<ds:datastoreItem xmlns:ds="http://schemas.openxmlformats.org/officeDocument/2006/customXml" ds:itemID="{69DDFEE1-52D3-45A8-91A8-CF9E2C03F7D6}">
+  <ds:schemaRefs>
+    <ds:schemaRef ds:uri="http://schemas.microsoft.com/sharepoint/v3/contenttype/forms"/>
+  </ds:schemaRefs>
+</ds:datastoreItem>
+</file>
+
 <file path=customXml/itemProps3.xml><?xml version="1.0" encoding="utf-8"?>
 <ds:datastoreItem xmlns:ds="http://schemas.openxmlformats.org/officeDocument/2006/customXml" ds:itemID="{DCC824B6-46F5-4073-A2F2-05C7A4FE84D9}">
   <ds:schemaRefs>
-    <ds:schemaRef ds:uri="http://schemas.openxmlformats.org/package/2006/metadata/core-properties"/>
-    <ds:schemaRef ds:uri="http://purl.org/dc/dcmitype/"/>
-    <ds:schemaRef ds:uri="http://schemas.microsoft.com/office/2006/documentManagement/types"/>
+    <ds:schemaRef ds:uri="http://schemas.microsoft.com/office/2006/metadata/properties"/>
     <ds:schemaRef ds:uri="http://schemas.microsoft.com/office/infopath/2007/PartnerControls"/>
-    <ds:schemaRef ds:uri="http://schemas.microsoft.com/office/2006/metadata/properties"/>
-    <ds:schemaRef ds:uri="http://purl.org/dc/elements/1.1/"/>
-    <ds:schemaRef ds:uri="aea93939-a2d9-4769-ac93-e0fff9f1332b"/>
-    <ds:schemaRef ds:uri="http://www.w3.org/XML/1998/namespace"/>
-    <ds:schemaRef ds:uri="http://purl.org/dc/terms/"/>
   </ds:schemaRefs>
 </ds:datastoreItem>
 </file>
 
 <file path=customXml/itemProps4.xml><?xml version="1.0" encoding="utf-8"?>
-<ds:datastoreItem xmlns:ds="http://schemas.openxmlformats.org/officeDocument/2006/customXml" ds:itemID="{C8EAE4A4-8EF5-4255-8F0C-55FF2C2F3D30}">
+<ds:datastoreItem xmlns:ds="http://schemas.openxmlformats.org/officeDocument/2006/customXml" ds:itemID="{E9F6C60E-F2FD-4AD3-9247-9C4D4A1409CD}">
   <ds:schemaRefs>
     <ds:schemaRef ds:uri="http://schemas.openxmlformats.org/officeDocument/2006/bibliography"/>
   </ds:schemaRefs>
